--- a/MS/JEB/Rev_1/Energetics_Sex-reversal_2023_Track_changes_JHR.docx
+++ b/MS/JEB/Rev_1/Energetics_Sex-reversal_2023_Track_changes_JHR.docx
@@ -2488,6 +2488,7 @@
         <w:sdtContent>
           <w:commentRangeStart w:id="24"/>
           <w:commentRangeStart w:id="25"/>
+          <w:commentRangeStart w:id="26"/>
           <w:r>
             <w:rPr>
               <w:color w:val="000000"/>
@@ -2507,6 +2508,13 @@
               <w:rStyle w:val="CommentReference"/>
             </w:rPr>
             <w:commentReference w:id="25"/>
+          </w:r>
+          <w:commentRangeEnd w:id="26"/>
+          <w:r>
+            <w:rPr>
+              <w:rStyle w:val="CommentReference"/>
+            </w:rPr>
+            <w:commentReference w:id="26"/>
           </w:r>
           <w:r>
             <w:rPr>
@@ -2739,7 +2747,7 @@
           <w:color w:val="000000" w:themeColor="text1"/>
         </w:rPr>
       </w:pPr>
-      <w:ins w:id="26" w:author="John H. Roe" w:date="2023-04-25T13:20:00Z">
+      <w:ins w:id="27" w:author="John H. Roe" w:date="2023-04-25T13:20:00Z">
         <w:r>
           <w:rPr>
             <w:color w:val="000000" w:themeColor="text1"/>
@@ -2747,7 +2755,7 @@
           <w:t xml:space="preserve">Here, we test </w:t>
         </w:r>
       </w:ins>
-      <w:ins w:id="27" w:author="John H. Roe" w:date="2023-04-25T13:22:00Z">
+      <w:ins w:id="28" w:author="John H. Roe" w:date="2023-04-25T13:22:00Z">
         <w:r>
           <w:rPr>
             <w:color w:val="000000" w:themeColor="text1"/>
@@ -2755,7 +2763,7 @@
           <w:t>whether</w:t>
         </w:r>
       </w:ins>
-      <w:ins w:id="28" w:author="John H. Roe" w:date="2023-04-25T13:23:00Z">
+      <w:ins w:id="29" w:author="John H. Roe" w:date="2023-04-25T13:23:00Z">
         <w:r>
           <w:rPr>
             <w:color w:val="000000" w:themeColor="text1"/>
@@ -2763,7 +2771,7 @@
           <w:t xml:space="preserve"> and to what degree</w:t>
         </w:r>
       </w:ins>
-      <w:ins w:id="29" w:author="John H. Roe" w:date="2023-04-25T13:22:00Z">
+      <w:ins w:id="30" w:author="John H. Roe" w:date="2023-04-25T13:22:00Z">
         <w:r>
           <w:rPr>
             <w:color w:val="000000" w:themeColor="text1"/>
@@ -2771,7 +2779,7 @@
           <w:t xml:space="preserve"> sex-reversed individuals </w:t>
         </w:r>
       </w:ins>
-      <w:ins w:id="30" w:author="John H. Roe" w:date="2023-04-25T13:23:00Z">
+      <w:ins w:id="31" w:author="John H. Roe" w:date="2023-04-25T13:23:00Z">
         <w:r>
           <w:rPr>
             <w:color w:val="000000" w:themeColor="text1"/>
@@ -2779,7 +2787,7 @@
           <w:t xml:space="preserve">differ in metabolism, growth, and survival </w:t>
         </w:r>
       </w:ins>
-      <w:ins w:id="31" w:author="John H. Roe" w:date="2023-04-25T13:24:00Z">
+      <w:ins w:id="32" w:author="John H. Roe" w:date="2023-04-25T13:24:00Z">
         <w:r>
           <w:rPr>
             <w:color w:val="000000" w:themeColor="text1"/>
@@ -2801,7 +2809,7 @@
           <w:t xml:space="preserve"> and </w:t>
         </w:r>
       </w:ins>
-      <w:ins w:id="32" w:author="John H. Roe" w:date="2023-04-25T13:25:00Z">
+      <w:ins w:id="33" w:author="John H. Roe" w:date="2023-04-25T13:25:00Z">
         <w:r>
           <w:rPr>
             <w:i/>
@@ -2811,7 +2819,7 @@
           <w:t>Bassiana duperreyi</w:t>
         </w:r>
       </w:ins>
-      <w:ins w:id="33" w:author="John H. Roe" w:date="2023-04-25T13:26:00Z">
+      <w:ins w:id="34" w:author="John H. Roe" w:date="2023-04-25T13:26:00Z">
         <w:r>
           <w:rPr>
             <w:color w:val="000000" w:themeColor="text1"/>
@@ -2819,7 +2827,7 @@
           <w:t>, that undergo sex-reversal</w:t>
         </w:r>
       </w:ins>
-      <w:ins w:id="34" w:author="John H. Roe" w:date="2023-04-25T13:49:00Z">
+      <w:ins w:id="35" w:author="John H. Roe" w:date="2023-04-25T13:49:00Z">
         <w:r>
           <w:rPr>
             <w:color w:val="000000" w:themeColor="text1"/>
@@ -2833,7 +2841,7 @@
           <w:t>(Dissanayake et al., 2020; Holleley et al., 2015; Wild et al., 2022</w:t>
         </w:r>
       </w:ins>
-      <w:ins w:id="35" w:author="John H. Roe" w:date="2023-04-25T13:26:00Z">
+      <w:ins w:id="36" w:author="John H. Roe" w:date="2023-04-25T13:26:00Z">
         <w:r>
           <w:rPr>
             <w:color w:val="000000" w:themeColor="text1"/>
@@ -2841,7 +2849,7 @@
           <w:t xml:space="preserve">.  </w:t>
         </w:r>
       </w:ins>
-      <w:commentRangeStart w:id="36"/>
+      <w:commentRangeStart w:id="37"/>
       <w:r>
         <w:rPr>
           <w:color w:val="000000" w:themeColor="text1"/>
@@ -3079,12 +3087,12 @@
             <w:lastRenderedPageBreak/>
             <w:t>2007)</w:t>
           </w:r>
-          <w:commentRangeEnd w:id="36"/>
+          <w:commentRangeEnd w:id="37"/>
           <w:r>
             <w:rPr>
               <w:rStyle w:val="CommentReference"/>
             </w:rPr>
-            <w:commentReference w:id="36"/>
+            <w:commentReference w:id="37"/>
           </w:r>
         </w:sdtContent>
       </w:sdt>
@@ -3192,7 +3200,7 @@
         </w:rPr>
         <w:t>similar</w:t>
       </w:r>
-      <w:ins w:id="37" w:author="John H. Roe" w:date="2023-04-26T09:36:00Z">
+      <w:ins w:id="38" w:author="John H. Roe" w:date="2023-04-26T09:36:00Z">
         <w:r>
           <w:rPr>
             <w:color w:val="000000" w:themeColor="text1"/>
@@ -3270,7 +3278,7 @@
         </w:rPr>
         <w:t>ZZ</w:t>
       </w:r>
-      <w:ins w:id="38" w:author="John H. Roe" w:date="2023-04-26T09:37:00Z">
+      <w:ins w:id="39" w:author="John H. Roe" w:date="2023-04-26T09:37:00Z">
         <w:r>
           <w:rPr>
             <w:color w:val="000000" w:themeColor="text1"/>
@@ -3352,7 +3360,7 @@
         </w:rPr>
         <w:t>ZW</w:t>
       </w:r>
-      <w:ins w:id="39" w:author="John H. Roe" w:date="2023-04-26T09:37:00Z">
+      <w:ins w:id="40" w:author="John H. Roe" w:date="2023-04-26T09:37:00Z">
         <w:r>
           <w:rPr>
             <w:color w:val="000000" w:themeColor="text1"/>
@@ -3360,7 +3368,7 @@
           <w:t xml:space="preserve">, </w:t>
         </w:r>
       </w:ins>
-      <w:ins w:id="40" w:author="John H. Roe" w:date="2023-04-26T09:38:00Z">
+      <w:ins w:id="41" w:author="John H. Roe" w:date="2023-04-26T09:38:00Z">
         <w:r>
           <w:rPr>
             <w:color w:val="000000" w:themeColor="text1"/>
@@ -3460,7 +3468,7 @@
         </w:rPr>
         <w:t>sexes are phenotypically different</w:t>
       </w:r>
-      <w:ins w:id="41" w:author="John H. Roe" w:date="2023-04-26T09:39:00Z">
+      <w:ins w:id="42" w:author="John H. Roe" w:date="2023-04-26T09:39:00Z">
         <w:r>
           <w:rPr>
             <w:color w:val="000000" w:themeColor="text1"/>
@@ -3520,7 +3528,7 @@
         </w:rPr>
         <w:t>ZZ</w:t>
       </w:r>
-      <w:ins w:id="42" w:author="John H. Roe" w:date="2023-04-26T09:39:00Z">
+      <w:ins w:id="43" w:author="John H. Roe" w:date="2023-04-26T09:39:00Z">
         <w:r>
           <w:rPr>
             <w:color w:val="000000" w:themeColor="text1"/>
@@ -3584,7 +3592,7 @@
         </w:rPr>
         <w:t>ZZ</w:t>
       </w:r>
-      <w:ins w:id="43" w:author="John H. Roe" w:date="2023-04-26T09:40:00Z">
+      <w:ins w:id="44" w:author="John H. Roe" w:date="2023-04-26T09:40:00Z">
         <w:r>
           <w:rPr>
             <w:color w:val="000000" w:themeColor="text1"/>
@@ -3655,7 +3663,7 @@
         </w:rPr>
         <w:t xml:space="preserve">Evidence for the Like Phenotype </w:t>
       </w:r>
-      <w:ins w:id="44" w:author="John H. Roe" w:date="2023-04-24T09:08:00Z">
+      <w:ins w:id="45" w:author="John H. Roe" w:date="2023-04-24T09:08:00Z">
         <w:r>
           <w:rPr>
             <w:color w:val="000000" w:themeColor="text1"/>
@@ -3669,7 +3677,7 @@
         </w:rPr>
         <w:t xml:space="preserve">would suggest that metabolic differences between phenotypic sexes (i.e., male vs. female) </w:t>
       </w:r>
-      <w:ins w:id="45" w:author="John H. Roe" w:date="2023-04-25T13:37:00Z">
+      <w:ins w:id="46" w:author="John H. Roe" w:date="2023-04-25T13:37:00Z">
         <w:r>
           <w:rPr>
             <w:color w:val="000000" w:themeColor="text1"/>
@@ -3740,7 +3748,7 @@
         </w:rPr>
         <w:t xml:space="preserve">. </w:t>
       </w:r>
-      <w:ins w:id="46" w:author="John H. Roe" w:date="2023-04-26T09:41:00Z">
+      <w:ins w:id="47" w:author="John H. Roe" w:date="2023-04-26T09:41:00Z">
         <w:r>
           <w:rPr>
             <w:color w:val="000000" w:themeColor="text1"/>
@@ -3754,7 +3762,7 @@
         </w:rPr>
         <w:t xml:space="preserve">upport for the Like Genotype </w:t>
       </w:r>
-      <w:ins w:id="47" w:author="John H. Roe" w:date="2023-04-24T09:08:00Z">
+      <w:ins w:id="48" w:author="John H. Roe" w:date="2023-04-24T09:08:00Z">
         <w:r>
           <w:rPr>
             <w:color w:val="000000" w:themeColor="text1"/>
@@ -3786,7 +3794,7 @@
         </w:rPr>
         <w:t xml:space="preserve"> </w:t>
       </w:r>
-      <w:ins w:id="48" w:author="John H. Roe" w:date="2023-04-25T13:38:00Z">
+      <w:ins w:id="49" w:author="John H. Roe" w:date="2023-04-25T13:38:00Z">
         <w:r>
           <w:rPr>
             <w:color w:val="000000" w:themeColor="text1"/>
@@ -3800,7 +3808,7 @@
         </w:rPr>
         <w:t xml:space="preserve"> involved in the expression of traits </w:t>
       </w:r>
-      <w:ins w:id="49" w:author="John H. Roe" w:date="2023-04-24T16:01:00Z">
+      <w:ins w:id="50" w:author="John H. Roe" w:date="2023-04-24T16:01:00Z">
         <w:r>
           <w:rPr>
             <w:color w:val="000000" w:themeColor="text1"/>
@@ -3845,8 +3853,8 @@
         </w:rPr>
         <w:t xml:space="preserve">. </w:t>
       </w:r>
-      <w:commentRangeStart w:id="50"/>
       <w:commentRangeStart w:id="51"/>
+      <w:commentRangeStart w:id="52"/>
       <w:r>
         <w:rPr>
           <w:color w:val="000000" w:themeColor="text1"/>
@@ -3859,7 +3867,7 @@
         </w:rPr>
         <w:t xml:space="preserve"> selection for the Like Genotype </w:t>
       </w:r>
-      <w:ins w:id="52" w:author="John H. Roe" w:date="2023-04-24T09:09:00Z">
+      <w:ins w:id="53" w:author="John H. Roe" w:date="2023-04-24T09:09:00Z">
         <w:r>
           <w:rPr>
             <w:color w:val="000000" w:themeColor="text1"/>
@@ -3891,7 +3899,7 @@
         </w:rPr>
         <w:t xml:space="preserve">the frequency of </w:t>
       </w:r>
-      <w:ins w:id="53" w:author="John H. Roe" w:date="2023-04-24T16:03:00Z">
+      <w:ins w:id="54" w:author="John H. Roe" w:date="2023-04-24T16:03:00Z">
         <w:r>
           <w:rPr>
             <w:color w:val="000000" w:themeColor="text1"/>
@@ -3931,7 +3939,7 @@
         </w:rPr>
         <w:t>.</w:t>
       </w:r>
-      <w:ins w:id="54" w:author="Kris.Wild" w:date="2023-04-11T11:15:00Z">
+      <w:ins w:id="55" w:author="Kris.Wild" w:date="2023-04-11T11:15:00Z">
         <w:r>
           <w:rPr>
             <w:color w:val="000000"/>
@@ -3939,21 +3947,21 @@
           <w:t xml:space="preserve"> </w:t>
         </w:r>
       </w:ins>
-      <w:commentRangeEnd w:id="50"/>
+      <w:commentRangeEnd w:id="51"/>
       <w:r>
         <w:rPr>
           <w:rStyle w:val="CommentReference"/>
         </w:rPr>
-        <w:commentReference w:id="50"/>
-      </w:r>
-      <w:commentRangeEnd w:id="51"/>
+        <w:commentReference w:id="51"/>
+      </w:r>
+      <w:commentRangeEnd w:id="52"/>
       <w:r>
         <w:rPr>
           <w:rStyle w:val="CommentReference"/>
         </w:rPr>
-        <w:commentReference w:id="51"/>
-      </w:r>
-      <w:ins w:id="55" w:author="Daniel Noble" w:date="2023-04-19T15:27:00Z">
+        <w:commentReference w:id="52"/>
+      </w:r>
+      <w:ins w:id="56" w:author="Daniel Noble" w:date="2023-04-19T15:27:00Z">
         <w:r>
           <w:rPr>
             <w:color w:val="000000"/>
@@ -3961,7 +3969,7 @@
           <w:t xml:space="preserve">To date, </w:t>
         </w:r>
       </w:ins>
-      <w:del w:id="56" w:author="Kris.Wild" w:date="2023-04-11T11:15:00Z">
+      <w:del w:id="57" w:author="Kris.Wild" w:date="2023-04-11T11:15:00Z">
         <w:r>
           <w:delText xml:space="preserve"> </w:delText>
         </w:r>
@@ -3978,8 +3986,8 @@
           <w:delText>, n</w:delText>
         </w:r>
       </w:del>
-      <w:ins w:id="57" w:author="Kris.Wild" w:date="2023-04-11T11:15:00Z">
-        <w:del w:id="58" w:author="Daniel Noble" w:date="2023-04-19T15:27:00Z">
+      <w:ins w:id="58" w:author="Kris.Wild" w:date="2023-04-11T11:15:00Z">
+        <w:del w:id="59" w:author="Daniel Noble" w:date="2023-04-19T15:27:00Z">
           <w:r>
             <w:rPr>
               <w:color w:val="000000"/>
@@ -3988,7 +3996,7 @@
           </w:r>
         </w:del>
       </w:ins>
-      <w:ins w:id="59" w:author="Daniel Noble" w:date="2023-04-19T15:27:00Z">
+      <w:ins w:id="60" w:author="Daniel Noble" w:date="2023-04-19T15:27:00Z">
         <w:r>
           <w:rPr>
             <w:color w:val="000000"/>
@@ -4002,7 +4010,7 @@
         </w:rPr>
         <w:t xml:space="preserve">o studies have explored </w:t>
       </w:r>
-      <w:del w:id="60" w:author="Kris.Wild" w:date="2023-04-06T14:38:00Z">
+      <w:del w:id="61" w:author="Kris.Wild" w:date="2023-04-06T14:38:00Z">
         <w:r>
           <w:rPr>
             <w:color w:val="000000"/>
@@ -4010,8 +4018,8 @@
           <w:delText>the metab</w:delText>
         </w:r>
       </w:del>
-      <w:ins w:id="61" w:author="Kris.Wild" w:date="2023-04-06T14:38:00Z">
-        <w:del w:id="62" w:author="Daniel Noble" w:date="2023-04-19T15:26:00Z">
+      <w:ins w:id="62" w:author="Kris.Wild" w:date="2023-04-06T14:38:00Z">
+        <w:del w:id="63" w:author="Daniel Noble" w:date="2023-04-19T15:26:00Z">
           <w:r>
             <w:rPr>
               <w:color w:val="000000"/>
@@ -4020,7 +4028,7 @@
           </w:r>
         </w:del>
       </w:ins>
-      <w:del w:id="63" w:author="Daniel Noble" w:date="2023-04-19T15:26:00Z">
+      <w:del w:id="64" w:author="Daniel Noble" w:date="2023-04-19T15:26:00Z">
         <w:r>
           <w:rPr>
             <w:color w:val="000000"/>
@@ -4028,8 +4036,8 @@
           <w:delText xml:space="preserve">olic </w:delText>
         </w:r>
       </w:del>
-      <w:ins w:id="64" w:author="Kris.Wild" w:date="2023-04-06T14:39:00Z">
-        <w:del w:id="65" w:author="Daniel Noble" w:date="2023-04-19T15:26:00Z">
+      <w:ins w:id="65" w:author="Kris.Wild" w:date="2023-04-06T14:39:00Z">
+        <w:del w:id="66" w:author="Daniel Noble" w:date="2023-04-19T15:26:00Z">
           <w:r>
             <w:rPr>
               <w:color w:val="000000"/>
@@ -4038,7 +4046,7 @@
           </w:r>
         </w:del>
       </w:ins>
-      <w:ins w:id="66" w:author="Daniel Noble" w:date="2023-04-19T15:26:00Z">
+      <w:ins w:id="67" w:author="Daniel Noble" w:date="2023-04-19T15:26:00Z">
         <w:r>
           <w:rPr>
             <w:color w:val="000000"/>
@@ -4046,7 +4054,7 @@
           <w:t>how energetic components</w:t>
         </w:r>
       </w:ins>
-      <w:ins w:id="67" w:author="Kris.Wild" w:date="2023-04-06T14:39:00Z">
+      <w:ins w:id="68" w:author="Kris.Wild" w:date="2023-04-06T14:39:00Z">
         <w:r>
           <w:rPr>
             <w:color w:val="000000"/>
@@ -4054,7 +4062,7 @@
           <w:t xml:space="preserve"> </w:t>
         </w:r>
       </w:ins>
-      <w:ins w:id="68" w:author="Kris.Wild" w:date="2023-04-06T14:41:00Z">
+      <w:ins w:id="69" w:author="Kris.Wild" w:date="2023-04-06T14:41:00Z">
         <w:r>
           <w:rPr>
             <w:color w:val="000000"/>
@@ -4062,7 +4070,7 @@
           <w:t>(</w:t>
         </w:r>
       </w:ins>
-      <w:ins w:id="69" w:author="Kris.Wild" w:date="2023-04-06T14:43:00Z">
+      <w:ins w:id="70" w:author="Kris.Wild" w:date="2023-04-06T14:43:00Z">
         <w:r>
           <w:rPr>
             <w:color w:val="000000"/>
@@ -4070,7 +4078,7 @@
           <w:t xml:space="preserve">i.e. </w:t>
         </w:r>
       </w:ins>
-      <w:ins w:id="70" w:author="Kris.Wild" w:date="2023-04-06T14:41:00Z">
+      <w:ins w:id="71" w:author="Kris.Wild" w:date="2023-04-06T14:41:00Z">
         <w:r>
           <w:rPr>
             <w:color w:val="000000"/>
@@ -4078,7 +4086,7 @@
           <w:t>metabo</w:t>
         </w:r>
       </w:ins>
-      <w:ins w:id="71" w:author="Kris.Wild" w:date="2023-04-06T14:43:00Z">
+      <w:ins w:id="72" w:author="Kris.Wild" w:date="2023-04-06T14:43:00Z">
         <w:r>
           <w:rPr>
             <w:color w:val="000000"/>
@@ -4086,7 +4094,7 @@
           <w:t>lism</w:t>
         </w:r>
       </w:ins>
-      <w:ins w:id="72" w:author="John H. Roe" w:date="2023-04-24T16:06:00Z">
+      <w:ins w:id="73" w:author="John H. Roe" w:date="2023-04-24T16:06:00Z">
         <w:r>
           <w:rPr>
             <w:color w:val="000000"/>
@@ -4094,7 +4102,7 @@
           <w:t xml:space="preserve"> and</w:t>
         </w:r>
       </w:ins>
-      <w:ins w:id="73" w:author="Kris.Wild" w:date="2023-04-06T14:44:00Z">
+      <w:ins w:id="74" w:author="Kris.Wild" w:date="2023-04-06T14:44:00Z">
         <w:r>
           <w:rPr>
             <w:color w:val="000000"/>
@@ -4102,7 +4110,7 @@
           <w:t xml:space="preserve"> growth</w:t>
         </w:r>
       </w:ins>
-      <w:ins w:id="74" w:author="Kris.Wild" w:date="2023-04-06T14:42:00Z">
+      <w:ins w:id="75" w:author="Kris.Wild" w:date="2023-04-06T14:42:00Z">
         <w:r>
           <w:rPr>
             <w:color w:val="000000"/>
@@ -4110,7 +4118,7 @@
           <w:t xml:space="preserve">) </w:t>
         </w:r>
       </w:ins>
-      <w:ins w:id="75" w:author="John H. Roe" w:date="2023-04-24T16:06:00Z">
+      <w:ins w:id="76" w:author="John H. Roe" w:date="2023-04-24T16:06:00Z">
         <w:r>
           <w:rPr>
             <w:color w:val="000000"/>
@@ -4118,7 +4126,7 @@
           <w:t xml:space="preserve">are affected </w:t>
         </w:r>
       </w:ins>
-      <w:ins w:id="76" w:author="Daniel Noble" w:date="2023-04-19T15:26:00Z">
+      <w:ins w:id="77" w:author="Daniel Noble" w:date="2023-04-19T15:26:00Z">
         <w:r>
           <w:rPr>
             <w:color w:val="000000"/>
@@ -4126,8 +4134,8 @@
           <w:t>by sex-reversal</w:t>
         </w:r>
       </w:ins>
-      <w:ins w:id="77" w:author="Kris.Wild" w:date="2023-04-06T14:40:00Z">
-        <w:del w:id="78" w:author="Daniel Noble" w:date="2023-04-19T15:26:00Z">
+      <w:ins w:id="78" w:author="Kris.Wild" w:date="2023-04-06T14:40:00Z">
+        <w:del w:id="79" w:author="Daniel Noble" w:date="2023-04-19T15:26:00Z">
           <w:r>
             <w:rPr>
               <w:color w:val="000000"/>
@@ -4136,8 +4144,8 @@
           </w:r>
         </w:del>
       </w:ins>
-      <w:ins w:id="79" w:author="Kris.Wild" w:date="2023-04-06T14:44:00Z">
-        <w:del w:id="80" w:author="Daniel Noble" w:date="2023-04-19T15:26:00Z">
+      <w:ins w:id="80" w:author="Kris.Wild" w:date="2023-04-06T14:44:00Z">
+        <w:del w:id="81" w:author="Daniel Noble" w:date="2023-04-19T15:26:00Z">
           <w:r>
             <w:rPr>
               <w:color w:val="000000"/>
@@ -4146,8 +4154,8 @@
           </w:r>
         </w:del>
       </w:ins>
-      <w:ins w:id="81" w:author="Kris.Wild" w:date="2023-04-10T12:56:00Z">
-        <w:del w:id="82" w:author="Daniel Noble" w:date="2023-04-19T15:26:00Z">
+      <w:ins w:id="82" w:author="Kris.Wild" w:date="2023-04-10T12:56:00Z">
+        <w:del w:id="83" w:author="Daniel Noble" w:date="2023-04-19T15:26:00Z">
           <w:r>
             <w:rPr>
               <w:color w:val="000000"/>
@@ -4156,7 +4164,7 @@
           </w:r>
         </w:del>
       </w:ins>
-      <w:del w:id="83" w:author="Daniel Noble" w:date="2023-04-19T15:26:00Z">
+      <w:del w:id="84" w:author="Daniel Noble" w:date="2023-04-19T15:26:00Z">
         <w:r>
           <w:rPr>
             <w:color w:val="000000"/>
@@ -4164,8 +4172,8 @@
           <w:delText xml:space="preserve">consequences </w:delText>
         </w:r>
       </w:del>
-      <w:ins w:id="84" w:author="Kris.Wild" w:date="2023-04-10T12:56:00Z">
-        <w:del w:id="85" w:author="Daniel Noble" w:date="2023-04-19T15:26:00Z">
+      <w:ins w:id="85" w:author="Kris.Wild" w:date="2023-04-10T12:56:00Z">
+        <w:del w:id="86" w:author="Daniel Noble" w:date="2023-04-19T15:26:00Z">
           <w:r>
             <w:rPr>
               <w:color w:val="000000"/>
@@ -4174,7 +4182,7 @@
           </w:r>
         </w:del>
       </w:ins>
-      <w:del w:id="86" w:author="Daniel Noble" w:date="2023-04-19T15:26:00Z">
+      <w:del w:id="87" w:author="Daniel Noble" w:date="2023-04-19T15:26:00Z">
         <w:r>
           <w:rPr>
             <w:color w:val="000000"/>
@@ -4182,8 +4190,8 @@
           <w:delText xml:space="preserve">of </w:delText>
         </w:r>
       </w:del>
-      <w:ins w:id="87" w:author="Kris.Wild" w:date="2023-04-06T14:44:00Z">
-        <w:del w:id="88" w:author="Daniel Noble" w:date="2023-04-19T15:26:00Z">
+      <w:ins w:id="88" w:author="Kris.Wild" w:date="2023-04-06T14:44:00Z">
+        <w:del w:id="89" w:author="Daniel Noble" w:date="2023-04-19T15:26:00Z">
           <w:r>
             <w:rPr>
               <w:color w:val="000000"/>
@@ -4204,7 +4212,7 @@
           </w:r>
         </w:del>
       </w:ins>
-      <w:del w:id="89" w:author="Daniel Noble" w:date="2023-04-19T15:26:00Z">
+      <w:del w:id="90" w:author="Daniel Noble" w:date="2023-04-19T15:26:00Z">
         <w:r>
           <w:rPr>
             <w:color w:val="000000"/>
@@ -4212,8 +4220,8 @@
           <w:delText>sex-reversal</w:delText>
         </w:r>
       </w:del>
-      <w:ins w:id="90" w:author="Kris.Wild" w:date="2023-04-06T14:41:00Z">
-        <w:del w:id="91" w:author="Daniel Noble" w:date="2023-04-19T15:26:00Z">
+      <w:ins w:id="91" w:author="Kris.Wild" w:date="2023-04-06T14:41:00Z">
+        <w:del w:id="92" w:author="Daniel Noble" w:date="2023-04-19T15:26:00Z">
           <w:r>
             <w:rPr>
               <w:color w:val="000000"/>
@@ -4222,8 +4230,8 @@
           </w:r>
         </w:del>
       </w:ins>
-      <w:ins w:id="92" w:author="Kris.Wild" w:date="2023-04-06T14:45:00Z">
-        <w:del w:id="93" w:author="Daniel Noble" w:date="2023-04-19T15:26:00Z">
+      <w:ins w:id="93" w:author="Kris.Wild" w:date="2023-04-06T14:45:00Z">
+        <w:del w:id="94" w:author="Daniel Noble" w:date="2023-04-19T15:26:00Z">
           <w:r>
             <w:rPr>
               <w:color w:val="000000"/>
@@ -4232,8 +4240,8 @@
           </w:r>
         </w:del>
       </w:ins>
-      <w:ins w:id="94" w:author="Kris.Wild" w:date="2023-04-06T14:41:00Z">
-        <w:del w:id="95" w:author="Daniel Noble" w:date="2023-04-19T15:26:00Z">
+      <w:ins w:id="95" w:author="Kris.Wild" w:date="2023-04-06T14:41:00Z">
+        <w:del w:id="96" w:author="Daniel Noble" w:date="2023-04-19T15:26:00Z">
           <w:r>
             <w:rPr>
               <w:color w:val="000000"/>
@@ -4242,7 +4250,7 @@
           </w:r>
         </w:del>
       </w:ins>
-      <w:del w:id="96" w:author="Daniel Noble" w:date="2023-04-19T15:26:00Z">
+      <w:del w:id="97" w:author="Daniel Noble" w:date="2023-04-19T15:26:00Z">
         <w:r>
           <w:rPr>
             <w:color w:val="000000"/>
@@ -4250,8 +4258,8 @@
           <w:delText xml:space="preserve"> </w:delText>
         </w:r>
       </w:del>
-      <w:ins w:id="97" w:author="Kris.Wild" w:date="2023-04-10T12:57:00Z">
-        <w:del w:id="98" w:author="Daniel Noble" w:date="2023-04-19T15:26:00Z">
+      <w:ins w:id="98" w:author="Kris.Wild" w:date="2023-04-10T12:57:00Z">
+        <w:del w:id="99" w:author="Daniel Noble" w:date="2023-04-19T15:26:00Z">
           <w:r>
             <w:rPr>
               <w:color w:val="000000"/>
@@ -4260,7 +4268,7 @@
           </w:r>
         </w:del>
       </w:ins>
-      <w:del w:id="99" w:author="Daniel Noble" w:date="2023-04-19T15:26:00Z">
+      <w:del w:id="100" w:author="Daniel Noble" w:date="2023-04-19T15:26:00Z">
         <w:r>
           <w:rPr>
             <w:color w:val="000000"/>
@@ -4268,8 +4276,8 @@
           <w:delText xml:space="preserve">in any other </w:delText>
         </w:r>
       </w:del>
-      <w:ins w:id="100" w:author="Kris.Wild" w:date="2023-04-11T11:17:00Z">
-        <w:del w:id="101" w:author="Daniel Noble" w:date="2023-04-19T15:26:00Z">
+      <w:ins w:id="101" w:author="Kris.Wild" w:date="2023-04-11T11:17:00Z">
+        <w:del w:id="102" w:author="Daniel Noble" w:date="2023-04-19T15:26:00Z">
           <w:r>
             <w:rPr>
               <w:color w:val="000000"/>
@@ -4278,7 +4286,7 @@
           </w:r>
         </w:del>
       </w:ins>
-      <w:del w:id="102" w:author="Daniel Noble" w:date="2023-04-19T15:26:00Z">
+      <w:del w:id="103" w:author="Daniel Noble" w:date="2023-04-19T15:26:00Z">
         <w:r>
           <w:rPr>
             <w:color w:val="000000"/>
@@ -4286,7 +4294,7 @@
           <w:delText>vertebrate</w:delText>
         </w:r>
       </w:del>
-      <w:ins w:id="103" w:author="Kris.Wild" w:date="2023-04-06T14:40:00Z">
+      <w:ins w:id="104" w:author="Kris.Wild" w:date="2023-04-06T14:40:00Z">
         <w:r>
           <w:rPr>
             <w:color w:val="000000"/>
@@ -4300,8 +4308,9 @@
         </w:rPr>
         <w:t xml:space="preserve"> </w:t>
       </w:r>
-      <w:commentRangeStart w:id="104"/>
       <w:commentRangeStart w:id="105"/>
+      <w:commentRangeStart w:id="106"/>
+      <w:commentRangeStart w:id="107"/>
       <w:r>
         <w:rPr>
           <w:color w:val="000000"/>
@@ -4314,7 +4323,7 @@
         </w:rPr>
         <w:t xml:space="preserve"> </w:t>
       </w:r>
-      <w:ins w:id="106" w:author="Kris.Wild" w:date="2023-04-06T14:48:00Z">
+      <w:ins w:id="108" w:author="Kris.Wild" w:date="2023-04-06T14:48:00Z">
         <w:r>
           <w:rPr>
             <w:color w:val="000000"/>
@@ -4322,7 +4331,7 @@
           <w:t>sex-specific</w:t>
         </w:r>
       </w:ins>
-      <w:ins w:id="107" w:author="Kris.Wild" w:date="2023-04-06T14:47:00Z">
+      <w:ins w:id="109" w:author="Kris.Wild" w:date="2023-04-06T14:47:00Z">
         <w:r>
           <w:rPr>
             <w:color w:val="000000"/>
@@ -4330,7 +4339,7 @@
           <w:t xml:space="preserve"> </w:t>
         </w:r>
       </w:ins>
-      <w:ins w:id="108" w:author="Kris.Wild" w:date="2023-04-06T14:46:00Z">
+      <w:ins w:id="110" w:author="Kris.Wild" w:date="2023-04-06T14:46:00Z">
         <w:r>
           <w:rPr>
             <w:color w:val="000000"/>
@@ -4338,7 +4347,7 @@
           <w:t xml:space="preserve">strategies of </w:t>
         </w:r>
       </w:ins>
-      <w:del w:id="109" w:author="Kris.Wild" w:date="2023-04-06T14:40:00Z">
+      <w:del w:id="111" w:author="Kris.Wild" w:date="2023-04-06T14:40:00Z">
         <w:r>
           <w:rPr>
             <w:color w:val="000000"/>
@@ -4346,7 +4355,7 @@
           <w:delText xml:space="preserve">metabolism </w:delText>
         </w:r>
       </w:del>
-      <w:ins w:id="110" w:author="Kris.Wild" w:date="2023-04-06T14:40:00Z">
+      <w:ins w:id="112" w:author="Kris.Wild" w:date="2023-04-06T14:40:00Z">
         <w:r>
           <w:rPr>
             <w:color w:val="000000"/>
@@ -4354,7 +4363,7 @@
           <w:t>energy allocation</w:t>
         </w:r>
       </w:ins>
-      <w:ins w:id="111" w:author="Kris.Wild" w:date="2023-04-06T14:48:00Z">
+      <w:ins w:id="113" w:author="Kris.Wild" w:date="2023-04-06T14:48:00Z">
         <w:r>
           <w:rPr>
             <w:color w:val="000000"/>
@@ -4362,7 +4371,7 @@
           <w:t xml:space="preserve"> have been documented between males and females</w:t>
         </w:r>
       </w:ins>
-      <w:del w:id="112" w:author="Kris.Wild" w:date="2023-04-06T14:41:00Z">
+      <w:del w:id="114" w:author="Kris.Wild" w:date="2023-04-06T14:41:00Z">
         <w:r>
           <w:rPr>
             <w:color w:val="000000"/>
@@ -4370,7 +4379,7 @@
           <w:delText>is</w:delText>
         </w:r>
       </w:del>
-      <w:del w:id="113" w:author="Kris.Wild" w:date="2023-04-06T14:46:00Z">
+      <w:del w:id="115" w:author="Kris.Wild" w:date="2023-04-06T14:46:00Z">
         <w:r>
           <w:rPr>
             <w:color w:val="000000"/>
@@ -4396,7 +4405,7 @@
           <w:delText>variou</w:delText>
         </w:r>
       </w:del>
-      <w:ins w:id="114" w:author="Kris.Wild" w:date="2023-04-06T14:47:00Z">
+      <w:ins w:id="116" w:author="Kris.Wild" w:date="2023-04-06T14:47:00Z">
         <w:r>
           <w:rPr>
             <w:color w:val="000000"/>
@@ -4404,7 +4413,7 @@
           <w:t xml:space="preserve"> </w:t>
         </w:r>
       </w:ins>
-      <w:del w:id="115" w:author="Kris.Wild" w:date="2023-04-06T14:46:00Z">
+      <w:del w:id="117" w:author="Kris.Wild" w:date="2023-04-06T14:46:00Z">
         <w:r>
           <w:rPr>
             <w:color w:val="000000"/>
@@ -4412,7 +4421,7 @@
           <w:delText>s</w:delText>
         </w:r>
       </w:del>
-      <w:del w:id="116" w:author="Kris.Wild" w:date="2023-04-06T14:47:00Z">
+      <w:del w:id="118" w:author="Kris.Wild" w:date="2023-04-06T14:47:00Z">
         <w:r>
           <w:rPr>
             <w:color w:val="000000"/>
@@ -4454,19 +4463,26 @@
         </w:rPr>
         <w:t xml:space="preserve"> et al., 2022).</w:t>
       </w:r>
-      <w:commentRangeEnd w:id="104"/>
+      <w:commentRangeEnd w:id="105"/>
       <w:r>
         <w:rPr>
           <w:rStyle w:val="CommentReference"/>
         </w:rPr>
-        <w:commentReference w:id="104"/>
-      </w:r>
-      <w:commentRangeEnd w:id="105"/>
+        <w:commentReference w:id="105"/>
+      </w:r>
+      <w:commentRangeEnd w:id="106"/>
       <w:r>
         <w:rPr>
           <w:rStyle w:val="CommentReference"/>
         </w:rPr>
-        <w:commentReference w:id="105"/>
+        <w:commentReference w:id="106"/>
+      </w:r>
+      <w:commentRangeEnd w:id="107"/>
+      <w:r>
+        <w:rPr>
+          <w:rStyle w:val="CommentReference"/>
+        </w:rPr>
+        <w:commentReference w:id="107"/>
       </w:r>
     </w:p>
     <w:p>
@@ -4490,7 +4506,7 @@
         <w:ind w:right="360"/>
         <w:contextualSpacing/>
         <w:rPr>
-          <w:ins w:id="117" w:author="Daniel Noble" w:date="2023-04-19T15:30:00Z"/>
+          <w:ins w:id="119" w:author="Daniel Noble" w:date="2023-04-19T15:30:00Z"/>
           <w:b/>
           <w:bCs/>
           <w:color w:val="000000" w:themeColor="text1"/>
@@ -4706,21 +4722,7 @@
         <w:rPr>
           <w:color w:val="000000" w:themeColor="text1"/>
         </w:rPr>
-        <w:t>., 35°31’29.6“S 148°46’58.</w:t>
-      </w:r>
-      <w:proofErr w:type="gramStart"/>
-      <w:r>
-        <w:rPr>
-          <w:color w:val="000000" w:themeColor="text1"/>
-        </w:rPr>
-        <w:t>7”E</w:t>
-      </w:r>
-      <w:proofErr w:type="gramEnd"/>
-      <w:r>
-        <w:rPr>
-          <w:color w:val="000000" w:themeColor="text1"/>
-        </w:rPr>
-        <w:t xml:space="preserve">; Piccadilly Circus </w:t>
+        <w:t xml:space="preserve">., 35°31’29.6“S 148°46’58.7”E; Piccadilly Circus </w:t>
       </w:r>
       <w:r>
         <w:rPr>
@@ -5392,21 +5394,7 @@
         <w:rPr>
           <w:color w:val="000000" w:themeColor="text1"/>
         </w:rPr>
-        <w:t xml:space="preserve">Phenotypic sex was determined by squeezing the tail base to evert the </w:t>
-      </w:r>
-      <w:proofErr w:type="spellStart"/>
-      <w:r>
-        <w:rPr>
-          <w:color w:val="000000" w:themeColor="text1"/>
-        </w:rPr>
-        <w:t>hemipenes</w:t>
-      </w:r>
-      <w:proofErr w:type="spellEnd"/>
-      <w:r>
-        <w:rPr>
-          <w:color w:val="000000" w:themeColor="text1"/>
-        </w:rPr>
-        <w:t xml:space="preserve"> </w:t>
+        <w:t xml:space="preserve">Phenotypic sex was determined by squeezing the tail base to evert the hemipenes </w:t>
       </w:r>
       <w:sdt>
         <w:sdtPr>
@@ -6188,7 +6176,7 @@
         </w:rPr>
         <w:t xml:space="preserve"> from extracted DNA collected from </w:t>
       </w:r>
-      <w:del w:id="118" w:author="Kris.Wild" w:date="2023-04-06T14:56:00Z">
+      <w:del w:id="120" w:author="Kris.Wild" w:date="2023-04-06T14:56:00Z">
         <w:r>
           <w:rPr>
             <w:color w:val="000000" w:themeColor="text1"/>
@@ -6196,7 +6184,7 @@
           <w:delText xml:space="preserve">blood </w:delText>
         </w:r>
       </w:del>
-      <w:ins w:id="119" w:author="Kris.Wild" w:date="2023-04-06T14:56:00Z">
+      <w:ins w:id="121" w:author="Kris.Wild" w:date="2023-04-06T14:56:00Z">
         <w:r>
           <w:rPr>
             <w:color w:val="000000" w:themeColor="text1"/>
@@ -7978,7 +7966,7 @@
       <w:pPr>
         <w:contextualSpacing/>
         <w:rPr>
-          <w:ins w:id="120" w:author="Daniel Noble" w:date="2023-04-19T15:11:00Z"/>
+          <w:ins w:id="122" w:author="Daniel Noble" w:date="2023-04-19T15:11:00Z"/>
           <w:color w:val="000000" w:themeColor="text1"/>
         </w:rPr>
       </w:pPr>
@@ -8066,18 +8054,8 @@
           <w:iCs/>
           <w:color w:val="000000" w:themeColor="text1"/>
         </w:rPr>
-        <w:t xml:space="preserve">P. </w:t>
-      </w:r>
-      <w:proofErr w:type="spellStart"/>
-      <w:r>
-        <w:rPr>
-          <w:i/>
-          <w:iCs/>
-          <w:color w:val="000000" w:themeColor="text1"/>
-        </w:rPr>
-        <w:t>vitticeps</w:t>
-      </w:r>
-      <w:proofErr w:type="spellEnd"/>
+        <w:t>P. vitticeps</w:t>
+      </w:r>
       <w:r>
         <w:rPr>
           <w:color w:val="000000" w:themeColor="text1"/>
@@ -8196,7 +8174,7 @@
         <w:keepNext/>
         <w:contextualSpacing/>
         <w:rPr>
-          <w:ins w:id="121" w:author="Daniel Noble" w:date="2023-04-19T15:11:00Z"/>
+          <w:ins w:id="123" w:author="Daniel Noble" w:date="2023-04-19T15:11:00Z"/>
           <w:color w:val="000000" w:themeColor="text1"/>
         </w:rPr>
       </w:pPr>
@@ -8361,7 +8339,7 @@
         </w:rPr>
         <w:t>.</w:t>
       </w:r>
-      <w:ins w:id="122" w:author="Kris.Wild" w:date="2023-04-21T13:03:00Z">
+      <w:ins w:id="124" w:author="Kris.Wild" w:date="2023-04-21T13:03:00Z">
         <w:r>
           <w:rPr>
             <w:color w:val="000000" w:themeColor="text1"/>
@@ -8369,7 +8347,7 @@
           <w:t xml:space="preserve"> </w:t>
         </w:r>
       </w:ins>
-      <w:del w:id="123" w:author="Kris.Wild" w:date="2023-04-21T13:03:00Z">
+      <w:del w:id="125" w:author="Kris.Wild" w:date="2023-04-21T13:03:00Z">
         <w:r>
           <w:rPr>
             <w:color w:val="000000" w:themeColor="text1"/>
@@ -8568,7 +8546,7 @@
         </w:rPr>
         <w:t>species</w:t>
       </w:r>
-      <w:del w:id="124" w:author="Kris.Wild" w:date="2023-04-10T11:35:00Z">
+      <w:del w:id="126" w:author="Kris.Wild" w:date="2023-04-10T11:35:00Z">
         <w:r>
           <w:rPr>
             <w:color w:val="000000" w:themeColor="text1"/>
@@ -8576,7 +8554,7 @@
           <w:delText>.</w:delText>
         </w:r>
       </w:del>
-      <w:ins w:id="125" w:author="Kris.Wild" w:date="2023-04-10T11:32:00Z">
+      <w:ins w:id="127" w:author="Kris.Wild" w:date="2023-04-10T11:32:00Z">
         <w:r>
           <w:rPr>
             <w:color w:val="000000" w:themeColor="text1"/>
@@ -8584,11 +8562,11 @@
           <w:t xml:space="preserve">. </w:t>
         </w:r>
       </w:ins>
-      <w:ins w:id="126" w:author="Daniel Noble" w:date="2023-04-19T14:44:00Z">
-        <w:r>
-          <w:rPr>
-            <w:color w:val="000000" w:themeColor="text1"/>
-            <w:rPrChange w:id="127" w:author="Kris.Wild" w:date="2023-04-22T07:52:00Z">
+      <w:ins w:id="128" w:author="Daniel Noble" w:date="2023-04-19T14:44:00Z">
+        <w:r>
+          <w:rPr>
+            <w:color w:val="000000" w:themeColor="text1"/>
+            <w:rPrChange w:id="129" w:author="Kris.Wild" w:date="2023-04-22T07:52:00Z">
               <w:rPr>
                 <w:rFonts w:ascii="Calibri" w:hAnsi="Calibri" w:cs="Calibri"/>
                 <w:color w:val="4472C4" w:themeColor="accent1"/>
@@ -8598,7 +8576,7 @@
           <w:t xml:space="preserve">We used Bayesian modelling approaches because of their flexibility with respect to parameter estimation. It is also easier to interpret and manipulate posterior probabilities for each parameter in the model. </w:t>
         </w:r>
       </w:ins>
-      <w:del w:id="128" w:author="Kris.Wild" w:date="2023-04-10T11:28:00Z">
+      <w:del w:id="130" w:author="Kris.Wild" w:date="2023-04-10T11:28:00Z">
         <w:r>
           <w:rPr>
             <w:color w:val="000000" w:themeColor="text1"/>
@@ -8612,7 +8590,7 @@
         </w:rPr>
         <w:t xml:space="preserve">Default priors </w:t>
       </w:r>
-      <w:ins w:id="129" w:author="Daniel Noble" w:date="2023-04-19T14:51:00Z">
+      <w:ins w:id="131" w:author="Daniel Noble" w:date="2023-04-19T14:51:00Z">
         <w:r>
           <w:rPr>
             <w:i/>
@@ -8622,7 +8600,7 @@
           <w:t xml:space="preserve">(See Supplementary Material for Details) </w:t>
         </w:r>
       </w:ins>
-      <w:ins w:id="130" w:author="Kris.Wild" w:date="2023-04-10T11:35:00Z">
+      <w:ins w:id="132" w:author="Kris.Wild" w:date="2023-04-10T11:35:00Z">
         <w:r>
           <w:rPr>
             <w:color w:val="000000" w:themeColor="text1"/>
@@ -11431,28 +11409,9 @@
       <w:r>
         <w:t xml:space="preserve">; Tables </w:t>
       </w:r>
-      <w:del w:id="131" w:author="Kris.Wild" w:date="2023-04-21T21:50:00Z">
+      <w:del w:id="133" w:author="Kris.Wild" w:date="2023-04-21T21:50:00Z">
         <w:r>
           <w:delText xml:space="preserve">S2 </w:delText>
-        </w:r>
-      </w:del>
-      <w:ins w:id="132" w:author="Kris.Wild" w:date="2023-04-21T21:50:00Z">
-        <w:r>
-          <w:t>S</w:t>
-        </w:r>
-        <w:r>
-          <w:t>1</w:t>
-        </w:r>
-        <w:r>
-          <w:t xml:space="preserve"> </w:t>
-        </w:r>
-      </w:ins>
-      <w:r>
-        <w:t xml:space="preserve">&amp; </w:t>
-      </w:r>
-      <w:del w:id="133" w:author="Kris.Wild" w:date="2023-04-21T21:50:00Z">
-        <w:r>
-          <w:delText xml:space="preserve">S3 </w:delText>
         </w:r>
       </w:del>
       <w:ins w:id="134" w:author="Kris.Wild" w:date="2023-04-21T21:50:00Z">
@@ -11460,6 +11419,25 @@
           <w:t>S</w:t>
         </w:r>
         <w:r>
+          <w:t>1</w:t>
+        </w:r>
+        <w:r>
+          <w:t xml:space="preserve"> </w:t>
+        </w:r>
+      </w:ins>
+      <w:r>
+        <w:t xml:space="preserve">&amp; </w:t>
+      </w:r>
+      <w:del w:id="135" w:author="Kris.Wild" w:date="2023-04-21T21:50:00Z">
+        <w:r>
+          <w:delText xml:space="preserve">S3 </w:delText>
+        </w:r>
+      </w:del>
+      <w:ins w:id="136" w:author="Kris.Wild" w:date="2023-04-21T21:50:00Z">
+        <w:r>
+          <w:t>S</w:t>
+        </w:r>
+        <w:r>
           <w:t>2</w:t>
         </w:r>
         <w:r>
@@ -11531,7 +11509,7 @@
         <w:ind w:firstLine="720"/>
         <w:contextualSpacing/>
         <w:rPr>
-          <w:del w:id="135" w:author="Kris.Wild" w:date="2023-04-10T11:36:00Z"/>
+          <w:del w:id="137" w:author="Kris.Wild" w:date="2023-04-10T11:36:00Z"/>
           <w:color w:val="000000" w:themeColor="text1"/>
         </w:rPr>
       </w:pPr>
@@ -11541,7 +11519,7 @@
         </w:rPr>
         <w:t>Differences in growth rates were compared across sex class</w:t>
       </w:r>
-      <w:ins w:id="136" w:author="Kris.Wild" w:date="2023-04-21T11:16:00Z">
+      <w:ins w:id="138" w:author="Kris.Wild" w:date="2023-04-21T11:16:00Z">
         <w:r>
           <w:rPr>
             <w:color w:val="000000" w:themeColor="text1"/>
@@ -11549,7 +11527,7 @@
           <w:t xml:space="preserve"> </w:t>
         </w:r>
       </w:ins>
-      <w:del w:id="137" w:author="Kris.Wild" w:date="2023-04-21T11:18:00Z">
+      <w:del w:id="139" w:author="Kris.Wild" w:date="2023-04-21T11:18:00Z">
         <w:r>
           <w:rPr>
             <w:color w:val="000000" w:themeColor="text1"/>
@@ -11563,7 +11541,7 @@
         </w:rPr>
         <w:t xml:space="preserve">using Bayesian linear </w:t>
       </w:r>
-      <w:del w:id="138" w:author="Kris.Wild" w:date="2023-04-06T15:03:00Z">
+      <w:del w:id="140" w:author="Kris.Wild" w:date="2023-04-06T15:03:00Z">
         <w:r>
           <w:rPr>
             <w:color w:val="000000" w:themeColor="text1"/>
@@ -11577,7 +11555,7 @@
         </w:rPr>
         <w:t>models</w:t>
       </w:r>
-      <w:ins w:id="139" w:author="Kris.Wild" w:date="2023-04-21T21:37:00Z">
+      <w:ins w:id="141" w:author="Kris.Wild" w:date="2023-04-21T21:37:00Z">
         <w:r>
           <w:rPr>
             <w:color w:val="000000" w:themeColor="text1"/>
@@ -11585,7 +11563,7 @@
           <w:t xml:space="preserve"> </w:t>
         </w:r>
       </w:ins>
-      <w:ins w:id="140" w:author="Kris.Wild" w:date="2023-04-21T21:40:00Z">
+      <w:ins w:id="142" w:author="Kris.Wild" w:date="2023-04-21T21:40:00Z">
         <w:r>
           <w:rPr>
             <w:color w:val="000000" w:themeColor="text1"/>
@@ -11593,7 +11571,7 @@
           <w:t>while accounting for</w:t>
         </w:r>
       </w:ins>
-      <w:ins w:id="141" w:author="Kris.Wild" w:date="2023-04-21T21:37:00Z">
+      <w:ins w:id="143" w:author="Kris.Wild" w:date="2023-04-21T21:37:00Z">
         <w:r>
           <w:rPr>
             <w:color w:val="000000" w:themeColor="text1"/>
@@ -11607,7 +11585,7 @@
         </w:rPr>
         <w:t xml:space="preserve">. </w:t>
       </w:r>
-      <w:del w:id="142" w:author="Kris.Wild" w:date="2023-04-21T21:39:00Z">
+      <w:del w:id="144" w:author="Kris.Wild" w:date="2023-04-21T21:39:00Z">
         <w:r>
           <w:rPr>
             <w:color w:val="000000" w:themeColor="text1"/>
@@ -11615,7 +11593,7 @@
           <w:delText xml:space="preserve">Growth </w:delText>
         </w:r>
       </w:del>
-      <w:ins w:id="143" w:author="Kris.Wild" w:date="2023-04-21T21:40:00Z">
+      <w:ins w:id="145" w:author="Kris.Wild" w:date="2023-04-21T21:40:00Z">
         <w:r>
           <w:rPr>
             <w:color w:val="000000" w:themeColor="text1"/>
@@ -11623,7 +11601,7 @@
           <w:t>This allowed us to test if there was a relationship between metabolism and growth rate</w:t>
         </w:r>
       </w:ins>
-      <w:ins w:id="144" w:author="Kris.Wild" w:date="2023-04-22T07:47:00Z">
+      <w:ins w:id="146" w:author="Kris.Wild" w:date="2023-04-22T07:47:00Z">
         <w:r>
           <w:rPr>
             <w:color w:val="000000" w:themeColor="text1"/>
@@ -11631,7 +11609,7 @@
           <w:t xml:space="preserve"> </w:t>
         </w:r>
       </w:ins>
-      <w:ins w:id="145" w:author="Kris.Wild" w:date="2023-04-21T21:40:00Z">
+      <w:ins w:id="147" w:author="Kris.Wild" w:date="2023-04-21T21:40:00Z">
         <w:r>
           <w:rPr>
             <w:color w:val="000000" w:themeColor="text1"/>
@@ -11653,28 +11631,12 @@
           <w:t>) across sex class</w:t>
         </w:r>
       </w:ins>
-      <w:del w:id="146" w:author="Kris.Wild" w:date="2023-04-21T21:40:00Z">
+      <w:del w:id="148" w:author="Kris.Wild" w:date="2023-04-21T21:40:00Z">
         <w:r>
           <w:rPr>
             <w:color w:val="000000" w:themeColor="text1"/>
           </w:rPr>
           <w:delText xml:space="preserve">rate of SVL </w:delText>
-        </w:r>
-      </w:del>
-      <w:del w:id="147" w:author="Kris.Wild" w:date="2023-04-21T21:39:00Z">
-        <w:r>
-          <w:rPr>
-            <w:color w:val="000000" w:themeColor="text1"/>
-          </w:rPr>
-          <w:delText xml:space="preserve">and </w:delText>
-        </w:r>
-      </w:del>
-      <w:del w:id="148" w:author="Kris.Wild" w:date="2023-04-21T21:40:00Z">
-        <w:r>
-          <w:rPr>
-            <w:color w:val="000000" w:themeColor="text1"/>
-          </w:rPr>
-          <w:delText>mass</w:delText>
         </w:r>
       </w:del>
       <w:del w:id="149" w:author="Kris.Wild" w:date="2023-04-21T21:39:00Z">
@@ -11682,7 +11644,7 @@
           <w:rPr>
             <w:color w:val="000000" w:themeColor="text1"/>
           </w:rPr>
-          <w:delText xml:space="preserve"> </w:delText>
+          <w:delText xml:space="preserve">and </w:delText>
         </w:r>
       </w:del>
       <w:del w:id="150" w:author="Kris.Wild" w:date="2023-04-21T21:40:00Z">
@@ -11690,15 +11652,15 @@
           <w:rPr>
             <w:color w:val="000000" w:themeColor="text1"/>
           </w:rPr>
-          <w:delText>were analysed</w:delText>
+          <w:delText>mass</w:delText>
         </w:r>
       </w:del>
-      <w:del w:id="151" w:author="Kris.Wild" w:date="2023-04-21T21:36:00Z">
-        <w:r>
-          <w:rPr>
-            <w:color w:val="000000" w:themeColor="text1"/>
-          </w:rPr>
-          <w:delText xml:space="preserve"> as a function of initial size (or mass) measurements, </w:delText>
+      <w:del w:id="151" w:author="Kris.Wild" w:date="2023-04-21T21:39:00Z">
+        <w:r>
+          <w:rPr>
+            <w:color w:val="000000" w:themeColor="text1"/>
+          </w:rPr>
+          <w:delText xml:space="preserve"> </w:delText>
         </w:r>
       </w:del>
       <w:del w:id="152" w:author="Kris.Wild" w:date="2023-04-21T21:40:00Z">
@@ -11706,6 +11668,22 @@
           <w:rPr>
             <w:color w:val="000000" w:themeColor="text1"/>
           </w:rPr>
+          <w:delText>were analysed</w:delText>
+        </w:r>
+      </w:del>
+      <w:del w:id="153" w:author="Kris.Wild" w:date="2023-04-21T21:36:00Z">
+        <w:r>
+          <w:rPr>
+            <w:color w:val="000000" w:themeColor="text1"/>
+          </w:rPr>
+          <w:delText xml:space="preserve"> as a function of initial size (or mass) measurements, </w:delText>
+        </w:r>
+      </w:del>
+      <w:del w:id="154" w:author="Kris.Wild" w:date="2023-04-21T21:40:00Z">
+        <w:r>
+          <w:rPr>
+            <w:color w:val="000000" w:themeColor="text1"/>
+          </w:rPr>
           <w:delText>sex class and their interaction</w:delText>
         </w:r>
       </w:del>
@@ -11745,7 +11723,7 @@
         <w:ind w:firstLine="720"/>
         <w:contextualSpacing/>
         <w:rPr>
-          <w:ins w:id="153" w:author="Kris.Wild" w:date="2023-04-10T11:36:00Z"/>
+          <w:ins w:id="155" w:author="Kris.Wild" w:date="2023-04-10T11:36:00Z"/>
           <w:color w:val="000000" w:themeColor="text1"/>
         </w:rPr>
       </w:pPr>
@@ -11789,7 +11767,7 @@
         </w:rPr>
         <w:t>present posterior means and their 95% credible intervals.</w:t>
       </w:r>
-      <w:ins w:id="154" w:author="Kris.Wild" w:date="2023-04-10T11:36:00Z">
+      <w:ins w:id="156" w:author="Kris.Wild" w:date="2023-04-10T11:36:00Z">
         <w:r>
           <w:rPr>
             <w:color w:val="000000" w:themeColor="text1"/>
@@ -11797,7 +11775,7 @@
           <w:t xml:space="preserve"> </w:t>
         </w:r>
       </w:ins>
-      <w:del w:id="155" w:author="Kris.Wild" w:date="2023-04-10T11:42:00Z">
+      <w:del w:id="157" w:author="Kris.Wild" w:date="2023-04-10T11:42:00Z">
         <w:r>
           <w:rPr>
             <w:color w:val="000000" w:themeColor="text1"/>
@@ -12026,7 +12004,7 @@
       <w:pPr>
         <w:contextualSpacing/>
         <w:rPr>
-          <w:ins w:id="156" w:author="Daniel Noble" w:date="2023-04-19T14:43:00Z"/>
+          <w:ins w:id="158" w:author="Daniel Noble" w:date="2023-04-19T14:43:00Z"/>
           <w:b/>
           <w:bCs/>
           <w:color w:val="000000" w:themeColor="text1"/>
@@ -12218,7 +12196,7 @@
         </w:rPr>
         <w:t>There was a strong scaling relationship between log metabolic rate and log mass (Table 1)</w:t>
       </w:r>
-      <w:ins w:id="157" w:author="Kris.Wild" w:date="2023-04-06T15:11:00Z">
+      <w:ins w:id="159" w:author="Kris.Wild" w:date="2023-04-06T15:11:00Z">
         <w:r>
           <w:rPr>
             <w:color w:val="000000" w:themeColor="text1"/>
@@ -12236,7 +12214,7 @@
         </w:rPr>
         <w:t xml:space="preserve"> </w:t>
       </w:r>
-      <w:del w:id="158" w:author="Kris.Wild" w:date="2023-04-06T15:11:00Z">
+      <w:del w:id="160" w:author="Kris.Wild" w:date="2023-04-06T15:11:00Z">
         <w:r>
           <w:rPr>
             <w:color w:val="000000" w:themeColor="text1"/>
@@ -12246,7 +12224,7 @@
           <w:delText xml:space="preserve">that </w:delText>
         </w:r>
       </w:del>
-      <w:ins w:id="159" w:author="Kris.Wild" w:date="2023-04-06T15:11:00Z">
+      <w:ins w:id="161" w:author="Kris.Wild" w:date="2023-04-06T15:11:00Z">
         <w:r>
           <w:rPr>
             <w:color w:val="000000" w:themeColor="text1"/>
@@ -12272,7 +12250,7 @@
         </w:rPr>
         <w:t xml:space="preserve">varied significantly </w:t>
       </w:r>
-      <w:del w:id="160" w:author="Kris.Wild" w:date="2023-04-06T15:12:00Z">
+      <w:del w:id="162" w:author="Kris.Wild" w:date="2023-04-06T15:12:00Z">
         <w:r>
           <w:rPr>
             <w:color w:val="000000" w:themeColor="text1"/>
@@ -12282,7 +12260,7 @@
           <w:delText xml:space="preserve">by </w:delText>
         </w:r>
       </w:del>
-      <w:ins w:id="161" w:author="Kris.Wild" w:date="2023-04-06T15:12:00Z">
+      <w:ins w:id="163" w:author="Kris.Wild" w:date="2023-04-06T15:12:00Z">
         <w:r>
           <w:rPr>
             <w:color w:val="000000" w:themeColor="text1"/>
@@ -12408,7 +12386,7 @@
         </w:rPr>
         <w:t xml:space="preserve"> had a </w:t>
       </w:r>
-      <w:ins w:id="162" w:author="Kris.Wild" w:date="2023-04-06T15:18:00Z">
+      <w:ins w:id="164" w:author="Kris.Wild" w:date="2023-04-06T15:18:00Z">
         <w:r>
           <w:rPr>
             <w:color w:val="000000" w:themeColor="text1"/>
@@ -12417,7 +12395,7 @@
           </w:rPr>
           <w:t xml:space="preserve">mass-specific metabolic rate </w:t>
         </w:r>
-        <w:del w:id="163" w:author="John H. Roe" w:date="2023-04-24T09:24:00Z">
+        <w:del w:id="165" w:author="John H. Roe" w:date="2023-04-24T09:24:00Z">
           <w:r>
             <w:rPr>
               <w:color w:val="000000" w:themeColor="text1"/>
@@ -12428,7 +12406,7 @@
           </w:r>
         </w:del>
       </w:ins>
-      <w:del w:id="164" w:author="Kris.Wild" w:date="2023-04-06T15:17:00Z">
+      <w:del w:id="166" w:author="Kris.Wild" w:date="2023-04-06T15:17:00Z">
         <w:r>
           <w:rPr>
             <w:color w:val="000000" w:themeColor="text1"/>
@@ -12438,7 +12416,7 @@
           <w:delText xml:space="preserve">scaling </w:delText>
         </w:r>
       </w:del>
-      <w:ins w:id="165" w:author="Kris.Wild" w:date="2023-04-06T15:13:00Z">
+      <w:ins w:id="167" w:author="Kris.Wild" w:date="2023-04-06T15:13:00Z">
         <w:r>
           <w:rPr>
             <w:color w:val="000000" w:themeColor="text1"/>
@@ -12448,7 +12426,7 @@
           <w:t xml:space="preserve"> </w:t>
         </w:r>
       </w:ins>
-      <w:del w:id="166" w:author="Kris.Wild" w:date="2023-04-06T15:13:00Z">
+      <w:del w:id="168" w:author="Kris.Wild" w:date="2023-04-06T15:13:00Z">
         <w:r>
           <w:rPr>
             <w:color w:val="000000" w:themeColor="text1"/>
@@ -12458,7 +12436,7 @@
           <w:delText xml:space="preserve">relationship that </w:delText>
         </w:r>
       </w:del>
-      <w:del w:id="167" w:author="John H. Roe" w:date="2023-04-24T09:24:00Z">
+      <w:del w:id="169" w:author="John H. Roe" w:date="2023-04-24T09:24:00Z">
         <w:r>
           <w:rPr>
             <w:color w:val="000000" w:themeColor="text1"/>
@@ -12490,16 +12468,7 @@
           <w:shd w:val="clear" w:color="auto" w:fill="FFFFFF"/>
           <w:lang w:val="en-US"/>
         </w:rPr>
-        <w:t xml:space="preserve"> their phenotypic counterparts (male XY - </w:t>
-      </w:r>
-      <w:proofErr w:type="spellStart"/>
-      <w:r>
-        <w:rPr>
-          <w:color w:val="000000" w:themeColor="text1"/>
-          <w:shd w:val="clear" w:color="auto" w:fill="FFFFFF"/>
-          <w:lang w:val="en-US"/>
-        </w:rPr>
-        <w:t>male</w:t>
+        <w:t xml:space="preserve"> their phenotypic counterparts (male XY - male</w:t>
       </w:r>
       <w:r>
         <w:rPr>
@@ -12510,7 +12479,6 @@
         </w:rPr>
         <w:t>SR</w:t>
       </w:r>
-      <w:proofErr w:type="spellEnd"/>
       <w:r>
         <w:rPr>
           <w:color w:val="000000" w:themeColor="text1"/>
@@ -12553,7 +12521,6 @@
         </w:rPr>
         <w:t xml:space="preserve">) and lower than their genotypic counterparts (female XX - </w:t>
       </w:r>
-      <w:proofErr w:type="spellStart"/>
       <w:r>
         <w:rPr>
           <w:color w:val="000000" w:themeColor="text1"/>
@@ -12571,7 +12538,6 @@
         </w:rPr>
         <w:t>SR</w:t>
       </w:r>
-      <w:proofErr w:type="spellEnd"/>
       <w:r>
         <w:rPr>
           <w:color w:val="000000" w:themeColor="text1"/>
@@ -12729,7 +12695,7 @@
         </w:rPr>
         <w:t xml:space="preserve"> 2B</w:t>
       </w:r>
-      <w:ins w:id="168" w:author="Kris.Wild" w:date="2023-04-21T21:46:00Z">
+      <w:ins w:id="170" w:author="Kris.Wild" w:date="2023-04-21T21:46:00Z">
         <w:r>
           <w:rPr>
             <w:color w:val="000000" w:themeColor="text1"/>
@@ -12739,7 +12705,7 @@
           <w:t>; Table S</w:t>
         </w:r>
       </w:ins>
-      <w:ins w:id="169" w:author="Kris.Wild" w:date="2023-04-21T22:31:00Z">
+      <w:ins w:id="171" w:author="Kris.Wild" w:date="2023-04-21T22:31:00Z">
         <w:r>
           <w:rPr>
             <w:color w:val="000000" w:themeColor="text1"/>
@@ -12805,7 +12771,7 @@
         </w:rPr>
         <w:t xml:space="preserve">2A; Table </w:t>
       </w:r>
-      <w:del w:id="170" w:author="Kris.Wild" w:date="2023-04-21T21:50:00Z">
+      <w:del w:id="172" w:author="Kris.Wild" w:date="2023-04-21T21:50:00Z">
         <w:r>
           <w:rPr>
             <w:color w:val="000000" w:themeColor="text1"/>
@@ -12823,7 +12789,7 @@
           <w:delText>3</w:delText>
         </w:r>
       </w:del>
-      <w:ins w:id="171" w:author="Kris.Wild" w:date="2023-04-21T21:50:00Z">
+      <w:ins w:id="173" w:author="Kris.Wild" w:date="2023-04-21T21:50:00Z">
         <w:r>
           <w:rPr>
             <w:color w:val="000000" w:themeColor="text1"/>
@@ -12833,7 +12799,7 @@
           <w:t>S</w:t>
         </w:r>
       </w:ins>
-      <w:ins w:id="172" w:author="Kris.Wild" w:date="2023-04-21T22:31:00Z">
+      <w:ins w:id="174" w:author="Kris.Wild" w:date="2023-04-21T22:31:00Z">
         <w:r>
           <w:rPr>
             <w:color w:val="000000" w:themeColor="text1"/>
@@ -12953,7 +12919,7 @@
         </w:rPr>
         <w:t>)</w:t>
       </w:r>
-      <w:ins w:id="173" w:author="Kris.Wild" w:date="2023-04-06T15:12:00Z">
+      <w:ins w:id="175" w:author="Kris.Wild" w:date="2023-04-06T15:12:00Z">
         <w:r>
           <w:rPr>
             <w:color w:val="000000" w:themeColor="text1"/>
@@ -12971,7 +12937,7 @@
         </w:rPr>
         <w:t xml:space="preserve"> </w:t>
       </w:r>
-      <w:del w:id="174" w:author="Kris.Wild" w:date="2023-04-06T15:09:00Z">
+      <w:del w:id="176" w:author="Kris.Wild" w:date="2023-04-06T15:09:00Z">
         <w:r>
           <w:rPr>
             <w:color w:val="000000" w:themeColor="text1"/>
@@ -12981,7 +12947,7 @@
           <w:delText xml:space="preserve">that </w:delText>
         </w:r>
       </w:del>
-      <w:ins w:id="175" w:author="Kris.Wild" w:date="2023-04-06T15:09:00Z">
+      <w:ins w:id="177" w:author="Kris.Wild" w:date="2023-04-06T15:09:00Z">
         <w:r>
           <w:rPr>
             <w:color w:val="000000" w:themeColor="text1"/>
@@ -12999,7 +12965,7 @@
         </w:rPr>
         <w:t xml:space="preserve">varied significantly </w:t>
       </w:r>
-      <w:del w:id="176" w:author="Kris.Wild" w:date="2023-04-06T15:12:00Z">
+      <w:del w:id="178" w:author="Kris.Wild" w:date="2023-04-06T15:12:00Z">
         <w:r>
           <w:rPr>
             <w:color w:val="000000" w:themeColor="text1"/>
@@ -13009,7 +12975,7 @@
           <w:delText xml:space="preserve">by </w:delText>
         </w:r>
       </w:del>
-      <w:ins w:id="177" w:author="Kris.Wild" w:date="2023-04-06T15:12:00Z">
+      <w:ins w:id="179" w:author="Kris.Wild" w:date="2023-04-06T15:12:00Z">
         <w:r>
           <w:rPr>
             <w:color w:val="000000" w:themeColor="text1"/>
@@ -13109,13 +13075,13 @@
         </w:rPr>
         <w:t xml:space="preserve">2C). </w:t>
       </w:r>
-      <w:ins w:id="178" w:author="Kris.Wild" w:date="2023-04-21T11:26:00Z">
+      <w:ins w:id="180" w:author="Kris.Wild" w:date="2023-04-21T11:26:00Z">
         <w:r>
           <w:rPr>
             <w:color w:val="000000" w:themeColor="text1"/>
             <w:shd w:val="clear" w:color="auto" w:fill="FFFFFF"/>
             <w:lang w:val="en-US"/>
-            <w:rPrChange w:id="179" w:author="Kris.Wild" w:date="2023-04-21T11:26:00Z">
+            <w:rPrChange w:id="181" w:author="Kris.Wild" w:date="2023-04-21T11:26:00Z">
               <w:rPr>
                 <w:i/>
                 <w:iCs/>
@@ -13142,7 +13108,7 @@
             <w:color w:val="000000" w:themeColor="text1"/>
             <w:shd w:val="clear" w:color="auto" w:fill="FFFFFF"/>
             <w:lang w:val="en-US"/>
-            <w:rPrChange w:id="180" w:author="Kris.Wild" w:date="2023-04-21T11:26:00Z">
+            <w:rPrChange w:id="182" w:author="Kris.Wild" w:date="2023-04-21T11:26:00Z">
               <w:rPr>
                 <w:i/>
                 <w:iCs/>
@@ -13160,7 +13126,7 @@
             <w:shd w:val="clear" w:color="auto" w:fill="FFFFFF"/>
             <w:vertAlign w:val="subscript"/>
             <w:lang w:val="en-US"/>
-            <w:rPrChange w:id="181" w:author="Kris.Wild" w:date="2023-04-21T11:26:00Z">
+            <w:rPrChange w:id="183" w:author="Kris.Wild" w:date="2023-04-21T11:26:00Z">
               <w:rPr>
                 <w:i/>
                 <w:iCs/>
@@ -13178,7 +13144,7 @@
             <w:color w:val="000000" w:themeColor="text1"/>
             <w:shd w:val="clear" w:color="auto" w:fill="FFFFFF"/>
             <w:lang w:val="en-US"/>
-            <w:rPrChange w:id="182" w:author="Kris.Wild" w:date="2023-04-21T11:26:00Z">
+            <w:rPrChange w:id="184" w:author="Kris.Wild" w:date="2023-04-21T11:26:00Z">
               <w:rPr>
                 <w:i/>
                 <w:iCs/>
@@ -13188,25 +13154,7 @@
               </w:rPr>
             </w:rPrChange>
           </w:rPr>
-          <w:t xml:space="preserve"> ZZ) had a mass-specific metabolic rate that was overall higher than their genotypic counterparts (male ZZ - </w:t>
-        </w:r>
-        <w:proofErr w:type="spellStart"/>
-        <w:r>
-          <w:rPr>
-            <w:color w:val="000000" w:themeColor="text1"/>
-            <w:shd w:val="clear" w:color="auto" w:fill="FFFFFF"/>
-            <w:lang w:val="en-US"/>
-            <w:rPrChange w:id="183" w:author="Kris.Wild" w:date="2023-04-21T11:26:00Z">
-              <w:rPr>
-                <w:i/>
-                <w:iCs/>
-                <w:color w:val="000000" w:themeColor="text1"/>
-                <w:shd w:val="clear" w:color="auto" w:fill="FFFFFF"/>
-                <w:lang w:val="en-US"/>
-              </w:rPr>
-            </w:rPrChange>
-          </w:rPr>
-          <w:t>female</w:t>
+          <w:t xml:space="preserve"> ZZ) had a mass-specific metabolic rate that was overall higher than their genotypic counterparts (male ZZ - female</w:t>
         </w:r>
         <w:r>
           <w:rPr>
@@ -13214,7 +13162,7 @@
             <w:shd w:val="clear" w:color="auto" w:fill="FFFFFF"/>
             <w:vertAlign w:val="subscript"/>
             <w:lang w:val="en-US"/>
-            <w:rPrChange w:id="184" w:author="Kris.Wild" w:date="2023-04-21T11:26:00Z">
+            <w:rPrChange w:id="185" w:author="Kris.Wild" w:date="2023-04-21T11:26:00Z">
               <w:rPr>
                 <w:i/>
                 <w:iCs/>
@@ -13227,13 +13175,12 @@
           </w:rPr>
           <w:t>SR</w:t>
         </w:r>
-        <w:proofErr w:type="spellEnd"/>
         <w:r>
           <w:rPr>
             <w:color w:val="000000" w:themeColor="text1"/>
             <w:shd w:val="clear" w:color="auto" w:fill="FFFFFF"/>
             <w:lang w:val="en-US"/>
-            <w:rPrChange w:id="185" w:author="Kris.Wild" w:date="2023-04-21T11:26:00Z">
+            <w:rPrChange w:id="186" w:author="Kris.Wild" w:date="2023-04-21T11:26:00Z">
               <w:rPr>
                 <w:i/>
                 <w:iCs/>
@@ -13251,7 +13198,7 @@
             <w:color w:val="000000" w:themeColor="text1"/>
             <w:shd w:val="clear" w:color="auto" w:fill="FFFFFF"/>
             <w:lang w:val="en-US"/>
-            <w:rPrChange w:id="186" w:author="Kris.Wild" w:date="2023-04-21T11:26:00Z">
+            <w:rPrChange w:id="187" w:author="Kris.Wild" w:date="2023-04-21T11:26:00Z">
               <w:rPr>
                 <w:i/>
                 <w:iCs/>
@@ -13269,7 +13216,7 @@
             <w:color w:val="000000" w:themeColor="text1"/>
             <w:shd w:val="clear" w:color="auto" w:fill="FFFFFF"/>
             <w:lang w:val="en-US"/>
-            <w:rPrChange w:id="187" w:author="Kris.Wild" w:date="2023-04-21T11:26:00Z">
+            <w:rPrChange w:id="188" w:author="Kris.Wild" w:date="2023-04-21T11:26:00Z">
               <w:rPr>
                 <w:i/>
                 <w:iCs/>
@@ -13279,25 +13226,7 @@
               </w:rPr>
             </w:rPrChange>
           </w:rPr>
-          <w:t xml:space="preserve"> &lt; 0.01), but lower than their phenotypic counterparts (female ZW - </w:t>
-        </w:r>
-        <w:proofErr w:type="spellStart"/>
-        <w:r>
-          <w:rPr>
-            <w:color w:val="000000" w:themeColor="text1"/>
-            <w:shd w:val="clear" w:color="auto" w:fill="FFFFFF"/>
-            <w:lang w:val="en-US"/>
-            <w:rPrChange w:id="188" w:author="Kris.Wild" w:date="2023-04-21T11:26:00Z">
-              <w:rPr>
-                <w:i/>
-                <w:iCs/>
-                <w:color w:val="000000" w:themeColor="text1"/>
-                <w:shd w:val="clear" w:color="auto" w:fill="FFFFFF"/>
-                <w:lang w:val="en-US"/>
-              </w:rPr>
-            </w:rPrChange>
-          </w:rPr>
-          <w:t>female</w:t>
+          <w:t xml:space="preserve"> &lt; 0.01), but lower than their phenotypic counterparts (female ZW - female</w:t>
         </w:r>
         <w:r>
           <w:rPr>
@@ -13318,7 +13247,6 @@
           </w:rPr>
           <w:t>SR</w:t>
         </w:r>
-        <w:proofErr w:type="spellEnd"/>
         <w:r>
           <w:rPr>
             <w:color w:val="000000" w:themeColor="text1"/>
@@ -13373,12 +13301,13 @@
           <w:t xml:space="preserve"> = 0.04; Table 3). The mass scaling relationship of metabolism</w:t>
         </w:r>
         <w:commentRangeStart w:id="193"/>
+        <w:commentRangeStart w:id="194"/>
         <w:r>
           <w:rPr>
             <w:color w:val="000000" w:themeColor="text1"/>
             <w:shd w:val="clear" w:color="auto" w:fill="FFFFFF"/>
             <w:lang w:val="en-US"/>
-            <w:rPrChange w:id="194" w:author="Kris.Wild" w:date="2023-04-21T11:26:00Z">
+            <w:rPrChange w:id="195" w:author="Kris.Wild" w:date="2023-04-21T11:26:00Z">
               <w:rPr>
                 <w:i/>
                 <w:iCs/>
@@ -13398,13 +13327,20 @@
         </w:rPr>
         <w:commentReference w:id="193"/>
       </w:r>
-      <w:ins w:id="195" w:author="Kris.Wild" w:date="2023-04-21T11:26:00Z">
+      <w:commentRangeEnd w:id="194"/>
+      <w:r>
+        <w:rPr>
+          <w:rStyle w:val="CommentReference"/>
+        </w:rPr>
+        <w:commentReference w:id="194"/>
+      </w:r>
+      <w:ins w:id="196" w:author="Kris.Wild" w:date="2023-04-21T11:26:00Z">
         <w:r>
           <w:rPr>
             <w:color w:val="000000" w:themeColor="text1"/>
             <w:shd w:val="clear" w:color="auto" w:fill="FFFFFF"/>
             <w:lang w:val="en-US"/>
-            <w:rPrChange w:id="196" w:author="Kris.Wild" w:date="2023-04-21T11:26:00Z">
+            <w:rPrChange w:id="197" w:author="Kris.Wild" w:date="2023-04-21T11:26:00Z">
               <w:rPr>
                 <w:i/>
                 <w:iCs/>
@@ -13422,7 +13358,7 @@
             <w:color w:val="000000" w:themeColor="text1"/>
             <w:shd w:val="clear" w:color="auto" w:fill="FFFFFF"/>
             <w:lang w:val="en-US"/>
-            <w:rPrChange w:id="197" w:author="Kris.Wild" w:date="2023-04-21T11:26:00Z">
+            <w:rPrChange w:id="198" w:author="Kris.Wild" w:date="2023-04-21T11:26:00Z">
               <w:rPr>
                 <w:i/>
                 <w:iCs/>
@@ -13440,7 +13376,7 @@
             <w:color w:val="000000" w:themeColor="text1"/>
             <w:shd w:val="clear" w:color="auto" w:fill="FFFFFF"/>
             <w:lang w:val="en-US"/>
-            <w:rPrChange w:id="198" w:author="Kris.Wild" w:date="2023-04-21T11:26:00Z">
+            <w:rPrChange w:id="199" w:author="Kris.Wild" w:date="2023-04-21T11:26:00Z">
               <w:rPr>
                 <w:i/>
                 <w:iCs/>
@@ -13453,7 +13389,7 @@
           <w:t xml:space="preserve"> than ZW females (Fig. 2D</w:t>
         </w:r>
       </w:ins>
-      <w:ins w:id="199" w:author="Kris.Wild" w:date="2023-04-21T21:52:00Z">
+      <w:ins w:id="200" w:author="Kris.Wild" w:date="2023-04-21T21:52:00Z">
         <w:r>
           <w:rPr>
             <w:color w:val="000000" w:themeColor="text1"/>
@@ -13463,13 +13399,13 @@
           <w:t>; Table S3</w:t>
         </w:r>
       </w:ins>
-      <w:ins w:id="200" w:author="Kris.Wild" w:date="2023-04-21T11:26:00Z">
+      <w:ins w:id="201" w:author="Kris.Wild" w:date="2023-04-21T11:26:00Z">
         <w:r>
           <w:rPr>
             <w:color w:val="000000" w:themeColor="text1"/>
             <w:shd w:val="clear" w:color="auto" w:fill="FFFFFF"/>
             <w:lang w:val="en-US"/>
-            <w:rPrChange w:id="201" w:author="Kris.Wild" w:date="2023-04-21T11:26:00Z">
+            <w:rPrChange w:id="202" w:author="Kris.Wild" w:date="2023-04-21T11:26:00Z">
               <w:rPr>
                 <w:i/>
                 <w:iCs/>
@@ -13481,13 +13417,13 @@
           </w:rPr>
           <w:t>)</w:t>
         </w:r>
-        <w:del w:id="202" w:author="Daniel Noble" w:date="2023-04-22T08:29:00Z">
+        <w:del w:id="203" w:author="Daniel Noble" w:date="2023-04-22T08:29:00Z">
           <w:r>
             <w:rPr>
               <w:color w:val="000000" w:themeColor="text1"/>
               <w:shd w:val="clear" w:color="auto" w:fill="FFFFFF"/>
               <w:lang w:val="en-US"/>
-              <w:rPrChange w:id="203" w:author="Kris.Wild" w:date="2023-04-21T11:26:00Z">
+              <w:rPrChange w:id="204" w:author="Kris.Wild" w:date="2023-04-21T11:26:00Z">
                 <w:rPr>
                   <w:i/>
                   <w:iCs/>
@@ -13500,13 +13436,13 @@
             <w:delText xml:space="preserve">, indicating that </w:delText>
           </w:r>
         </w:del>
-        <w:del w:id="204" w:author="Daniel Noble" w:date="2023-04-22T08:28:00Z">
+        <w:del w:id="205" w:author="Daniel Noble" w:date="2023-04-22T08:28:00Z">
           <w:r>
             <w:rPr>
               <w:color w:val="000000" w:themeColor="text1"/>
               <w:shd w:val="clear" w:color="auto" w:fill="FFFFFF"/>
               <w:lang w:val="en-US"/>
-              <w:rPrChange w:id="205" w:author="Kris.Wild" w:date="2023-04-21T11:26:00Z">
+              <w:rPrChange w:id="206" w:author="Kris.Wild" w:date="2023-04-21T11:26:00Z">
                 <w:rPr>
                   <w:i/>
                   <w:iCs/>
@@ -13520,7 +13456,7 @@
           </w:r>
         </w:del>
       </w:ins>
-      <w:ins w:id="206" w:author="Daniel Noble" w:date="2023-04-22T08:29:00Z">
+      <w:ins w:id="207" w:author="Daniel Noble" w:date="2023-04-22T08:29:00Z">
         <w:r>
           <w:rPr>
             <w:color w:val="000000" w:themeColor="text1"/>
@@ -13530,7 +13466,7 @@
           <w:t>. As a consequence, l</w:t>
         </w:r>
       </w:ins>
-      <w:ins w:id="207" w:author="Daniel Noble" w:date="2023-04-22T08:28:00Z">
+      <w:ins w:id="208" w:author="Daniel Noble" w:date="2023-04-22T08:28:00Z">
         <w:r>
           <w:rPr>
             <w:color w:val="000000" w:themeColor="text1"/>
@@ -13540,13 +13476,13 @@
           <w:t xml:space="preserve">arge </w:t>
         </w:r>
       </w:ins>
-      <w:ins w:id="208" w:author="Kris.Wild" w:date="2023-04-21T11:26:00Z">
+      <w:ins w:id="209" w:author="Kris.Wild" w:date="2023-04-21T11:26:00Z">
         <w:r>
           <w:rPr>
             <w:color w:val="000000" w:themeColor="text1"/>
             <w:shd w:val="clear" w:color="auto" w:fill="FFFFFF"/>
             <w:lang w:val="en-US"/>
-            <w:rPrChange w:id="209" w:author="Kris.Wild" w:date="2023-04-21T11:26:00Z">
+            <w:rPrChange w:id="210" w:author="Kris.Wild" w:date="2023-04-21T11:26:00Z">
               <w:rPr>
                 <w:i/>
                 <w:iCs/>
@@ -13563,7 +13499,7 @@
         <m:sSub>
           <m:sSubPr>
             <m:ctrlPr>
-              <w:ins w:id="210" w:author="Kris.Wild" w:date="2023-04-21T11:26:00Z">
+              <w:ins w:id="211" w:author="Kris.Wild" w:date="2023-04-21T11:26:00Z">
                 <w:rPr>
                   <w:rFonts w:ascii="Cambria Math" w:hAnsi="Cambria Math"/>
                   <w:color w:val="000000" w:themeColor="text1"/>
@@ -13575,7 +13511,7 @@
           </m:sSubPr>
           <m:e>
             <m:r>
-              <w:ins w:id="211" w:author="Kris.Wild" w:date="2023-04-21T11:26:00Z">
+              <w:ins w:id="212" w:author="Kris.Wild" w:date="2023-04-21T11:26:00Z">
                 <m:rPr>
                   <m:sty m:val="p"/>
                 </m:rPr>
@@ -13591,7 +13527,7 @@
           </m:e>
           <m:sub>
             <m:r>
-              <w:ins w:id="212" w:author="Kris.Wild" w:date="2023-04-21T11:26:00Z">
+              <w:ins w:id="213" w:author="Kris.Wild" w:date="2023-04-21T11:26:00Z">
                 <m:rPr>
                   <m:sty m:val="p"/>
                 </m:rPr>
@@ -13607,13 +13543,13 @@
           </m:sub>
         </m:sSub>
       </m:oMath>
-      <w:ins w:id="213" w:author="Kris.Wild" w:date="2023-04-21T11:26:00Z">
+      <w:ins w:id="214" w:author="Kris.Wild" w:date="2023-04-21T11:26:00Z">
         <w:r>
           <w:rPr>
             <w:color w:val="000000" w:themeColor="text1"/>
             <w:shd w:val="clear" w:color="auto" w:fill="FFFFFF"/>
             <w:lang w:val="en-US"/>
-            <w:rPrChange w:id="214" w:author="Kris.Wild" w:date="2023-04-21T11:26:00Z">
+            <w:rPrChange w:id="215" w:author="Kris.Wild" w:date="2023-04-21T11:26:00Z">
               <w:rPr>
                 <w:i/>
                 <w:iCs/>
@@ -13625,13 +13561,13 @@
           </w:rPr>
           <w:t xml:space="preserve"> ZZ </w:t>
         </w:r>
-        <w:del w:id="215" w:author="Daniel Noble" w:date="2023-04-22T08:28:00Z">
+        <w:del w:id="216" w:author="Daniel Noble" w:date="2023-04-22T08:28:00Z">
           <w:r>
             <w:rPr>
               <w:color w:val="000000" w:themeColor="text1"/>
               <w:shd w:val="clear" w:color="auto" w:fill="FFFFFF"/>
               <w:lang w:val="en-US"/>
-              <w:rPrChange w:id="216" w:author="Kris.Wild" w:date="2023-04-21T11:26:00Z">
+              <w:rPrChange w:id="217" w:author="Kris.Wild" w:date="2023-04-21T11:26:00Z">
                 <w:rPr>
                   <w:i/>
                   <w:iCs/>
@@ -13645,7 +13581,7 @@
           </w:r>
         </w:del>
       </w:ins>
-      <w:ins w:id="217" w:author="Daniel Noble" w:date="2023-04-22T08:28:00Z">
+      <w:ins w:id="218" w:author="Daniel Noble" w:date="2023-04-22T08:28:00Z">
         <w:r>
           <w:rPr>
             <w:color w:val="000000" w:themeColor="text1"/>
@@ -13655,7 +13591,7 @@
           <w:t xml:space="preserve">have significantly </w:t>
         </w:r>
       </w:ins>
-      <w:ins w:id="218" w:author="Daniel Noble" w:date="2023-04-22T08:29:00Z">
+      <w:ins w:id="219" w:author="Daniel Noble" w:date="2023-04-22T08:29:00Z">
         <w:r>
           <w:rPr>
             <w:color w:val="000000" w:themeColor="text1"/>
@@ -13665,14 +13601,14 @@
           <w:t xml:space="preserve">lower </w:t>
         </w:r>
       </w:ins>
-      <w:ins w:id="219" w:author="Kris.Wild" w:date="2023-04-21T11:26:00Z">
-        <w:del w:id="220" w:author="Daniel Noble" w:date="2023-04-22T08:28:00Z">
+      <w:ins w:id="220" w:author="Kris.Wild" w:date="2023-04-21T11:26:00Z">
+        <w:del w:id="221" w:author="Daniel Noble" w:date="2023-04-22T08:28:00Z">
           <w:r>
             <w:rPr>
               <w:color w:val="000000" w:themeColor="text1"/>
               <w:shd w:val="clear" w:color="auto" w:fill="FFFFFF"/>
               <w:lang w:val="en-US"/>
-              <w:rPrChange w:id="221" w:author="Kris.Wild" w:date="2023-04-21T11:26:00Z">
+              <w:rPrChange w:id="222" w:author="Kris.Wild" w:date="2023-04-21T11:26:00Z">
                 <w:rPr>
                   <w:i/>
                   <w:iCs/>
@@ -13686,7 +13622,7 @@
           </w:r>
         </w:del>
       </w:ins>
-      <w:ins w:id="222" w:author="Daniel Noble" w:date="2023-04-22T08:28:00Z">
+      <w:ins w:id="223" w:author="Daniel Noble" w:date="2023-04-22T08:28:00Z">
         <w:r>
           <w:rPr>
             <w:color w:val="000000" w:themeColor="text1"/>
@@ -13696,13 +13632,13 @@
           <w:t>metabolism</w:t>
         </w:r>
       </w:ins>
-      <w:ins w:id="223" w:author="Kris.Wild" w:date="2023-04-21T11:26:00Z">
+      <w:ins w:id="224" w:author="Kris.Wild" w:date="2023-04-21T11:26:00Z">
         <w:r>
           <w:rPr>
             <w:color w:val="000000" w:themeColor="text1"/>
             <w:shd w:val="clear" w:color="auto" w:fill="FFFFFF"/>
             <w:lang w:val="en-US"/>
-            <w:rPrChange w:id="224" w:author="Kris.Wild" w:date="2023-04-21T11:26:00Z">
+            <w:rPrChange w:id="225" w:author="Kris.Wild" w:date="2023-04-21T11:26:00Z">
               <w:rPr>
                 <w:i/>
                 <w:iCs/>
@@ -13714,13 +13650,13 @@
           </w:rPr>
           <w:t xml:space="preserve"> compared to </w:t>
         </w:r>
-        <w:del w:id="225" w:author="Daniel Noble" w:date="2023-04-22T08:30:00Z">
+        <w:del w:id="226" w:author="Daniel Noble" w:date="2023-04-22T08:30:00Z">
           <w:r>
             <w:rPr>
               <w:color w:val="000000" w:themeColor="text1"/>
               <w:shd w:val="clear" w:color="auto" w:fill="FFFFFF"/>
               <w:lang w:val="en-US"/>
-              <w:rPrChange w:id="226" w:author="Kris.Wild" w:date="2023-04-21T11:26:00Z">
+              <w:rPrChange w:id="227" w:author="Kris.Wild" w:date="2023-04-21T11:26:00Z">
                 <w:rPr>
                   <w:i/>
                   <w:iCs/>
@@ -13738,7 +13674,7 @@
             <w:color w:val="000000" w:themeColor="text1"/>
             <w:shd w:val="clear" w:color="auto" w:fill="FFFFFF"/>
             <w:lang w:val="en-US"/>
-            <w:rPrChange w:id="227" w:author="Kris.Wild" w:date="2023-04-21T11:26:00Z">
+            <w:rPrChange w:id="228" w:author="Kris.Wild" w:date="2023-04-21T11:26:00Z">
               <w:rPr>
                 <w:i/>
                 <w:iCs/>
@@ -13751,7 +13687,7 @@
           <w:t>female ZW of comparable size</w:t>
         </w:r>
       </w:ins>
-      <w:ins w:id="228" w:author="Daniel Noble" w:date="2023-04-22T08:28:00Z">
+      <w:ins w:id="229" w:author="Daniel Noble" w:date="2023-04-22T08:28:00Z">
         <w:r>
           <w:rPr>
             <w:color w:val="000000" w:themeColor="text1"/>
@@ -13761,7 +13697,7 @@
           <w:t xml:space="preserve"> (see Figure 2D</w:t>
         </w:r>
       </w:ins>
-      <w:ins w:id="229" w:author="Kris.Wild" w:date="2023-04-22T08:58:00Z">
+      <w:ins w:id="230" w:author="Kris.Wild" w:date="2023-04-22T08:58:00Z">
         <w:r>
           <w:rPr>
             <w:color w:val="000000" w:themeColor="text1"/>
@@ -13771,7 +13707,7 @@
           <w:t>; Table S3</w:t>
         </w:r>
       </w:ins>
-      <w:ins w:id="230" w:author="Daniel Noble" w:date="2023-04-22T08:28:00Z">
+      <w:ins w:id="231" w:author="Daniel Noble" w:date="2023-04-22T08:28:00Z">
         <w:r>
           <w:rPr>
             <w:color w:val="000000" w:themeColor="text1"/>
@@ -13781,7 +13717,7 @@
           <w:t>)</w:t>
         </w:r>
       </w:ins>
-      <w:ins w:id="231" w:author="Kris.Wild" w:date="2023-04-21T11:26:00Z">
+      <w:ins w:id="232" w:author="Kris.Wild" w:date="2023-04-21T11:26:00Z">
         <w:r>
           <w:rPr>
             <w:color w:val="000000" w:themeColor="text1"/>
@@ -13791,8 +13727,8 @@
           <w:t xml:space="preserve">. </w:t>
         </w:r>
       </w:ins>
-      <w:ins w:id="232" w:author="Daniel Noble" w:date="2023-04-19T15:36:00Z">
-        <w:del w:id="233" w:author="Kris.Wild" w:date="2023-04-21T11:26:00Z">
+      <w:ins w:id="233" w:author="Daniel Noble" w:date="2023-04-19T15:36:00Z">
+        <w:del w:id="234" w:author="Kris.Wild" w:date="2023-04-21T11:26:00Z">
           <w:r>
             <w:rPr>
               <w:rFonts w:ascii="Calibri" w:hAnsi="Calibri" w:cs="Calibri"/>
@@ -13912,8 +13848,8 @@
         <m:sSub>
           <m:sSubPr>
             <m:ctrlPr>
-              <w:ins w:id="234" w:author="Daniel Noble" w:date="2023-04-19T15:36:00Z">
-                <w:del w:id="235" w:author="Kris.Wild" w:date="2023-04-21T11:26:00Z">
+              <w:ins w:id="235" w:author="Daniel Noble" w:date="2023-04-19T15:36:00Z">
+                <w:del w:id="236" w:author="Kris.Wild" w:date="2023-04-21T11:26:00Z">
                   <w:rPr>
                     <w:rFonts w:ascii="Cambria Math" w:hAnsi="Cambria Math" w:cs="Calibri"/>
                     <w:i/>
@@ -13927,8 +13863,8 @@
           </m:sSubPr>
           <m:e>
             <m:r>
-              <w:ins w:id="236" w:author="Daniel Noble" w:date="2023-04-19T15:36:00Z">
-                <w:del w:id="237" w:author="Kris.Wild" w:date="2023-04-21T11:26:00Z">
+              <w:ins w:id="237" w:author="Daniel Noble" w:date="2023-04-19T15:36:00Z">
+                <w:del w:id="238" w:author="Kris.Wild" w:date="2023-04-21T11:26:00Z">
                   <w:rPr>
                     <w:rFonts w:ascii="Cambria Math" w:hAnsi="Cambria Math" w:cs="Calibri"/>
                     <w:color w:val="4472C4" w:themeColor="accent1"/>
@@ -13941,8 +13877,8 @@
           </m:e>
           <m:sub>
             <m:r>
-              <w:ins w:id="238" w:author="Daniel Noble" w:date="2023-04-19T15:36:00Z">
-                <w:del w:id="239" w:author="Kris.Wild" w:date="2023-04-21T11:26:00Z">
+              <w:ins w:id="239" w:author="Daniel Noble" w:date="2023-04-19T15:36:00Z">
+                <w:del w:id="240" w:author="Kris.Wild" w:date="2023-04-21T11:26:00Z">
                   <w:rPr>
                     <w:rFonts w:ascii="Cambria Math" w:hAnsi="Cambria Math" w:cs="Calibri"/>
                     <w:color w:val="4472C4" w:themeColor="accent1"/>
@@ -13955,8 +13891,8 @@
           </m:sub>
         </m:sSub>
       </m:oMath>
-      <w:ins w:id="240" w:author="Daniel Noble" w:date="2023-04-19T15:36:00Z">
-        <w:del w:id="241" w:author="Kris.Wild" w:date="2023-04-21T11:26:00Z">
+      <w:ins w:id="241" w:author="Daniel Noble" w:date="2023-04-19T15:36:00Z">
+        <w:del w:id="242" w:author="Kris.Wild" w:date="2023-04-21T11:26:00Z">
           <w:r>
             <w:rPr>
               <w:rFonts w:ascii="Calibri" w:hAnsi="Calibri" w:cs="Calibri"/>
@@ -13993,8 +13929,8 @@
         <m:sSub>
           <m:sSubPr>
             <m:ctrlPr>
-              <w:ins w:id="242" w:author="Daniel Noble" w:date="2023-04-19T15:36:00Z">
-                <w:del w:id="243" w:author="Kris.Wild" w:date="2023-04-21T11:26:00Z">
+              <w:ins w:id="243" w:author="Daniel Noble" w:date="2023-04-19T15:36:00Z">
+                <w:del w:id="244" w:author="Kris.Wild" w:date="2023-04-21T11:26:00Z">
                   <w:rPr>
                     <w:rFonts w:ascii="Cambria Math" w:hAnsi="Cambria Math" w:cs="Calibri"/>
                     <w:i/>
@@ -14008,8 +13944,8 @@
           </m:sSubPr>
           <m:e>
             <m:r>
-              <w:ins w:id="244" w:author="Daniel Noble" w:date="2023-04-19T15:36:00Z">
-                <w:del w:id="245" w:author="Kris.Wild" w:date="2023-04-21T11:26:00Z">
+              <w:ins w:id="245" w:author="Daniel Noble" w:date="2023-04-19T15:36:00Z">
+                <w:del w:id="246" w:author="Kris.Wild" w:date="2023-04-21T11:26:00Z">
                   <w:rPr>
                     <w:rFonts w:ascii="Cambria Math" w:hAnsi="Cambria Math" w:cs="Calibri"/>
                     <w:color w:val="4472C4" w:themeColor="accent1"/>
@@ -14023,8 +13959,8 @@
           <m:sub/>
         </m:sSub>
       </m:oMath>
-      <w:ins w:id="246" w:author="Daniel Noble" w:date="2023-04-19T15:36:00Z">
-        <w:del w:id="247" w:author="Kris.Wild" w:date="2023-04-21T11:26:00Z">
+      <w:ins w:id="247" w:author="Daniel Noble" w:date="2023-04-19T15:36:00Z">
+        <w:del w:id="248" w:author="Kris.Wild" w:date="2023-04-21T11:26:00Z">
           <w:r>
             <w:rPr>
               <w:rFonts w:ascii="Calibri" w:hAnsi="Calibri" w:cs="Calibri"/>
@@ -14051,7 +13987,7 @@
               <w:iCs/>
               <w:color w:val="4472C4" w:themeColor="accent1"/>
               <w:lang w:val="en-US"/>
-              <w:rPrChange w:id="248" w:author="Kris.Wild" w:date="2023-04-21T11:26:00Z">
+              <w:rPrChange w:id="249" w:author="Kris.Wild" w:date="2023-04-21T11:26:00Z">
                 <w:rPr>
                   <w:rFonts w:ascii="Calibri" w:hAnsi="Calibri" w:cs="Calibri"/>
                   <w:i/>
@@ -14065,7 +14001,7 @@
           </w:r>
         </w:del>
       </w:ins>
-      <w:del w:id="249" w:author="Kris.Wild" w:date="2023-04-21T11:26:00Z">
+      <w:del w:id="250" w:author="Kris.Wild" w:date="2023-04-21T11:26:00Z">
         <w:r>
           <w:rPr>
             <w:color w:val="000000" w:themeColor="text1"/>
@@ -14170,7 +14106,7 @@
       <w:pPr>
         <w:contextualSpacing/>
         <w:rPr>
-          <w:ins w:id="250" w:author="Daniel Noble" w:date="2023-04-19T14:23:00Z"/>
+          <w:ins w:id="251" w:author="Daniel Noble" w:date="2023-04-19T14:23:00Z"/>
           <w:b/>
           <w:bCs/>
           <w:color w:val="000000" w:themeColor="text1"/>
@@ -14217,7 +14153,7 @@
         </w:rPr>
         <w:t>Effects of sex-reversal on growt</w:t>
       </w:r>
-      <w:ins w:id="251" w:author="Kris.Wild" w:date="2023-04-21T11:45:00Z">
+      <w:ins w:id="252" w:author="Kris.Wild" w:date="2023-04-21T11:45:00Z">
         <w:r>
           <w:rPr>
             <w:b/>
@@ -14227,7 +14163,7 @@
           <w:t>h</w:t>
         </w:r>
       </w:ins>
-      <w:del w:id="252" w:author="Kris.Wild" w:date="2023-04-21T11:45:00Z">
+      <w:del w:id="253" w:author="Kris.Wild" w:date="2023-04-21T11:45:00Z">
         <w:r>
           <w:rPr>
             <w:b/>
@@ -14333,7 +14269,7 @@
         </w:rPr>
         <w:t>3</w:t>
       </w:r>
-      <w:del w:id="253" w:author="Kris.Wild" w:date="2023-04-21T21:54:00Z">
+      <w:del w:id="254" w:author="Kris.Wild" w:date="2023-04-21T21:54:00Z">
         <w:r>
           <w:rPr>
             <w:color w:val="000000" w:themeColor="text1"/>
@@ -14471,7 +14407,7 @@
         </w:rPr>
         <w:t>3</w:t>
       </w:r>
-      <w:del w:id="254" w:author="Kris.Wild" w:date="2023-04-21T21:53:00Z">
+      <w:del w:id="255" w:author="Kris.Wild" w:date="2023-04-21T21:53:00Z">
         <w:r>
           <w:rPr>
             <w:color w:val="000000" w:themeColor="text1"/>
@@ -14489,7 +14425,7 @@
           <w:delText>5</w:delText>
         </w:r>
       </w:del>
-      <w:ins w:id="255" w:author="Kris.Wild" w:date="2023-04-21T21:54:00Z">
+      <w:ins w:id="256" w:author="Kris.Wild" w:date="2023-04-21T21:54:00Z">
         <w:r>
           <w:rPr>
             <w:color w:val="000000" w:themeColor="text1"/>
@@ -14499,7 +14435,7 @@
           <w:t>).</w:t>
         </w:r>
       </w:ins>
-      <w:del w:id="256" w:author="Kris.Wild" w:date="2023-04-21T21:54:00Z">
+      <w:del w:id="257" w:author="Kris.Wild" w:date="2023-04-21T21:54:00Z">
         <w:r>
           <w:rPr>
             <w:color w:val="000000" w:themeColor="text1"/>
@@ -14509,7 +14445,7 @@
           <w:delText xml:space="preserve">). </w:delText>
         </w:r>
       </w:del>
-      <w:ins w:id="257" w:author="Kris.Wild" w:date="2023-04-21T21:54:00Z">
+      <w:ins w:id="258" w:author="Kris.Wild" w:date="2023-04-21T21:54:00Z">
         <w:r>
           <w:rPr>
             <w:color w:val="000000" w:themeColor="text1"/>
@@ -14519,7 +14455,7 @@
           <w:t xml:space="preserve"> </w:t>
         </w:r>
       </w:ins>
-      <w:ins w:id="258" w:author="John H. Roe" w:date="2023-04-24T09:28:00Z">
+      <w:ins w:id="259" w:author="John H. Roe" w:date="2023-04-24T09:28:00Z">
         <w:r>
           <w:rPr>
             <w:color w:val="000000" w:themeColor="text1"/>
@@ -14529,8 +14465,8 @@
           <w:t>T</w:t>
         </w:r>
       </w:ins>
-      <w:ins w:id="259" w:author="Kris.Wild" w:date="2023-04-21T21:54:00Z">
-        <w:del w:id="260" w:author="John H. Roe" w:date="2023-04-24T09:28:00Z">
+      <w:ins w:id="260" w:author="Kris.Wild" w:date="2023-04-21T21:54:00Z">
+        <w:del w:id="261" w:author="John H. Roe" w:date="2023-04-24T09:28:00Z">
           <w:r>
             <w:rPr>
               <w:color w:val="000000" w:themeColor="text1"/>
@@ -14541,8 +14477,8 @@
           </w:r>
         </w:del>
       </w:ins>
-      <w:ins w:id="261" w:author="Kris.Wild" w:date="2023-04-21T21:55:00Z">
-        <w:del w:id="262" w:author="John H. Roe" w:date="2023-04-24T09:28:00Z">
+      <w:ins w:id="262" w:author="Kris.Wild" w:date="2023-04-21T21:55:00Z">
+        <w:del w:id="263" w:author="John H. Roe" w:date="2023-04-24T09:28:00Z">
           <w:r>
             <w:rPr>
               <w:color w:val="000000" w:themeColor="text1"/>
@@ -14561,7 +14497,7 @@
           <w:t>here was no relationship between</w:t>
         </w:r>
       </w:ins>
-      <w:ins w:id="263" w:author="Kris.Wild" w:date="2023-04-21T21:54:00Z">
+      <w:ins w:id="264" w:author="Kris.Wild" w:date="2023-04-21T21:54:00Z">
         <w:r>
           <w:rPr>
             <w:color w:val="000000" w:themeColor="text1"/>
@@ -14571,7 +14507,7 @@
           <w:t xml:space="preserve"> individual metabolism </w:t>
         </w:r>
       </w:ins>
-      <w:ins w:id="264" w:author="Kris.Wild" w:date="2023-04-21T21:55:00Z">
+      <w:ins w:id="265" w:author="Kris.Wild" w:date="2023-04-21T21:55:00Z">
         <w:r>
           <w:rPr>
             <w:color w:val="000000" w:themeColor="text1"/>
@@ -14580,7 +14516,7 @@
           </w:rPr>
           <w:t>and growth rate</w:t>
         </w:r>
-        <w:del w:id="265" w:author="John H. Roe" w:date="2023-04-24T09:28:00Z">
+        <w:del w:id="266" w:author="John H. Roe" w:date="2023-04-24T09:28:00Z">
           <w:r>
             <w:rPr>
               <w:color w:val="000000" w:themeColor="text1"/>
@@ -14599,7 +14535,7 @@
           <w:t xml:space="preserve"> </w:t>
         </w:r>
       </w:ins>
-      <w:ins w:id="266" w:author="John H. Roe" w:date="2023-04-24T09:28:00Z">
+      <w:ins w:id="267" w:author="John H. Roe" w:date="2023-04-24T09:28:00Z">
         <w:r>
           <w:rPr>
             <w:color w:val="000000" w:themeColor="text1"/>
@@ -14609,7 +14545,7 @@
           <w:t xml:space="preserve">for either species </w:t>
         </w:r>
       </w:ins>
-      <w:ins w:id="267" w:author="Kris.Wild" w:date="2023-04-21T21:55:00Z">
+      <w:ins w:id="268" w:author="Kris.Wild" w:date="2023-04-21T21:55:00Z">
         <w:r>
           <w:rPr>
             <w:color w:val="000000" w:themeColor="text1"/>
@@ -14619,7 +14555,7 @@
           <w:t>(Table S5 &amp; S6).</w:t>
         </w:r>
       </w:ins>
-      <w:ins w:id="268" w:author="Kris.Wild" w:date="2023-04-21T21:54:00Z">
+      <w:ins w:id="269" w:author="Kris.Wild" w:date="2023-04-21T21:54:00Z">
         <w:r>
           <w:rPr>
             <w:color w:val="000000" w:themeColor="text1"/>
@@ -14655,7 +14591,7 @@
         </w:rPr>
         <w:t xml:space="preserve"> had the lowest rates of survival (77%; Table </w:t>
       </w:r>
-      <w:del w:id="269" w:author="Kris.Wild" w:date="2023-04-21T11:32:00Z">
+      <w:del w:id="270" w:author="Kris.Wild" w:date="2023-04-21T11:32:00Z">
         <w:r>
           <w:rPr>
             <w:color w:val="000000" w:themeColor="text1"/>
@@ -14673,7 +14609,7 @@
           <w:delText>6</w:delText>
         </w:r>
       </w:del>
-      <w:ins w:id="270" w:author="Kris.Wild" w:date="2023-04-21T11:32:00Z">
+      <w:ins w:id="271" w:author="Kris.Wild" w:date="2023-04-21T11:32:00Z">
         <w:r>
           <w:rPr>
             <w:color w:val="000000" w:themeColor="text1"/>
@@ -14683,7 +14619,7 @@
           <w:t>S</w:t>
         </w:r>
       </w:ins>
-      <w:ins w:id="271" w:author="Kris.Wild" w:date="2023-04-21T11:52:00Z">
+      <w:ins w:id="272" w:author="Kris.Wild" w:date="2023-04-21T11:52:00Z">
         <w:r>
           <w:rPr>
             <w:color w:val="000000" w:themeColor="text1"/>
@@ -14753,7 +14689,7 @@
         <w:spacing w:before="240" w:after="120"/>
         <w:contextualSpacing/>
         <w:rPr>
-          <w:ins w:id="272" w:author="Daniel Noble" w:date="2023-04-19T13:39:00Z"/>
+          <w:ins w:id="273" w:author="Daniel Noble" w:date="2023-04-19T13:39:00Z"/>
           <w:b/>
           <w:bCs/>
           <w:color w:val="000000" w:themeColor="text1"/>
@@ -14827,18 +14763,10 @@
         <w:t>between</w:t>
       </w:r>
       <w:r>
-        <w:t xml:space="preserve"> sex-reversed individuals </w:t>
-      </w:r>
-      <w:proofErr w:type="gramStart"/>
-      <w:r>
-        <w:t xml:space="preserve">and  </w:t>
-      </w:r>
-      <w:r>
-        <w:t>others</w:t>
-      </w:r>
-      <w:proofErr w:type="gramEnd"/>
-      <w:r>
-        <w:t xml:space="preserve"> of the same </w:t>
+        <w:t xml:space="preserve"> sex-reversed individuals and  </w:t>
+      </w:r>
+      <w:r>
+        <w:t xml:space="preserve">others of the same </w:t>
       </w:r>
       <w:r>
         <w:t xml:space="preserve"> phenotypic </w:t>
@@ -14912,7 +14840,7 @@
         </w:rPr>
         <w:t xml:space="preserve">) and equivocal support for each </w:t>
       </w:r>
-      <w:del w:id="273" w:author="Kris.Wild" w:date="2023-04-12T09:18:00Z">
+      <w:del w:id="274" w:author="Kris.Wild" w:date="2023-04-12T09:18:00Z">
         <w:r>
           <w:rPr>
             <w:color w:val="000000" w:themeColor="text1"/>
@@ -14920,7 +14848,7 @@
           <w:delText xml:space="preserve">prediction </w:delText>
         </w:r>
       </w:del>
-      <w:ins w:id="274" w:author="Kris.Wild" w:date="2023-04-12T09:18:00Z">
+      <w:ins w:id="275" w:author="Kris.Wild" w:date="2023-04-12T09:18:00Z">
         <w:r>
           <w:rPr>
             <w:color w:val="000000" w:themeColor="text1"/>
@@ -15062,7 +14990,7 @@
         </w:rPr>
         <w:t xml:space="preserve"> </w:t>
       </w:r>
-      <w:ins w:id="275" w:author="Kris.Wild" w:date="2023-04-11T10:49:00Z">
+      <w:ins w:id="276" w:author="Kris.Wild" w:date="2023-04-11T10:49:00Z">
         <w:r>
           <w:rPr>
             <w:color w:val="000000" w:themeColor="text1"/>
@@ -15071,7 +14999,7 @@
           <w:t>Toge</w:t>
         </w:r>
       </w:ins>
-      <w:ins w:id="276" w:author="Kris.Wild" w:date="2023-04-11T10:50:00Z">
+      <w:ins w:id="277" w:author="Kris.Wild" w:date="2023-04-11T10:50:00Z">
         <w:r>
           <w:rPr>
             <w:color w:val="000000" w:themeColor="text1"/>
@@ -15080,7 +15008,7 @@
           <w:t>ther this</w:t>
         </w:r>
       </w:ins>
-      <w:ins w:id="277" w:author="Kris.Wild" w:date="2023-04-11T10:48:00Z">
+      <w:ins w:id="278" w:author="Kris.Wild" w:date="2023-04-11T10:48:00Z">
         <w:r>
           <w:rPr>
             <w:color w:val="000000" w:themeColor="text1"/>
@@ -15089,7 +15017,7 @@
           <w:t xml:space="preserve"> suggests </w:t>
         </w:r>
       </w:ins>
-      <w:ins w:id="278" w:author="Kris.Wild" w:date="2023-04-11T10:47:00Z">
+      <w:ins w:id="279" w:author="Kris.Wild" w:date="2023-04-11T10:47:00Z">
         <w:r>
           <w:rPr>
             <w:color w:val="000000" w:themeColor="text1"/>
@@ -15098,7 +15026,7 @@
           <w:t xml:space="preserve">traits </w:t>
         </w:r>
       </w:ins>
-      <w:ins w:id="279" w:author="Kris.Wild" w:date="2023-04-11T10:46:00Z">
+      <w:ins w:id="280" w:author="Kris.Wild" w:date="2023-04-11T10:46:00Z">
         <w:r>
           <w:rPr>
             <w:color w:val="000000" w:themeColor="text1"/>
@@ -15107,7 +15035,7 @@
           <w:t xml:space="preserve">associated with energy use and growth </w:t>
         </w:r>
       </w:ins>
-      <w:ins w:id="280" w:author="Kris.Wild" w:date="2023-04-11T11:06:00Z">
+      <w:ins w:id="281" w:author="Kris.Wild" w:date="2023-04-11T11:06:00Z">
         <w:r>
           <w:rPr>
             <w:color w:val="000000" w:themeColor="text1"/>
@@ -15116,7 +15044,7 @@
           <w:t>may</w:t>
         </w:r>
       </w:ins>
-      <w:ins w:id="281" w:author="Kris.Wild" w:date="2023-04-11T10:46:00Z">
+      <w:ins w:id="282" w:author="Kris.Wild" w:date="2023-04-11T10:46:00Z">
         <w:r>
           <w:rPr>
             <w:color w:val="000000" w:themeColor="text1"/>
@@ -15125,7 +15053,7 @@
           <w:t xml:space="preserve"> not </w:t>
         </w:r>
       </w:ins>
-      <w:ins w:id="282" w:author="Kris.Wild" w:date="2023-04-12T09:17:00Z">
+      <w:ins w:id="283" w:author="Kris.Wild" w:date="2023-04-12T09:17:00Z">
         <w:r>
           <w:rPr>
             <w:color w:val="000000" w:themeColor="text1"/>
@@ -15134,7 +15062,7 @@
           <w:t xml:space="preserve">be </w:t>
         </w:r>
       </w:ins>
-      <w:ins w:id="283" w:author="Kris.Wild" w:date="2023-04-11T10:46:00Z">
+      <w:ins w:id="284" w:author="Kris.Wild" w:date="2023-04-11T10:46:00Z">
         <w:r>
           <w:rPr>
             <w:color w:val="000000" w:themeColor="text1"/>
@@ -15143,7 +15071,7 @@
           <w:t>strongly tied to genes on the sex chromosomes</w:t>
         </w:r>
       </w:ins>
-      <w:ins w:id="284" w:author="Kris.Wild" w:date="2023-04-11T11:06:00Z">
+      <w:ins w:id="285" w:author="Kris.Wild" w:date="2023-04-11T11:06:00Z">
         <w:r>
           <w:rPr>
             <w:color w:val="000000" w:themeColor="text1"/>
@@ -15152,7 +15080,7 @@
           <w:t>,</w:t>
         </w:r>
       </w:ins>
-      <w:ins w:id="285" w:author="Kris.Wild" w:date="2023-04-11T10:46:00Z">
+      <w:ins w:id="286" w:author="Kris.Wild" w:date="2023-04-11T10:46:00Z">
         <w:r>
           <w:rPr>
             <w:color w:val="000000" w:themeColor="text1"/>
@@ -15161,7 +15089,7 @@
           <w:t xml:space="preserve"> </w:t>
         </w:r>
       </w:ins>
-      <w:ins w:id="286" w:author="Kris.Wild" w:date="2023-04-11T10:48:00Z">
+      <w:ins w:id="287" w:author="Kris.Wild" w:date="2023-04-11T10:48:00Z">
         <w:r>
           <w:rPr>
             <w:color w:val="000000" w:themeColor="text1"/>
@@ -15170,7 +15098,7 @@
           <w:t xml:space="preserve">and </w:t>
         </w:r>
       </w:ins>
-      <w:ins w:id="287" w:author="Kris.Wild" w:date="2023-04-11T11:12:00Z">
+      <w:ins w:id="288" w:author="Kris.Wild" w:date="2023-04-11T11:12:00Z">
         <w:r>
           <w:rPr>
             <w:color w:val="000000" w:themeColor="text1"/>
@@ -15179,7 +15107,7 @@
           <w:t>other mechanisms</w:t>
         </w:r>
       </w:ins>
-      <w:ins w:id="288" w:author="Kris.Wild" w:date="2023-04-12T09:17:00Z">
+      <w:ins w:id="289" w:author="Kris.Wild" w:date="2023-04-12T09:17:00Z">
         <w:r>
           <w:rPr>
             <w:color w:val="000000" w:themeColor="text1"/>
@@ -15188,7 +15116,7 @@
           <w:t>,</w:t>
         </w:r>
       </w:ins>
-      <w:ins w:id="289" w:author="Kris.Wild" w:date="2023-04-11T11:12:00Z">
+      <w:ins w:id="290" w:author="Kris.Wild" w:date="2023-04-11T11:12:00Z">
         <w:r>
           <w:rPr>
             <w:color w:val="000000" w:themeColor="text1"/>
@@ -15197,7 +15125,7 @@
           <w:t xml:space="preserve"> such as </w:t>
         </w:r>
       </w:ins>
-      <w:ins w:id="290" w:author="Kris.Wild" w:date="2023-04-11T10:50:00Z">
+      <w:ins w:id="291" w:author="Kris.Wild" w:date="2023-04-11T10:50:00Z">
         <w:r>
           <w:rPr>
             <w:color w:val="000000" w:themeColor="text1"/>
@@ -15206,7 +15134,7 @@
           <w:t xml:space="preserve">hormonal </w:t>
         </w:r>
       </w:ins>
-      <w:ins w:id="291" w:author="Kris.Wild" w:date="2023-04-11T10:52:00Z">
+      <w:ins w:id="292" w:author="Kris.Wild" w:date="2023-04-11T10:52:00Z">
         <w:r>
           <w:rPr>
             <w:color w:val="000000" w:themeColor="text1"/>
@@ -15215,7 +15143,7 @@
           <w:t>pathways</w:t>
         </w:r>
       </w:ins>
-      <w:ins w:id="292" w:author="Kris.Wild" w:date="2023-04-12T09:17:00Z">
+      <w:ins w:id="293" w:author="Kris.Wild" w:date="2023-04-12T09:17:00Z">
         <w:r>
           <w:rPr>
             <w:color w:val="000000" w:themeColor="text1"/>
@@ -15224,7 +15152,7 @@
           <w:t>,</w:t>
         </w:r>
       </w:ins>
-      <w:ins w:id="293" w:author="Kris.Wild" w:date="2023-04-11T10:50:00Z">
+      <w:ins w:id="294" w:author="Kris.Wild" w:date="2023-04-11T10:50:00Z">
         <w:r>
           <w:rPr>
             <w:color w:val="000000" w:themeColor="text1"/>
@@ -15233,7 +15161,7 @@
           <w:t xml:space="preserve"> may explain </w:t>
         </w:r>
       </w:ins>
-      <w:ins w:id="294" w:author="Kris.Wild" w:date="2023-04-11T11:12:00Z">
+      <w:ins w:id="295" w:author="Kris.Wild" w:date="2023-04-11T11:12:00Z">
         <w:r>
           <w:rPr>
             <w:color w:val="000000" w:themeColor="text1"/>
@@ -15242,7 +15170,7 @@
           <w:t>the</w:t>
         </w:r>
       </w:ins>
-      <w:ins w:id="295" w:author="Kris.Wild" w:date="2023-04-11T10:51:00Z">
+      <w:ins w:id="296" w:author="Kris.Wild" w:date="2023-04-11T10:51:00Z">
         <w:r>
           <w:rPr>
             <w:color w:val="000000" w:themeColor="text1"/>
@@ -15251,7 +15179,7 @@
           <w:t xml:space="preserve"> stronger signal for </w:t>
         </w:r>
       </w:ins>
-      <w:ins w:id="296" w:author="Kris.Wild" w:date="2023-04-11T10:50:00Z">
+      <w:ins w:id="297" w:author="Kris.Wild" w:date="2023-04-11T10:50:00Z">
         <w:r>
           <w:rPr>
             <w:color w:val="000000" w:themeColor="text1"/>
@@ -15260,7 +15188,7 @@
           <w:t xml:space="preserve">phenotypic </w:t>
         </w:r>
       </w:ins>
-      <w:ins w:id="297" w:author="Kris.Wild" w:date="2023-04-11T10:51:00Z">
+      <w:ins w:id="298" w:author="Kris.Wild" w:date="2023-04-11T10:51:00Z">
         <w:r>
           <w:rPr>
             <w:color w:val="000000" w:themeColor="text1"/>
@@ -15269,7 +15197,7 @@
           <w:t>sex differences (</w:t>
         </w:r>
       </w:ins>
-      <w:ins w:id="298" w:author="Kris.Wild" w:date="2023-04-11T12:05:00Z">
+      <w:ins w:id="299" w:author="Kris.Wild" w:date="2023-04-11T12:05:00Z">
         <w:r>
           <w:t xml:space="preserve">van </w:t>
         </w:r>
@@ -15282,7 +15210,7 @@
           <w:t xml:space="preserve"> &amp; Kirkpatrick, 2010</w:t>
         </w:r>
       </w:ins>
-      <w:ins w:id="299" w:author="Kris.Wild" w:date="2023-04-11T10:51:00Z">
+      <w:ins w:id="300" w:author="Kris.Wild" w:date="2023-04-11T10:51:00Z">
         <w:r>
           <w:rPr>
             <w:color w:val="000000" w:themeColor="text1"/>
@@ -15297,7 +15225,7 @@
           <w:t>Cox et al., 2017)</w:t>
         </w:r>
       </w:ins>
-      <w:ins w:id="300" w:author="Kris.Wild" w:date="2023-04-11T10:53:00Z">
+      <w:ins w:id="301" w:author="Kris.Wild" w:date="2023-04-11T10:53:00Z">
         <w:r>
           <w:rPr>
             <w:color w:val="000000" w:themeColor="text1"/>
@@ -15435,7 +15363,7 @@
         </w:rPr>
         <w:t xml:space="preserve">. In both GSD systems in this study, concordant females had higher mass scaling relationships </w:t>
       </w:r>
-      <w:del w:id="301" w:author="Daniel Noble" w:date="2023-04-19T13:43:00Z">
+      <w:del w:id="302" w:author="Daniel Noble" w:date="2023-04-19T13:43:00Z">
         <w:r>
           <w:rPr>
             <w:color w:val="000000" w:themeColor="text1"/>
@@ -15443,7 +15371,7 @@
           <w:delText xml:space="preserve">in </w:delText>
         </w:r>
       </w:del>
-      <w:ins w:id="302" w:author="Daniel Noble" w:date="2023-04-19T13:43:00Z">
+      <w:ins w:id="303" w:author="Daniel Noble" w:date="2023-04-19T13:43:00Z">
         <w:r>
           <w:rPr>
             <w:color w:val="000000" w:themeColor="text1"/>
@@ -15469,19 +15397,7 @@
         </w:rPr>
         <w:t xml:space="preserve">that metabolic scaling relationships of sex-reversed individuals differed depending on the GSD system. </w:t>
       </w:r>
-      <w:del w:id="303" w:author="Kris.Wild" w:date="2023-04-11T10:53:00Z">
-        <w:r>
-          <w:rPr>
-            <w:color w:val="000000" w:themeColor="text1"/>
-            <w:highlight w:val="yellow"/>
-            <w:rPrChange w:id="304" w:author="Kris.Wild" w:date="2023-04-12T09:19:00Z">
-              <w:rPr>
-                <w:color w:val="000000" w:themeColor="text1"/>
-              </w:rPr>
-            </w:rPrChange>
-          </w:rPr>
-          <w:delText>I</w:delText>
-        </w:r>
+      <w:del w:id="304" w:author="Kris.Wild" w:date="2023-04-11T10:53:00Z">
         <w:r>
           <w:rPr>
             <w:color w:val="000000" w:themeColor="text1"/>
@@ -15492,10 +15408,22 @@
               </w:rPr>
             </w:rPrChange>
           </w:rPr>
+          <w:delText>I</w:delText>
+        </w:r>
+        <w:r>
+          <w:rPr>
+            <w:color w:val="000000" w:themeColor="text1"/>
+            <w:highlight w:val="yellow"/>
+            <w:rPrChange w:id="306" w:author="Kris.Wild" w:date="2023-04-12T09:19:00Z">
+              <w:rPr>
+                <w:color w:val="000000" w:themeColor="text1"/>
+              </w:rPr>
+            </w:rPrChange>
+          </w:rPr>
           <w:delText xml:space="preserve">n </w:delText>
         </w:r>
       </w:del>
-      <w:ins w:id="306" w:author="Kris.Wild" w:date="2023-04-12T09:21:00Z">
+      <w:ins w:id="307" w:author="Kris.Wild" w:date="2023-04-12T09:21:00Z">
         <w:r>
           <w:rPr>
             <w:color w:val="000000" w:themeColor="text1"/>
@@ -15503,7 +15431,7 @@
           <w:t>In</w:t>
         </w:r>
       </w:ins>
-      <w:ins w:id="307" w:author="Kris.Wild" w:date="2023-04-11T10:53:00Z">
+      <w:ins w:id="308" w:author="Kris.Wild" w:date="2023-04-11T10:53:00Z">
         <w:r>
           <w:rPr>
             <w:color w:val="000000" w:themeColor="text1"/>
@@ -15568,7 +15496,7 @@
         </w:rPr>
         <w:t>) have lower metabolism (15%) than concordant females (female ZW) and appear to be more like concordant males (male ZZ; Fig. 2D</w:t>
       </w:r>
-      <w:ins w:id="308" w:author="Kris.Wild" w:date="2023-04-22T07:09:00Z">
+      <w:ins w:id="309" w:author="Kris.Wild" w:date="2023-04-22T07:09:00Z">
         <w:r>
           <w:rPr>
             <w:color w:val="000000" w:themeColor="text1"/>
@@ -15582,71 +15510,71 @@
         </w:rPr>
         <w:t>).</w:t>
       </w:r>
-      <w:ins w:id="309" w:author="Kris.Wild" w:date="2023-04-22T07:30:00Z">
+      <w:ins w:id="310" w:author="Kris.Wild" w:date="2023-04-22T07:30:00Z">
         <w:r>
           <w:rPr>
             <w:color w:val="000000" w:themeColor="text1"/>
           </w:rPr>
           <w:t xml:space="preserve"> </w:t>
         </w:r>
-        <w:commentRangeStart w:id="310"/>
         <w:commentRangeStart w:id="311"/>
+        <w:commentRangeStart w:id="312"/>
         <w:r>
           <w:t xml:space="preserve">There is evidence that </w:t>
         </w:r>
       </w:ins>
-      <w:ins w:id="312" w:author="Kris.Wild" w:date="2023-04-22T07:31:00Z">
+      <w:ins w:id="313" w:author="Kris.Wild" w:date="2023-04-22T07:31:00Z">
         <w:r>
           <w:t>se</w:t>
         </w:r>
       </w:ins>
-      <w:ins w:id="313" w:author="Kris.Wild" w:date="2023-04-22T07:32:00Z">
+      <w:ins w:id="314" w:author="Kris.Wild" w:date="2023-04-22T07:32:00Z">
         <w:r>
           <w:t>lection does occur for</w:t>
         </w:r>
       </w:ins>
-      <w:ins w:id="314" w:author="Kris.Wild" w:date="2023-04-22T07:30:00Z">
+      <w:ins w:id="315" w:author="Kris.Wild" w:date="2023-04-22T07:30:00Z">
         <w:r>
           <w:t xml:space="preserve"> larger hatchling lizards </w:t>
         </w:r>
       </w:ins>
-      <w:ins w:id="315" w:author="John H. Roe" w:date="2023-04-25T14:01:00Z">
+      <w:ins w:id="316" w:author="John H. Roe" w:date="2023-04-25T14:01:00Z">
         <w:r>
           <w:t xml:space="preserve">of several species </w:t>
         </w:r>
       </w:ins>
-      <w:ins w:id="316" w:author="Kris.Wild" w:date="2023-04-22T07:30:00Z">
+      <w:ins w:id="317" w:author="Kris.Wild" w:date="2023-04-22T07:30:00Z">
         <w:r>
           <w:t>in the wild</w:t>
         </w:r>
       </w:ins>
-      <w:ins w:id="317" w:author="John H. Roe" w:date="2023-04-25T14:01:00Z">
+      <w:ins w:id="318" w:author="John H. Roe" w:date="2023-04-25T14:01:00Z">
         <w:r>
           <w:t xml:space="preserve"> (</w:t>
         </w:r>
       </w:ins>
-      <w:ins w:id="318" w:author="Kris.Wild" w:date="2023-04-22T07:30:00Z">
+      <w:ins w:id="319" w:author="Kris.Wild" w:date="2023-04-22T07:30:00Z">
         <w:r>
           <w:t>i.e. ‘bigger is better’ hypothesis</w:t>
         </w:r>
       </w:ins>
-      <w:ins w:id="319" w:author="John H. Roe" w:date="2023-04-25T14:01:00Z">
+      <w:ins w:id="320" w:author="John H. Roe" w:date="2023-04-25T14:01:00Z">
         <w:r>
           <w:t xml:space="preserve">; </w:t>
         </w:r>
       </w:ins>
-      <w:ins w:id="320" w:author="Kris.Wild" w:date="2023-04-22T07:36:00Z">
+      <w:ins w:id="321" w:author="Kris.Wild" w:date="2023-04-22T07:36:00Z">
         <w:r>
           <w:t>Ferguson</w:t>
         </w:r>
       </w:ins>
-      <w:ins w:id="321" w:author="Kris.Wild" w:date="2023-04-22T07:33:00Z">
+      <w:ins w:id="322" w:author="Kris.Wild" w:date="2023-04-22T07:33:00Z">
         <w:r>
           <w:t xml:space="preserve"> &amp; Fox 1984; </w:t>
         </w:r>
       </w:ins>
       <w:proofErr w:type="spellStart"/>
-      <w:ins w:id="322" w:author="Kris.Wild" w:date="2023-04-22T07:30:00Z">
+      <w:ins w:id="323" w:author="Kris.Wild" w:date="2023-04-22T07:30:00Z">
         <w:r>
           <w:t>Sinervo</w:t>
         </w:r>
@@ -15655,29 +15583,29 @@
           <w:t xml:space="preserve"> et al.,1992; Warner &amp; Andrews</w:t>
         </w:r>
       </w:ins>
-      <w:ins w:id="323" w:author="Kris.Wild" w:date="2023-04-22T07:33:00Z">
+      <w:ins w:id="324" w:author="Kris.Wild" w:date="2023-04-22T07:33:00Z">
         <w:r>
           <w:t xml:space="preserve">, </w:t>
         </w:r>
       </w:ins>
-      <w:ins w:id="324" w:author="Kris.Wild" w:date="2023-04-22T07:30:00Z">
+      <w:ins w:id="325" w:author="Kris.Wild" w:date="2023-04-22T07:30:00Z">
         <w:r>
           <w:t>2002).</w:t>
         </w:r>
       </w:ins>
-      <w:commentRangeEnd w:id="310"/>
+      <w:commentRangeEnd w:id="311"/>
       <w:r>
         <w:rPr>
           <w:rStyle w:val="CommentReference"/>
         </w:rPr>
-        <w:commentReference w:id="310"/>
-      </w:r>
-      <w:commentRangeEnd w:id="311"/>
+        <w:commentReference w:id="311"/>
+      </w:r>
+      <w:commentRangeEnd w:id="312"/>
       <w:r>
         <w:rPr>
           <w:rStyle w:val="CommentReference"/>
         </w:rPr>
-        <w:commentReference w:id="311"/>
+        <w:commentReference w:id="312"/>
       </w:r>
       <w:r>
         <w:rPr>
@@ -15685,8 +15613,8 @@
         </w:rPr>
         <w:t xml:space="preserve"> </w:t>
       </w:r>
-      <w:ins w:id="325" w:author="Kris.Wild" w:date="2023-04-22T07:32:00Z">
-        <w:del w:id="326" w:author="John H. Roe" w:date="2023-04-25T14:15:00Z">
+      <w:ins w:id="326" w:author="Kris.Wild" w:date="2023-04-22T07:32:00Z">
+        <w:del w:id="327" w:author="John H. Roe" w:date="2023-04-25T14:15:00Z">
           <w:r>
             <w:rPr>
               <w:color w:val="000000" w:themeColor="text1"/>
@@ -15695,8 +15623,8 @@
           </w:r>
         </w:del>
       </w:ins>
-      <w:ins w:id="327" w:author="Kris.Wild" w:date="2023-04-22T07:09:00Z">
-        <w:del w:id="328" w:author="John H. Roe" w:date="2023-04-25T14:15:00Z">
+      <w:ins w:id="328" w:author="Kris.Wild" w:date="2023-04-22T07:09:00Z">
+        <w:del w:id="329" w:author="John H. Roe" w:date="2023-04-25T14:15:00Z">
           <w:r>
             <w:rPr>
               <w:color w:val="000000" w:themeColor="text1"/>
@@ -15705,8 +15633,8 @@
           </w:r>
         </w:del>
       </w:ins>
-      <w:ins w:id="329" w:author="Kris.Wild" w:date="2023-04-21T14:24:00Z">
-        <w:del w:id="330" w:author="John H. Roe" w:date="2023-04-25T14:15:00Z">
+      <w:ins w:id="330" w:author="Kris.Wild" w:date="2023-04-21T14:24:00Z">
+        <w:del w:id="331" w:author="John H. Roe" w:date="2023-04-25T14:15:00Z">
           <w:r>
             <w:rPr>
               <w:color w:val="000000" w:themeColor="text1"/>
@@ -15715,8 +15643,8 @@
           </w:r>
         </w:del>
       </w:ins>
-      <w:ins w:id="331" w:author="Kris.Wild" w:date="2023-04-22T07:34:00Z">
-        <w:del w:id="332" w:author="John H. Roe" w:date="2023-04-25T14:15:00Z">
+      <w:ins w:id="332" w:author="Kris.Wild" w:date="2023-04-22T07:34:00Z">
+        <w:del w:id="333" w:author="John H. Roe" w:date="2023-04-25T14:15:00Z">
           <w:r>
             <w:rPr>
               <w:i/>
@@ -15727,8 +15655,8 @@
           </w:r>
         </w:del>
       </w:ins>
-      <w:ins w:id="333" w:author="Kris.Wild" w:date="2023-04-21T14:24:00Z">
-        <w:del w:id="334" w:author="John H. Roe" w:date="2023-04-25T14:15:00Z">
+      <w:ins w:id="334" w:author="Kris.Wild" w:date="2023-04-21T14:24:00Z">
+        <w:del w:id="335" w:author="John H. Roe" w:date="2023-04-25T14:15:00Z">
           <w:r>
             <w:rPr>
               <w:color w:val="000000" w:themeColor="text1"/>
@@ -15737,8 +15665,8 @@
           </w:r>
         </w:del>
       </w:ins>
-      <w:ins w:id="335" w:author="Kris.Wild" w:date="2023-04-22T07:40:00Z">
-        <w:del w:id="336" w:author="John H. Roe" w:date="2023-04-25T14:15:00Z">
+      <w:ins w:id="336" w:author="Kris.Wild" w:date="2023-04-22T07:40:00Z">
+        <w:del w:id="337" w:author="John H. Roe" w:date="2023-04-25T14:15:00Z">
           <w:r>
             <w:rPr>
               <w:color w:val="000000" w:themeColor="text1"/>
@@ -15747,8 +15675,8 @@
           </w:r>
         </w:del>
       </w:ins>
-      <w:ins w:id="337" w:author="Kris.Wild" w:date="2023-04-21T14:24:00Z">
-        <w:del w:id="338" w:author="John H. Roe" w:date="2023-04-25T14:15:00Z">
+      <w:ins w:id="338" w:author="Kris.Wild" w:date="2023-04-21T14:24:00Z">
+        <w:del w:id="339" w:author="John H. Roe" w:date="2023-04-25T14:15:00Z">
           <w:r>
             <w:rPr>
               <w:color w:val="000000" w:themeColor="text1"/>
@@ -15757,12 +15685,12 @@
           </w:r>
         </w:del>
       </w:ins>
-      <w:ins w:id="339" w:author="Kris.Wild" w:date="2023-04-11T09:35:00Z">
-        <w:del w:id="340" w:author="John H. Roe" w:date="2023-04-25T14:15:00Z">
+      <w:ins w:id="340" w:author="Kris.Wild" w:date="2023-04-11T09:35:00Z">
+        <w:del w:id="341" w:author="John H. Roe" w:date="2023-04-25T14:15:00Z">
           <w:r>
             <w:rPr>
               <w:color w:val="000000" w:themeColor="text1"/>
-              <w:rPrChange w:id="341" w:author="Kris.Wild" w:date="2023-04-11T12:09:00Z">
+              <w:rPrChange w:id="342" w:author="Kris.Wild" w:date="2023-04-11T12:09:00Z">
                 <w:rPr>
                   <w:color w:val="000000" w:themeColor="text1"/>
                   <w:highlight w:val="yellow"/>
@@ -15773,7 +15701,7 @@
           </w:r>
         </w:del>
       </w:ins>
-      <w:ins w:id="342" w:author="John H. Roe" w:date="2023-04-25T14:15:00Z">
+      <w:ins w:id="343" w:author="John H. Roe" w:date="2023-04-25T14:15:00Z">
         <w:r>
           <w:rPr>
             <w:color w:val="000000" w:themeColor="text1"/>
@@ -15781,7 +15709,7 @@
           <w:t xml:space="preserve">  Should</w:t>
         </w:r>
       </w:ins>
-      <w:ins w:id="343" w:author="John H. Roe" w:date="2023-04-25T14:14:00Z">
+      <w:ins w:id="344" w:author="John H. Roe" w:date="2023-04-25T14:14:00Z">
         <w:r>
           <w:rPr>
             <w:color w:val="000000" w:themeColor="text1"/>
@@ -15789,7 +15717,7 @@
           <w:t xml:space="preserve"> these </w:t>
         </w:r>
       </w:ins>
-      <w:ins w:id="344" w:author="John H. Roe" w:date="2023-04-25T14:15:00Z">
+      <w:ins w:id="345" w:author="John H. Roe" w:date="2023-04-25T14:15:00Z">
         <w:r>
           <w:rPr>
             <w:color w:val="000000" w:themeColor="text1"/>
@@ -15797,7 +15725,7 @@
           <w:t xml:space="preserve">metabolic </w:t>
         </w:r>
       </w:ins>
-      <w:ins w:id="345" w:author="John H. Roe" w:date="2023-04-25T14:14:00Z">
+      <w:ins w:id="346" w:author="John H. Roe" w:date="2023-04-25T14:14:00Z">
         <w:r>
           <w:rPr>
             <w:color w:val="000000" w:themeColor="text1"/>
@@ -15805,7 +15733,7 @@
           <w:t xml:space="preserve">differences persist through </w:t>
         </w:r>
       </w:ins>
-      <w:ins w:id="346" w:author="John H. Roe" w:date="2023-04-25T14:15:00Z">
+      <w:ins w:id="347" w:author="John H. Roe" w:date="2023-04-25T14:15:00Z">
         <w:r>
           <w:rPr>
             <w:color w:val="000000" w:themeColor="text1"/>
@@ -15813,7 +15741,7 @@
           <w:t>sexual maturity</w:t>
         </w:r>
       </w:ins>
-      <w:ins w:id="347" w:author="John H. Roe" w:date="2023-04-26T10:35:00Z">
+      <w:ins w:id="348" w:author="John H. Roe" w:date="2023-04-26T10:35:00Z">
         <w:r>
           <w:rPr>
             <w:color w:val="000000" w:themeColor="text1"/>
@@ -15821,7 +15749,7 @@
           <w:t xml:space="preserve"> and assuming </w:t>
         </w:r>
       </w:ins>
-      <w:ins w:id="348" w:author="John H. Roe" w:date="2023-04-26T10:36:00Z">
+      <w:ins w:id="349" w:author="John H. Roe" w:date="2023-04-26T10:36:00Z">
         <w:r>
           <w:rPr>
             <w:color w:val="000000" w:themeColor="text1"/>
@@ -15829,7 +15757,7 @@
           <w:t xml:space="preserve">similar </w:t>
         </w:r>
       </w:ins>
-      <w:ins w:id="349" w:author="John H. Roe" w:date="2023-04-26T10:35:00Z">
+      <w:ins w:id="350" w:author="John H. Roe" w:date="2023-04-26T10:35:00Z">
         <w:r>
           <w:rPr>
             <w:color w:val="000000" w:themeColor="text1"/>
@@ -15837,7 +15765,7 @@
           <w:t>energy intake</w:t>
         </w:r>
       </w:ins>
-      <w:ins w:id="350" w:author="John H. Roe" w:date="2023-04-25T14:15:00Z">
+      <w:ins w:id="351" w:author="John H. Roe" w:date="2023-04-25T14:15:00Z">
         <w:r>
           <w:rPr>
             <w:color w:val="000000" w:themeColor="text1"/>
@@ -15845,11 +15773,11 @@
           <w:t>,</w:t>
         </w:r>
       </w:ins>
-      <w:ins w:id="351" w:author="Kris.Wild" w:date="2023-04-11T09:35:00Z">
-        <w:r>
-          <w:rPr>
-            <w:color w:val="000000" w:themeColor="text1"/>
-            <w:rPrChange w:id="352" w:author="Kris.Wild" w:date="2023-04-11T12:09:00Z">
+      <w:ins w:id="352" w:author="Kris.Wild" w:date="2023-04-11T09:35:00Z">
+        <w:r>
+          <w:rPr>
+            <w:color w:val="000000" w:themeColor="text1"/>
+            <w:rPrChange w:id="353" w:author="Kris.Wild" w:date="2023-04-11T12:09:00Z">
               <w:rPr>
                 <w:color w:val="000000" w:themeColor="text1"/>
                 <w:highlight w:val="yellow"/>
@@ -15859,8 +15787,8 @@
           <w:t xml:space="preserve"> </w:t>
         </w:r>
       </w:ins>
-      <w:ins w:id="353" w:author="Daniel Noble" w:date="2023-04-19T13:44:00Z">
-        <w:del w:id="354" w:author="John H. Roe" w:date="2023-04-25T14:15:00Z">
+      <w:ins w:id="354" w:author="Daniel Noble" w:date="2023-04-19T13:44:00Z">
+        <w:del w:id="355" w:author="John H. Roe" w:date="2023-04-25T14:15:00Z">
           <w:r>
             <w:rPr>
               <w:color w:val="000000" w:themeColor="text1"/>
@@ -15869,11 +15797,11 @@
           </w:r>
         </w:del>
       </w:ins>
-      <w:ins w:id="355" w:author="Kris.Wild" w:date="2023-04-11T09:35:00Z">
-        <w:r>
-          <w:rPr>
-            <w:color w:val="000000" w:themeColor="text1"/>
-            <w:rPrChange w:id="356" w:author="Kris.Wild" w:date="2023-04-11T12:09:00Z">
+      <w:ins w:id="356" w:author="Kris.Wild" w:date="2023-04-11T09:35:00Z">
+        <w:r>
+          <w:rPr>
+            <w:color w:val="000000" w:themeColor="text1"/>
+            <w:rPrChange w:id="357" w:author="Kris.Wild" w:date="2023-04-11T12:09:00Z">
               <w:rPr>
                 <w:color w:val="000000" w:themeColor="text1"/>
                 <w:highlight w:val="yellow"/>
@@ -15886,7 +15814,7 @@
           <w:rPr>
             <w:color w:val="000000" w:themeColor="text1"/>
             <w:vertAlign w:val="subscript"/>
-            <w:rPrChange w:id="357" w:author="Kris.Wild" w:date="2023-04-11T12:09:00Z">
+            <w:rPrChange w:id="358" w:author="Kris.Wild" w:date="2023-04-11T12:09:00Z">
               <w:rPr>
                 <w:color w:val="000000" w:themeColor="text1"/>
                 <w:highlight w:val="yellow"/>
@@ -15899,7 +15827,7 @@
         <w:r>
           <w:rPr>
             <w:color w:val="000000" w:themeColor="text1"/>
-            <w:rPrChange w:id="358" w:author="Kris.Wild" w:date="2023-04-11T12:09:00Z">
+            <w:rPrChange w:id="359" w:author="Kris.Wild" w:date="2023-04-11T12:09:00Z">
               <w:rPr>
                 <w:color w:val="000000" w:themeColor="text1"/>
                 <w:highlight w:val="yellow"/>
@@ -15909,11 +15837,11 @@
           <w:t>ZZ would have more residual energy than female ZW to allocate to</w:t>
         </w:r>
       </w:ins>
-      <w:ins w:id="359" w:author="Kris.Wild" w:date="2023-04-11T09:38:00Z">
-        <w:r>
-          <w:rPr>
-            <w:color w:val="000000" w:themeColor="text1"/>
-            <w:rPrChange w:id="360" w:author="Kris.Wild" w:date="2023-04-11T12:09:00Z">
+      <w:ins w:id="360" w:author="Kris.Wild" w:date="2023-04-11T09:38:00Z">
+        <w:r>
+          <w:rPr>
+            <w:color w:val="000000" w:themeColor="text1"/>
+            <w:rPrChange w:id="361" w:author="Kris.Wild" w:date="2023-04-11T12:09:00Z">
               <w:rPr>
                 <w:color w:val="000000" w:themeColor="text1"/>
                 <w:highlight w:val="yellow"/>
@@ -15923,11 +15851,11 @@
           <w:t>wards</w:t>
         </w:r>
       </w:ins>
-      <w:ins w:id="361" w:author="Kris.Wild" w:date="2023-04-11T09:35:00Z">
-        <w:r>
-          <w:rPr>
-            <w:color w:val="000000" w:themeColor="text1"/>
-            <w:rPrChange w:id="362" w:author="Kris.Wild" w:date="2023-04-11T12:09:00Z">
+      <w:ins w:id="362" w:author="Kris.Wild" w:date="2023-04-11T09:35:00Z">
+        <w:r>
+          <w:rPr>
+            <w:color w:val="000000" w:themeColor="text1"/>
+            <w:rPrChange w:id="363" w:author="Kris.Wild" w:date="2023-04-11T12:09:00Z">
               <w:rPr>
                 <w:color w:val="000000" w:themeColor="text1"/>
                 <w:highlight w:val="yellow"/>
@@ -15949,11 +15877,11 @@
         </w:rPr>
         <w:t xml:space="preserve"> </w:t>
       </w:r>
-      <w:ins w:id="363" w:author="Kris.Wild" w:date="2023-04-11T09:35:00Z">
-        <w:r>
-          <w:rPr>
-            <w:color w:val="000000" w:themeColor="text1"/>
-            <w:rPrChange w:id="364" w:author="Kris.Wild" w:date="2023-04-11T12:09:00Z">
+      <w:ins w:id="364" w:author="Kris.Wild" w:date="2023-04-11T09:35:00Z">
+        <w:r>
+          <w:rPr>
+            <w:color w:val="000000" w:themeColor="text1"/>
+            <w:rPrChange w:id="365" w:author="Kris.Wild" w:date="2023-04-11T12:09:00Z">
               <w:rPr>
                 <w:color w:val="000000" w:themeColor="text1"/>
                 <w:highlight w:val="yellow"/>
@@ -15994,7 +15922,6 @@
         </w:rPr>
         <w:t xml:space="preserve">sub-adult (&lt;1year) and adult </w:t>
       </w:r>
-      <w:proofErr w:type="spellStart"/>
       <w:r>
         <w:rPr>
           <w:color w:val="000000" w:themeColor="text1"/>
@@ -16008,7 +15935,6 @@
         </w:rPr>
         <w:t>SR</w:t>
       </w:r>
-      <w:proofErr w:type="spellEnd"/>
       <w:r>
         <w:rPr>
           <w:color w:val="000000" w:themeColor="text1"/>
@@ -16082,33 +16008,13 @@
           <w:r>
             <w:rPr>
               <w:color w:val="000000"/>
-              <w:rPrChange w:id="365" w:author="Kris.Wild" w:date="2023-04-11T12:09:00Z">
-                <w:rPr/>
-              </w:rPrChange>
-            </w:rPr>
-            <w:t>(</w:t>
-          </w:r>
-          <w:proofErr w:type="spellStart"/>
-          <w:r>
-            <w:rPr>
-              <w:color w:val="000000"/>
               <w:rPrChange w:id="366" w:author="Kris.Wild" w:date="2023-04-11T12:09:00Z">
                 <w:rPr/>
               </w:rPrChange>
             </w:rPr>
-            <w:t>Holleley</w:t>
+            <w:t>(Holleley et al., 2015</w:t>
           </w:r>
-          <w:proofErr w:type="spellEnd"/>
-          <w:r>
-            <w:rPr>
-              <w:color w:val="000000"/>
-              <w:rPrChange w:id="367" w:author="Kris.Wild" w:date="2023-04-11T12:09:00Z">
-                <w:rPr/>
-              </w:rPrChange>
-            </w:rPr>
-            <w:t xml:space="preserve"> et al., 2015</w:t>
-          </w:r>
-          <w:ins w:id="368" w:author="Kris.Wild" w:date="2023-04-19T16:17:00Z">
+          <w:ins w:id="367" w:author="Kris.Wild" w:date="2023-04-19T16:17:00Z">
             <w:r>
               <w:rPr>
                 <w:color w:val="000000"/>
@@ -16116,7 +16022,7 @@
               <w:t>; Li et al., 2015</w:t>
             </w:r>
           </w:ins>
-          <w:del w:id="369" w:author="Kris.Wild" w:date="2023-04-11T09:32:00Z">
+          <w:del w:id="368" w:author="Kris.Wild" w:date="2023-04-11T09:32:00Z">
             <w:r>
               <w:rPr>
                 <w:color w:val="000000"/>
@@ -16132,7 +16038,7 @@
           </w:r>
         </w:sdtContent>
       </w:sdt>
-      <w:del w:id="370" w:author="Kris.Wild" w:date="2023-04-11T09:35:00Z">
+      <w:del w:id="369" w:author="Kris.Wild" w:date="2023-04-11T09:35:00Z">
         <w:r>
           <w:rPr>
             <w:color w:val="000000" w:themeColor="text1"/>
@@ -16140,7 +16046,7 @@
           <w:delText xml:space="preserve">. </w:delText>
         </w:r>
       </w:del>
-      <w:del w:id="371" w:author="Kris.Wild" w:date="2023-04-11T09:34:00Z">
+      <w:del w:id="370" w:author="Kris.Wild" w:date="2023-04-11T09:34:00Z">
         <w:r>
           <w:rPr>
             <w:color w:val="000000" w:themeColor="text1"/>
@@ -16148,7 +16054,7 @@
           <w:delText xml:space="preserve">For example, </w:delText>
         </w:r>
       </w:del>
-      <w:del w:id="372" w:author="Kris.Wild" w:date="2023-04-11T09:32:00Z">
+      <w:del w:id="371" w:author="Kris.Wild" w:date="2023-04-11T09:32:00Z">
         <w:r>
           <w:rPr>
             <w:color w:val="000000" w:themeColor="text1"/>
@@ -16168,7 +16074,7 @@
           <w:delText xml:space="preserve">ZZ/ZW system, and </w:delText>
         </w:r>
       </w:del>
-      <w:del w:id="373" w:author="Kris.Wild" w:date="2023-04-11T09:35:00Z">
+      <w:del w:id="372" w:author="Kris.Wild" w:date="2023-04-11T09:35:00Z">
         <w:r>
           <w:rPr>
             <w:color w:val="000000" w:themeColor="text1"/>
@@ -16189,7 +16095,7 @@
           <w:delText xml:space="preserve">ZZ would have more residual energy than female ZW to allocate to </w:delText>
         </w:r>
       </w:del>
-      <w:del w:id="374" w:author="Kris.Wild" w:date="2023-04-11T09:32:00Z">
+      <w:del w:id="373" w:author="Kris.Wild" w:date="2023-04-11T09:32:00Z">
         <w:r>
           <w:rPr>
             <w:color w:val="000000" w:themeColor="text1"/>
@@ -16197,7 +16103,7 @@
           <w:delText xml:space="preserve">production </w:delText>
         </w:r>
       </w:del>
-      <w:del w:id="375" w:author="Kris.Wild" w:date="2023-04-11T09:35:00Z">
+      <w:del w:id="374" w:author="Kris.Wild" w:date="2023-04-11T09:35:00Z">
         <w:r>
           <w:rPr>
             <w:color w:val="000000" w:themeColor="text1"/>
@@ -16205,7 +16111,7 @@
           <w:delText xml:space="preserve">and </w:delText>
         </w:r>
       </w:del>
-      <w:del w:id="376" w:author="Kris.Wild" w:date="2023-04-11T09:33:00Z">
+      <w:del w:id="375" w:author="Kris.Wild" w:date="2023-04-11T09:33:00Z">
         <w:r>
           <w:rPr>
             <w:color w:val="000000" w:themeColor="text1"/>
@@ -16213,7 +16119,7 @@
           <w:delText xml:space="preserve">activity </w:delText>
         </w:r>
       </w:del>
-      <w:del w:id="377" w:author="Kris.Wild" w:date="2023-04-11T09:35:00Z">
+      <w:del w:id="376" w:author="Kris.Wild" w:date="2023-04-11T09:35:00Z">
         <w:r>
           <w:rPr>
             <w:color w:val="000000" w:themeColor="text1"/>
@@ -16227,7 +16133,7 @@
         </w:rPr>
         <w:t>.</w:t>
       </w:r>
-      <w:del w:id="378" w:author="Kris.Wild" w:date="2023-04-11T10:41:00Z">
+      <w:del w:id="377" w:author="Kris.Wild" w:date="2023-04-11T10:41:00Z">
         <w:r>
           <w:rPr>
             <w:color w:val="000000" w:themeColor="text1"/>
@@ -16235,11 +16141,11 @@
           <w:delText xml:space="preserve"> However,</w:delText>
         </w:r>
       </w:del>
-      <w:ins w:id="379" w:author="Kris.Wild" w:date="2023-04-11T09:43:00Z">
-        <w:r>
-          <w:rPr>
-            <w:color w:val="000000" w:themeColor="text1"/>
-            <w:rPrChange w:id="380" w:author="Kris.Wild" w:date="2023-04-11T12:09:00Z">
+      <w:ins w:id="378" w:author="Kris.Wild" w:date="2023-04-11T09:43:00Z">
+        <w:r>
+          <w:rPr>
+            <w:color w:val="000000" w:themeColor="text1"/>
+            <w:rPrChange w:id="379" w:author="Kris.Wild" w:date="2023-04-11T12:09:00Z">
               <w:rPr>
                 <w:color w:val="000000" w:themeColor="text1"/>
                 <w:highlight w:val="yellow"/>
@@ -16273,9 +16179,17 @@
       <w:r>
         <w:t xml:space="preserve">explain previously observed </w:t>
       </w:r>
+      <w:commentRangeStart w:id="380"/>
       <w:commentRangeStart w:id="381"/>
       <w:r>
         <w:t>differences</w:t>
+      </w:r>
+      <w:commentRangeEnd w:id="380"/>
+      <w:r>
+        <w:rPr>
+          <w:rStyle w:val="CommentReference"/>
+        </w:rPr>
+        <w:commentReference w:id="380"/>
       </w:r>
       <w:commentRangeEnd w:id="381"/>
       <w:r>
@@ -16850,25 +16764,7 @@
           <w:iCs/>
           <w:color w:val="000000" w:themeColor="text1"/>
         </w:rPr>
-        <w:t xml:space="preserve">B. </w:t>
-      </w:r>
-      <w:proofErr w:type="spellStart"/>
-      <w:r>
-        <w:rPr>
-          <w:i/>
-          <w:iCs/>
-          <w:color w:val="000000" w:themeColor="text1"/>
-        </w:rPr>
-        <w:t>duperreyi</w:t>
-      </w:r>
-      <w:proofErr w:type="spellEnd"/>
-      <w:r>
-        <w:rPr>
-          <w:i/>
-          <w:iCs/>
-          <w:color w:val="000000" w:themeColor="text1"/>
-        </w:rPr>
-        <w:t xml:space="preserve"> </w:t>
+        <w:t xml:space="preserve">B. duperreyi </w:t>
       </w:r>
       <w:sdt>
         <w:sdtPr>
@@ -20407,13 +20303,8 @@
         <w:contextualSpacing/>
       </w:pPr>
       <w:r>
-        <w:t>Burton, T., Killen, S. S., Armstrong, J. D., &amp; Metcalfe, N. B. (2011). What causes intraspecific variation in resting metabolic rate and what are its ecological consequences. Proceedings of the Royal Society B: Biological Sciences, 278(1724):3465-</w:t>
-      </w:r>
-      <w:proofErr w:type="gramStart"/>
-      <w:r>
-        <w:t>3473 .</w:t>
-      </w:r>
-      <w:proofErr w:type="gramEnd"/>
+        <w:t>Burton, T., Killen, S. S., Armstrong, J. D., &amp; Metcalfe, N. B. (2011). What causes intraspecific variation in resting metabolic rate and what are its ecological consequences. Proceedings of the Royal Society B: Biological Sciences, 278(1724):3465-3473 .</w:t>
+      </w:r>
     </w:p>
     <w:p>
       <w:pPr>
@@ -20548,7 +20439,6 @@
       <w:r>
         <w:t>Du, W.-G., Elphick, M., &amp; Shine, R. (2010). Thermal regimes during incubation do not affect mean selected temperatures of hatchling lizards (</w:t>
       </w:r>
-      <w:proofErr w:type="spellStart"/>
       <w:r>
         <w:rPr>
           <w:i/>
@@ -20557,31 +20447,8 @@
             <w:rPr/>
           </w:rPrChange>
         </w:rPr>
-        <w:t>Bassiana</w:t>
-      </w:r>
-      <w:proofErr w:type="spellEnd"/>
-      <w:r>
-        <w:rPr>
-          <w:i/>
-          <w:iCs/>
-          <w:rPrChange w:id="647" w:author="Kris.Wild" w:date="2023-04-11T09:08:00Z">
-            <w:rPr/>
-          </w:rPrChange>
-        </w:rPr>
-        <w:t xml:space="preserve"> </w:t>
-      </w:r>
-      <w:proofErr w:type="spellStart"/>
-      <w:r>
-        <w:rPr>
-          <w:i/>
-          <w:iCs/>
-          <w:rPrChange w:id="648" w:author="Kris.Wild" w:date="2023-04-11T09:08:00Z">
-            <w:rPr/>
-          </w:rPrChange>
-        </w:rPr>
-        <w:t>duperreyi</w:t>
-      </w:r>
-      <w:proofErr w:type="spellEnd"/>
+        <w:t>Bassiana duperreyi</w:t>
+      </w:r>
       <w:r>
         <w:t xml:space="preserve">, </w:t>
       </w:r>
@@ -20599,13 +20466,13 @@
         <w:ind w:left="426" w:hanging="426"/>
         <w:contextualSpacing/>
       </w:pPr>
-      <w:ins w:id="649" w:author="Kris.Wild" w:date="2023-04-11T09:08:00Z">
+      <w:ins w:id="647" w:author="Kris.Wild" w:date="2023-04-11T09:08:00Z">
         <w:r>
           <w:t>Ellison, A. M. (2004). Bayesian inference in ecology. </w:t>
         </w:r>
         <w:r>
           <w:rPr>
-            <w:rPrChange w:id="650" w:author="Kris.Wild" w:date="2023-04-11T09:09:00Z">
+            <w:rPrChange w:id="648" w:author="Kris.Wild" w:date="2023-04-11T09:09:00Z">
               <w:rPr>
                 <w:i/>
                 <w:iCs/>
@@ -20643,23 +20510,7 @@
       </w:r>
       <w:proofErr w:type="spellEnd"/>
       <w:r>
-        <w:t xml:space="preserve"> effects of incubation temperatures on the morphology and locomotor performance of hatchling lizards (</w:t>
-      </w:r>
-      <w:proofErr w:type="spellStart"/>
-      <w:r>
-        <w:t>Bassiana</w:t>
-      </w:r>
-      <w:proofErr w:type="spellEnd"/>
-      <w:r>
-        <w:t xml:space="preserve"> </w:t>
-      </w:r>
-      <w:proofErr w:type="spellStart"/>
-      <w:r>
-        <w:t>duperreyi</w:t>
-      </w:r>
-      <w:proofErr w:type="spellEnd"/>
-      <w:r>
-        <w:t xml:space="preserve">, </w:t>
+        <w:t xml:space="preserve"> effects of incubation temperatures on the morphology and locomotor performance of hatchling lizards (Bassiana duperreyi, </w:t>
       </w:r>
       <w:proofErr w:type="spellStart"/>
       <w:r>
@@ -20716,7 +20567,7 @@
         <w:ind w:left="426" w:hanging="426"/>
         <w:contextualSpacing/>
         <w:rPr>
-          <w:ins w:id="651" w:author="Kris.Wild" w:date="2023-04-22T07:40:00Z"/>
+          <w:ins w:id="649" w:author="Kris.Wild" w:date="2023-04-22T07:40:00Z"/>
         </w:rPr>
       </w:pPr>
       <w:r>
@@ -20728,7 +20579,7 @@
         <w:ind w:left="426" w:hanging="426"/>
         <w:contextualSpacing/>
       </w:pPr>
-      <w:ins w:id="652" w:author="Kris.Wild" w:date="2023-04-22T07:40:00Z">
+      <w:ins w:id="650" w:author="Kris.Wild" w:date="2023-04-22T07:40:00Z">
         <w:r>
           <w:t xml:space="preserve">Ferguson, G. W., &amp; Fox, S. F. (1984). Annual variation of survival advantage of large juvenile side-blotched lizards, Uta </w:t>
         </w:r>
@@ -21149,7 +21000,7 @@
       <w:r>
         <w:t>, Z., Hoffmann, O. I.</w:t>
       </w:r>
-      <w:ins w:id="653" w:author="Kris.Wild" w:date="2023-04-22T08:11:00Z">
+      <w:ins w:id="651" w:author="Kris.Wild" w:date="2023-04-22T08:11:00Z">
         <w:r>
           <w:t xml:space="preserve">, </w:t>
         </w:r>
@@ -21159,7 +21010,7 @@
         </w:r>
       </w:ins>
       <w:proofErr w:type="spellEnd"/>
-      <w:ins w:id="654" w:author="Kris.Wild" w:date="2023-04-22T08:12:00Z">
+      <w:ins w:id="652" w:author="Kris.Wild" w:date="2023-04-22T08:12:00Z">
         <w:r>
           <w:t xml:space="preserve">., H., &amp; </w:t>
         </w:r>
@@ -21199,10 +21050,10 @@
         <w:ind w:left="426" w:hanging="426"/>
         <w:contextualSpacing/>
         <w:rPr>
-          <w:del w:id="655" w:author="Kris.Wild" w:date="2023-04-22T09:05:00Z"/>
-        </w:rPr>
-      </w:pPr>
-      <w:del w:id="656" w:author="Kris.Wild" w:date="2023-04-22T09:05:00Z">
+          <w:del w:id="653" w:author="Kris.Wild" w:date="2023-04-22T09:05:00Z"/>
+        </w:rPr>
+      </w:pPr>
+      <w:del w:id="654" w:author="Kris.Wild" w:date="2023-04-22T09:05:00Z">
         <w:r>
           <w:delText>Noy-Meir, I. (1973). Desert ecosystems: environment and producers. Annual Review of Ecology and Systematics, 25–51.</w:delText>
         </w:r>
@@ -21310,7 +21161,7 @@
         <w:ind w:left="426" w:hanging="426"/>
         <w:contextualSpacing/>
       </w:pPr>
-      <w:commentRangeStart w:id="657"/>
+      <w:commentRangeStart w:id="655"/>
       <w:r>
         <w:t xml:space="preserve">Burger, </w:t>
       </w:r>
@@ -21320,12 +21171,12 @@
       <w:r>
         <w:t xml:space="preserve">J., Hou, C., A. S. Hall, C., &amp; Brown, J. H. (2021). Universal rules of life: metabolic rates, biological times and the equal fitness paradigm. Ecology Letters, 24(6), 1262–1281. </w:t>
       </w:r>
-      <w:commentRangeEnd w:id="657"/>
+      <w:commentRangeEnd w:id="655"/>
       <w:r>
         <w:rPr>
           <w:rStyle w:val="CommentReference"/>
         </w:rPr>
-        <w:commentReference w:id="657"/>
+        <w:commentReference w:id="655"/>
       </w:r>
     </w:p>
     <w:p>
@@ -21334,15 +21185,7 @@
         <w:contextualSpacing/>
       </w:pPr>
       <w:r>
-        <w:t xml:space="preserve">Sarre, S. D., Georges, A., &amp; Quinn, A. (2004). The ends of a </w:t>
-      </w:r>
-      <w:proofErr w:type="gramStart"/>
-      <w:r>
-        <w:t>continuum :</w:t>
-      </w:r>
-      <w:proofErr w:type="gramEnd"/>
-      <w:r>
-        <w:t xml:space="preserve"> genetic and temperature- dependent sex determination in reptiles. </w:t>
+        <w:t xml:space="preserve">Sarre, S. D., Georges, A., &amp; Quinn, A. (2004). The ends of a continuum : genetic and temperature- dependent sex determination in reptiles. </w:t>
       </w:r>
       <w:proofErr w:type="spellStart"/>
       <w:r>
@@ -21446,7 +21289,7 @@
         <w:ind w:left="426" w:hanging="426"/>
         <w:contextualSpacing/>
         <w:rPr>
-          <w:ins w:id="658" w:author="Kris.Wild" w:date="2023-04-22T07:26:00Z"/>
+          <w:ins w:id="656" w:author="Kris.Wild" w:date="2023-04-22T07:26:00Z"/>
         </w:rPr>
       </w:pPr>
       <w:r>
@@ -21459,7 +21302,7 @@
         <w:contextualSpacing/>
       </w:pPr>
       <w:proofErr w:type="spellStart"/>
-      <w:ins w:id="659" w:author="Kris.Wild" w:date="2023-04-22T07:26:00Z">
+      <w:ins w:id="657" w:author="Kris.Wild" w:date="2023-04-22T07:26:00Z">
         <w:r>
           <w:t>Sinervo</w:t>
         </w:r>
@@ -21517,7 +21360,7 @@
         <w:ind w:left="426" w:hanging="426"/>
         <w:contextualSpacing/>
         <w:rPr>
-          <w:ins w:id="660" w:author="Kris.Wild" w:date="2023-04-22T07:27:00Z"/>
+          <w:ins w:id="658" w:author="Kris.Wild" w:date="2023-04-22T07:27:00Z"/>
         </w:rPr>
       </w:pPr>
       <w:r>
@@ -21537,7 +21380,7 @@
         <w:ind w:left="426" w:hanging="426"/>
         <w:contextualSpacing/>
       </w:pPr>
-      <w:ins w:id="661" w:author="Kris.Wild" w:date="2023-04-22T07:27:00Z">
+      <w:ins w:id="659" w:author="Kris.Wild" w:date="2023-04-22T07:27:00Z">
         <w:r>
           <w:t>Warner, D. A., &amp; Andrews, R. M. (2002). Laboratory and field experiments identify sources of variation in phenotypes and survival of hatchling lizards. </w:t>
         </w:r>
@@ -21784,7 +21627,7 @@
         <w:contextualSpacing/>
         <w:jc w:val="center"/>
       </w:pPr>
-      <w:del w:id="662" w:author="Kris.Wild" w:date="2023-04-21T20:31:00Z">
+      <w:del w:id="660" w:author="Kris.Wild" w:date="2023-04-21T20:31:00Z">
         <w:r>
           <w:rPr>
             <w:noProof/>
@@ -21828,14 +21671,14 @@
                             <w:p>
                               <w:pPr>
                                 <w:rPr>
-                                  <w:ins w:id="663" w:author="Kris.Wild" w:date="2023-04-21T19:17:00Z"/>
+                                  <w:ins w:id="661" w:author="Kris.Wild" w:date="2023-04-21T19:17:00Z"/>
                                   <w:i/>
                                   <w:iCs/>
                                   <w:sz w:val="16"/>
                                   <w:szCs w:val="16"/>
                                 </w:rPr>
                               </w:pPr>
-                              <w:ins w:id="664" w:author="Kris.Wild" w:date="2023-04-21T19:17:00Z">
+                              <w:ins w:id="662" w:author="Kris.Wild" w:date="2023-04-21T19:17:00Z">
                                 <w:r>
                                   <w:rPr>
                                     <w:i/>
@@ -21855,7 +21698,7 @@
                                   <w:t>MCMC = 0.</w:t>
                                 </w:r>
                               </w:ins>
-                              <w:ins w:id="665" w:author="Kris.Wild" w:date="2023-04-21T19:18:00Z">
+                              <w:ins w:id="663" w:author="Kris.Wild" w:date="2023-04-21T19:18:00Z">
                                 <w:r>
                                   <w:rPr>
                                     <w:i/>
@@ -21874,12 +21717,12 @@
                                   <w:iCs/>
                                   <w:sz w:val="16"/>
                                   <w:szCs w:val="16"/>
-                                  <w:rPrChange w:id="666" w:author="Kris.Wild" w:date="2023-04-21T15:27:00Z">
+                                  <w:rPrChange w:id="664" w:author="Kris.Wild" w:date="2023-04-21T15:27:00Z">
                                     <w:rPr/>
                                   </w:rPrChange>
                                 </w:rPr>
                               </w:pPr>
-                              <w:ins w:id="667" w:author="Kris.Wild" w:date="2023-04-21T19:17:00Z">
+                              <w:ins w:id="665" w:author="Kris.Wild" w:date="2023-04-21T19:17:00Z">
                                 <w:r>
                                   <w:rPr>
                                     <w:i/>
@@ -21890,7 +21733,7 @@
                                   <w:t>LG pMCMC =  0.</w:t>
                                 </w:r>
                               </w:ins>
-                              <w:ins w:id="668" w:author="Kris.Wild" w:date="2023-04-21T19:20:00Z">
+                              <w:ins w:id="666" w:author="Kris.Wild" w:date="2023-04-21T19:20:00Z">
                                 <w:r>
                                   <w:rPr>
                                     <w:i/>
@@ -21931,14 +21774,14 @@
                       <w:p>
                         <w:pPr>
                           <w:rPr>
-                            <w:ins w:id="879" w:author="Kris.Wild" w:date="2023-04-21T19:17:00Z"/>
+                            <w:ins w:id="667" w:author="Kris.Wild" w:date="2023-04-21T19:17:00Z"/>
                             <w:i/>
                             <w:iCs/>
                             <w:sz w:val="16"/>
                             <w:szCs w:val="16"/>
                           </w:rPr>
                         </w:pPr>
-                        <w:ins w:id="880" w:author="Kris.Wild" w:date="2023-04-21T19:17:00Z">
+                        <w:ins w:id="668" w:author="Kris.Wild" w:date="2023-04-21T19:17:00Z">
                           <w:r>
                             <w:rPr>
                               <w:i/>
@@ -21958,7 +21801,7 @@
                             <w:t>MCMC = 0.</w:t>
                           </w:r>
                         </w:ins>
-                        <w:ins w:id="881" w:author="Kris.Wild" w:date="2023-04-21T19:18:00Z">
+                        <w:ins w:id="669" w:author="Kris.Wild" w:date="2023-04-21T19:18:00Z">
                           <w:r>
                             <w:rPr>
                               <w:i/>
@@ -21977,12 +21820,12 @@
                             <w:iCs/>
                             <w:sz w:val="16"/>
                             <w:szCs w:val="16"/>
-                            <w:rPrChange w:id="882" w:author="Kris.Wild" w:date="2023-04-21T15:27:00Z">
+                            <w:rPrChange w:id="670" w:author="Kris.Wild" w:date="2023-04-21T15:27:00Z">
                               <w:rPr/>
                             </w:rPrChange>
                           </w:rPr>
                         </w:pPr>
-                        <w:ins w:id="883" w:author="Kris.Wild" w:date="2023-04-21T19:17:00Z">
+                        <w:ins w:id="671" w:author="Kris.Wild" w:date="2023-04-21T19:17:00Z">
                           <w:r>
                             <w:rPr>
                               <w:i/>
@@ -21993,7 +21836,7 @@
                             <w:t>LG pMCMC =  0.</w:t>
                           </w:r>
                         </w:ins>
-                        <w:ins w:id="884" w:author="Kris.Wild" w:date="2023-04-21T19:20:00Z">
+                        <w:ins w:id="672" w:author="Kris.Wild" w:date="2023-04-21T19:20:00Z">
                           <w:r>
                             <w:rPr>
                               <w:i/>
@@ -22054,14 +21897,14 @@
                             <w:p>
                               <w:pPr>
                                 <w:rPr>
-                                  <w:ins w:id="669" w:author="Kris.Wild" w:date="2023-04-21T19:16:00Z"/>
+                                  <w:ins w:id="673" w:author="Kris.Wild" w:date="2023-04-21T19:16:00Z"/>
                                   <w:i/>
                                   <w:iCs/>
                                   <w:sz w:val="16"/>
                                   <w:szCs w:val="16"/>
                                 </w:rPr>
                               </w:pPr>
-                              <w:ins w:id="670" w:author="Kris.Wild" w:date="2023-04-21T19:16:00Z">
+                              <w:ins w:id="674" w:author="Kris.Wild" w:date="2023-04-21T19:16:00Z">
                                 <w:r>
                                   <w:rPr>
                                     <w:i/>
@@ -22081,7 +21924,7 @@
                                   <w:t>MCMC = 0.</w:t>
                                 </w:r>
                               </w:ins>
-                              <w:ins w:id="671" w:author="Kris.Wild" w:date="2023-04-21T19:17:00Z">
+                              <w:ins w:id="675" w:author="Kris.Wild" w:date="2023-04-21T19:17:00Z">
                                 <w:r>
                                   <w:rPr>
                                     <w:i/>
@@ -22100,12 +21943,12 @@
                                   <w:iCs/>
                                   <w:sz w:val="16"/>
                                   <w:szCs w:val="16"/>
-                                  <w:rPrChange w:id="672" w:author="Kris.Wild" w:date="2023-04-21T15:27:00Z">
+                                  <w:rPrChange w:id="676" w:author="Kris.Wild" w:date="2023-04-21T15:27:00Z">
                                     <w:rPr/>
                                   </w:rPrChange>
                                 </w:rPr>
                               </w:pPr>
-                              <w:ins w:id="673" w:author="Kris.Wild" w:date="2023-04-21T19:16:00Z">
+                              <w:ins w:id="677" w:author="Kris.Wild" w:date="2023-04-21T19:16:00Z">
                                 <w:r>
                                   <w:rPr>
                                     <w:i/>
@@ -22116,7 +21959,7 @@
                                   <w:t>LG pMCMC =  0.</w:t>
                                 </w:r>
                               </w:ins>
-                              <w:ins w:id="674" w:author="Kris.Wild" w:date="2023-04-21T19:20:00Z">
+                              <w:ins w:id="678" w:author="Kris.Wild" w:date="2023-04-21T19:20:00Z">
                                 <w:r>
                                   <w:rPr>
                                     <w:i/>
@@ -22153,14 +21996,14 @@
                       <w:p>
                         <w:pPr>
                           <w:rPr>
-                            <w:ins w:id="891" w:author="Kris.Wild" w:date="2023-04-21T19:16:00Z"/>
+                            <w:ins w:id="679" w:author="Kris.Wild" w:date="2023-04-21T19:16:00Z"/>
                             <w:i/>
                             <w:iCs/>
                             <w:sz w:val="16"/>
                             <w:szCs w:val="16"/>
                           </w:rPr>
                         </w:pPr>
-                        <w:ins w:id="892" w:author="Kris.Wild" w:date="2023-04-21T19:16:00Z">
+                        <w:ins w:id="680" w:author="Kris.Wild" w:date="2023-04-21T19:16:00Z">
                           <w:r>
                             <w:rPr>
                               <w:i/>
@@ -22180,7 +22023,7 @@
                             <w:t>MCMC = 0.</w:t>
                           </w:r>
                         </w:ins>
-                        <w:ins w:id="893" w:author="Kris.Wild" w:date="2023-04-21T19:17:00Z">
+                        <w:ins w:id="681" w:author="Kris.Wild" w:date="2023-04-21T19:17:00Z">
                           <w:r>
                             <w:rPr>
                               <w:i/>
@@ -22199,12 +22042,12 @@
                             <w:iCs/>
                             <w:sz w:val="16"/>
                             <w:szCs w:val="16"/>
-                            <w:rPrChange w:id="894" w:author="Kris.Wild" w:date="2023-04-21T15:27:00Z">
+                            <w:rPrChange w:id="682" w:author="Kris.Wild" w:date="2023-04-21T15:27:00Z">
                               <w:rPr/>
                             </w:rPrChange>
                           </w:rPr>
                         </w:pPr>
-                        <w:ins w:id="895" w:author="Kris.Wild" w:date="2023-04-21T19:16:00Z">
+                        <w:ins w:id="683" w:author="Kris.Wild" w:date="2023-04-21T19:16:00Z">
                           <w:r>
                             <w:rPr>
                               <w:i/>
@@ -22215,7 +22058,7 @@
                             <w:t>LG pMCMC =  0.</w:t>
                           </w:r>
                         </w:ins>
-                        <w:ins w:id="896" w:author="Kris.Wild" w:date="2023-04-21T19:20:00Z">
+                        <w:ins w:id="684" w:author="Kris.Wild" w:date="2023-04-21T19:20:00Z">
                           <w:r>
                             <w:rPr>
                               <w:i/>
@@ -22235,7 +22078,7 @@
           </mc:AlternateContent>
         </w:r>
       </w:del>
-      <w:del w:id="675" w:author="Kris.Wild" w:date="2023-04-21T19:17:00Z">
+      <w:del w:id="685" w:author="Kris.Wild" w:date="2023-04-21T19:17:00Z">
         <w:r>
           <w:rPr>
             <w:noProof/>
@@ -22282,19 +22125,19 @@
                                   <w:iCs/>
                                   <w:sz w:val="16"/>
                                   <w:szCs w:val="16"/>
-                                  <w:rPrChange w:id="676" w:author="Kris.Wild" w:date="2023-04-21T15:26:00Z">
+                                  <w:rPrChange w:id="686" w:author="Kris.Wild" w:date="2023-04-21T15:26:00Z">
                                     <w:rPr/>
                                   </w:rPrChange>
                                 </w:rPr>
                               </w:pPr>
-                              <w:ins w:id="677" w:author="Kris.Wild" w:date="2023-04-21T15:18:00Z">
+                              <w:ins w:id="687" w:author="Kris.Wild" w:date="2023-04-21T15:18:00Z">
                                 <w:r>
                                   <w:rPr>
                                     <w:i/>
                                     <w:iCs/>
                                     <w:sz w:val="16"/>
                                     <w:szCs w:val="16"/>
-                                    <w:rPrChange w:id="678" w:author="Kris.Wild" w:date="2023-04-21T15:26:00Z">
+                                    <w:rPrChange w:id="688" w:author="Kris.Wild" w:date="2023-04-21T15:26:00Z">
                                       <w:rPr>
                                         <w:sz w:val="20"/>
                                         <w:szCs w:val="20"/>
@@ -22304,14 +22147,14 @@
                                   <w:t xml:space="preserve">pMCMC = </w:t>
                                 </w:r>
                               </w:ins>
-                              <w:ins w:id="679" w:author="Kris.Wild" w:date="2023-04-21T15:26:00Z">
+                              <w:ins w:id="689" w:author="Kris.Wild" w:date="2023-04-21T15:26:00Z">
                                 <w:r>
                                   <w:rPr>
                                     <w:i/>
                                     <w:iCs/>
                                     <w:sz w:val="16"/>
                                     <w:szCs w:val="16"/>
-                                    <w:rPrChange w:id="680" w:author="Kris.Wild" w:date="2023-04-21T15:26:00Z">
+                                    <w:rPrChange w:id="690" w:author="Kris.Wild" w:date="2023-04-21T15:26:00Z">
                                       <w:rPr>
                                         <w:b/>
                                         <w:bCs/>
@@ -22325,7 +22168,7 @@
                                   <w:t>0.</w:t>
                                 </w:r>
                               </w:ins>
-                              <w:ins w:id="681" w:author="Kris.Wild" w:date="2023-04-21T15:36:00Z">
+                              <w:ins w:id="691" w:author="Kris.Wild" w:date="2023-04-21T15:36:00Z">
                                 <w:r>
                                   <w:rPr>
                                     <w:i/>
@@ -22363,19 +22206,19 @@
                             <w:iCs/>
                             <w:sz w:val="16"/>
                             <w:szCs w:val="16"/>
-                            <w:rPrChange w:id="904" w:author="Kris.Wild" w:date="2023-04-21T15:26:00Z">
+                            <w:rPrChange w:id="692" w:author="Kris.Wild" w:date="2023-04-21T15:26:00Z">
                               <w:rPr/>
                             </w:rPrChange>
                           </w:rPr>
                         </w:pPr>
-                        <w:ins w:id="905" w:author="Kris.Wild" w:date="2023-04-21T15:18:00Z">
+                        <w:ins w:id="693" w:author="Kris.Wild" w:date="2023-04-21T15:18:00Z">
                           <w:r>
                             <w:rPr>
                               <w:i/>
                               <w:iCs/>
                               <w:sz w:val="16"/>
                               <w:szCs w:val="16"/>
-                              <w:rPrChange w:id="906" w:author="Kris.Wild" w:date="2023-04-21T15:26:00Z">
+                              <w:rPrChange w:id="694" w:author="Kris.Wild" w:date="2023-04-21T15:26:00Z">
                                 <w:rPr>
                                   <w:sz w:val="20"/>
                                   <w:szCs w:val="20"/>
@@ -22385,14 +22228,14 @@
                             <w:t xml:space="preserve">pMCMC = </w:t>
                           </w:r>
                         </w:ins>
-                        <w:ins w:id="907" w:author="Kris.Wild" w:date="2023-04-21T15:26:00Z">
+                        <w:ins w:id="695" w:author="Kris.Wild" w:date="2023-04-21T15:26:00Z">
                           <w:r>
                             <w:rPr>
                               <w:i/>
                               <w:iCs/>
                               <w:sz w:val="16"/>
                               <w:szCs w:val="16"/>
-                              <w:rPrChange w:id="908" w:author="Kris.Wild" w:date="2023-04-21T15:26:00Z">
+                              <w:rPrChange w:id="696" w:author="Kris.Wild" w:date="2023-04-21T15:26:00Z">
                                 <w:rPr>
                                   <w:b/>
                                   <w:bCs/>
@@ -22406,7 +22249,7 @@
                             <w:t>0.</w:t>
                           </w:r>
                         </w:ins>
-                        <w:ins w:id="909" w:author="Kris.Wild" w:date="2023-04-21T15:36:00Z">
+                        <w:ins w:id="697" w:author="Kris.Wild" w:date="2023-04-21T15:36:00Z">
                           <w:r>
                             <w:rPr>
                               <w:i/>
@@ -22473,12 +22316,12 @@
                                   <w:iCs/>
                                   <w:sz w:val="16"/>
                                   <w:szCs w:val="16"/>
-                                  <w:rPrChange w:id="682" w:author="Kris.Wild" w:date="2023-04-21T15:36:00Z">
+                                  <w:rPrChange w:id="698" w:author="Kris.Wild" w:date="2023-04-21T15:36:00Z">
                                     <w:rPr/>
                                   </w:rPrChange>
                                 </w:rPr>
                               </w:pPr>
-                              <w:ins w:id="683" w:author="Kris.Wild" w:date="2023-04-21T15:18:00Z">
+                              <w:ins w:id="699" w:author="Kris.Wild" w:date="2023-04-21T15:18:00Z">
                                 <w:r>
                                   <w:rPr>
                                     <w:b/>
@@ -22487,7 +22330,7 @@
                                     <w:iCs/>
                                     <w:sz w:val="16"/>
                                     <w:szCs w:val="16"/>
-                                    <w:rPrChange w:id="684" w:author="Kris.Wild" w:date="2023-04-21T15:36:00Z">
+                                    <w:rPrChange w:id="700" w:author="Kris.Wild" w:date="2023-04-21T15:36:00Z">
                                       <w:rPr>
                                         <w:sz w:val="20"/>
                                         <w:szCs w:val="20"/>
@@ -22497,7 +22340,7 @@
                                   <w:t>pMCMC = 0.</w:t>
                                 </w:r>
                               </w:ins>
-                              <w:ins w:id="685" w:author="Kris.Wild" w:date="2023-04-21T15:36:00Z">
+                              <w:ins w:id="701" w:author="Kris.Wild" w:date="2023-04-21T15:36:00Z">
                                 <w:r>
                                   <w:rPr>
                                     <w:b/>
@@ -22506,7 +22349,7 @@
                                     <w:iCs/>
                                     <w:sz w:val="16"/>
                                     <w:szCs w:val="16"/>
-                                    <w:rPrChange w:id="686" w:author="Kris.Wild" w:date="2023-04-21T15:36:00Z">
+                                    <w:rPrChange w:id="702" w:author="Kris.Wild" w:date="2023-04-21T15:36:00Z">
                                       <w:rPr>
                                         <w:i/>
                                         <w:iCs/>
@@ -22547,12 +22390,12 @@
                             <w:iCs/>
                             <w:sz w:val="16"/>
                             <w:szCs w:val="16"/>
-                            <w:rPrChange w:id="915" w:author="Kris.Wild" w:date="2023-04-21T15:36:00Z">
+                            <w:rPrChange w:id="703" w:author="Kris.Wild" w:date="2023-04-21T15:36:00Z">
                               <w:rPr/>
                             </w:rPrChange>
                           </w:rPr>
                         </w:pPr>
-                        <w:ins w:id="916" w:author="Kris.Wild" w:date="2023-04-21T15:18:00Z">
+                        <w:ins w:id="704" w:author="Kris.Wild" w:date="2023-04-21T15:18:00Z">
                           <w:r>
                             <w:rPr>
                               <w:b/>
@@ -22561,7 +22404,7 @@
                               <w:iCs/>
                               <w:sz w:val="16"/>
                               <w:szCs w:val="16"/>
-                              <w:rPrChange w:id="917" w:author="Kris.Wild" w:date="2023-04-21T15:36:00Z">
+                              <w:rPrChange w:id="705" w:author="Kris.Wild" w:date="2023-04-21T15:36:00Z">
                                 <w:rPr>
                                   <w:sz w:val="20"/>
                                   <w:szCs w:val="20"/>
@@ -22571,7 +22414,7 @@
                             <w:t>pMCMC = 0.</w:t>
                           </w:r>
                         </w:ins>
-                        <w:ins w:id="918" w:author="Kris.Wild" w:date="2023-04-21T15:36:00Z">
+                        <w:ins w:id="706" w:author="Kris.Wild" w:date="2023-04-21T15:36:00Z">
                           <w:r>
                             <w:rPr>
                               <w:b/>
@@ -22580,7 +22423,7 @@
                               <w:iCs/>
                               <w:sz w:val="16"/>
                               <w:szCs w:val="16"/>
-                              <w:rPrChange w:id="919" w:author="Kris.Wild" w:date="2023-04-21T15:36:00Z">
+                              <w:rPrChange w:id="707" w:author="Kris.Wild" w:date="2023-04-21T15:36:00Z">
                                 <w:rPr>
                                   <w:i/>
                                   <w:iCs/>
@@ -22646,19 +22489,19 @@
                                   <w:iCs/>
                                   <w:sz w:val="16"/>
                                   <w:szCs w:val="16"/>
-                                  <w:rPrChange w:id="687" w:author="Kris.Wild" w:date="2023-04-21T15:26:00Z">
+                                  <w:rPrChange w:id="708" w:author="Kris.Wild" w:date="2023-04-21T15:26:00Z">
                                     <w:rPr/>
                                   </w:rPrChange>
                                 </w:rPr>
                               </w:pPr>
-                              <w:ins w:id="688" w:author="Kris.Wild" w:date="2023-04-21T15:18:00Z">
+                              <w:ins w:id="709" w:author="Kris.Wild" w:date="2023-04-21T15:18:00Z">
                                 <w:r>
                                   <w:rPr>
                                     <w:i/>
                                     <w:iCs/>
                                     <w:sz w:val="16"/>
                                     <w:szCs w:val="16"/>
-                                    <w:rPrChange w:id="689" w:author="Kris.Wild" w:date="2023-04-21T15:26:00Z">
+                                    <w:rPrChange w:id="710" w:author="Kris.Wild" w:date="2023-04-21T15:26:00Z">
                                       <w:rPr>
                                         <w:sz w:val="20"/>
                                         <w:szCs w:val="20"/>
@@ -22668,7 +22511,7 @@
                                   <w:t xml:space="preserve">pMCMC = </w:t>
                                 </w:r>
                               </w:ins>
-                              <w:ins w:id="690" w:author="Kris.Wild" w:date="2023-04-21T15:34:00Z">
+                              <w:ins w:id="711" w:author="Kris.Wild" w:date="2023-04-21T15:34:00Z">
                                 <w:r>
                                   <w:rPr>
                                     <w:i/>
@@ -22679,7 +22522,7 @@
                                   <w:t>0.</w:t>
                                 </w:r>
                               </w:ins>
-                              <w:ins w:id="691" w:author="Kris.Wild" w:date="2023-04-21T15:36:00Z">
+                              <w:ins w:id="712" w:author="Kris.Wild" w:date="2023-04-21T15:36:00Z">
                                 <w:r>
                                   <w:rPr>
                                     <w:i/>
@@ -22717,19 +22560,19 @@
                             <w:iCs/>
                             <w:sz w:val="16"/>
                             <w:szCs w:val="16"/>
-                            <w:rPrChange w:id="925" w:author="Kris.Wild" w:date="2023-04-21T15:26:00Z">
+                            <w:rPrChange w:id="713" w:author="Kris.Wild" w:date="2023-04-21T15:26:00Z">
                               <w:rPr/>
                             </w:rPrChange>
                           </w:rPr>
                         </w:pPr>
-                        <w:ins w:id="926" w:author="Kris.Wild" w:date="2023-04-21T15:18:00Z">
+                        <w:ins w:id="714" w:author="Kris.Wild" w:date="2023-04-21T15:18:00Z">
                           <w:r>
                             <w:rPr>
                               <w:i/>
                               <w:iCs/>
                               <w:sz w:val="16"/>
                               <w:szCs w:val="16"/>
-                              <w:rPrChange w:id="927" w:author="Kris.Wild" w:date="2023-04-21T15:26:00Z">
+                              <w:rPrChange w:id="715" w:author="Kris.Wild" w:date="2023-04-21T15:26:00Z">
                                 <w:rPr>
                                   <w:sz w:val="20"/>
                                   <w:szCs w:val="20"/>
@@ -22739,7 +22582,7 @@
                             <w:t xml:space="preserve">pMCMC = </w:t>
                           </w:r>
                         </w:ins>
-                        <w:ins w:id="928" w:author="Kris.Wild" w:date="2023-04-21T15:34:00Z">
+                        <w:ins w:id="716" w:author="Kris.Wild" w:date="2023-04-21T15:34:00Z">
                           <w:r>
                             <w:rPr>
                               <w:i/>
@@ -22750,7 +22593,7 @@
                             <w:t>0.</w:t>
                           </w:r>
                         </w:ins>
-                        <w:ins w:id="929" w:author="Kris.Wild" w:date="2023-04-21T15:36:00Z">
+                        <w:ins w:id="717" w:author="Kris.Wild" w:date="2023-04-21T15:36:00Z">
                           <w:r>
                             <w:rPr>
                               <w:i/>
@@ -22770,7 +22613,7 @@
           </mc:AlternateContent>
         </w:r>
       </w:del>
-      <w:del w:id="692" w:author="Kris.Wild" w:date="2023-04-21T20:31:00Z">
+      <w:del w:id="718" w:author="Kris.Wild" w:date="2023-04-21T20:31:00Z">
         <w:r>
           <w:rPr>
             <w:noProof/>
@@ -22813,14 +22656,14 @@
                             <w:p>
                               <w:pPr>
                                 <w:rPr>
-                                  <w:ins w:id="693" w:author="Kris.Wild" w:date="2023-04-21T15:53:00Z"/>
+                                  <w:ins w:id="719" w:author="Kris.Wild" w:date="2023-04-21T15:53:00Z"/>
                                   <w:i/>
                                   <w:iCs/>
                                   <w:sz w:val="16"/>
                                   <w:szCs w:val="16"/>
                                 </w:rPr>
                               </w:pPr>
-                              <w:ins w:id="694" w:author="Kris.Wild" w:date="2023-04-21T15:53:00Z">
+                              <w:ins w:id="720" w:author="Kris.Wild" w:date="2023-04-21T15:53:00Z">
                                 <w:r>
                                   <w:rPr>
                                     <w:i/>
@@ -22831,14 +22674,14 @@
                                   <w:t>LP p</w:t>
                                 </w:r>
                               </w:ins>
-                              <w:ins w:id="695" w:author="Kris.Wild" w:date="2023-04-21T15:18:00Z">
+                              <w:ins w:id="721" w:author="Kris.Wild" w:date="2023-04-21T15:18:00Z">
                                 <w:r>
                                   <w:rPr>
                                     <w:i/>
                                     <w:iCs/>
                                     <w:sz w:val="16"/>
                                     <w:szCs w:val="16"/>
-                                    <w:rPrChange w:id="696" w:author="Kris.Wild" w:date="2023-04-21T15:37:00Z">
+                                    <w:rPrChange w:id="722" w:author="Kris.Wild" w:date="2023-04-21T15:37:00Z">
                                       <w:rPr>
                                         <w:sz w:val="20"/>
                                         <w:szCs w:val="20"/>
@@ -22848,7 +22691,7 @@
                                   <w:t>MCMC = 0.</w:t>
                                 </w:r>
                               </w:ins>
-                              <w:ins w:id="697" w:author="Kris.Wild" w:date="2023-04-21T19:17:00Z">
+                              <w:ins w:id="723" w:author="Kris.Wild" w:date="2023-04-21T19:17:00Z">
                                 <w:r>
                                   <w:rPr>
                                     <w:i/>
@@ -22869,12 +22712,12 @@
                                   <w:iCs/>
                                   <w:sz w:val="16"/>
                                   <w:szCs w:val="16"/>
-                                  <w:rPrChange w:id="698" w:author="Kris.Wild" w:date="2023-04-21T19:19:00Z">
+                                  <w:rPrChange w:id="724" w:author="Kris.Wild" w:date="2023-04-21T19:19:00Z">
                                     <w:rPr/>
                                   </w:rPrChange>
                                 </w:rPr>
                               </w:pPr>
-                              <w:ins w:id="699" w:author="Kris.Wild" w:date="2023-04-21T15:53:00Z">
+                              <w:ins w:id="725" w:author="Kris.Wild" w:date="2023-04-21T15:53:00Z">
                                 <w:r>
                                   <w:rPr>
                                     <w:b/>
@@ -22883,7 +22726,7 @@
                                     <w:iCs/>
                                     <w:sz w:val="16"/>
                                     <w:szCs w:val="16"/>
-                                    <w:rPrChange w:id="700" w:author="Kris.Wild" w:date="2023-04-21T19:19:00Z">
+                                    <w:rPrChange w:id="726" w:author="Kris.Wild" w:date="2023-04-21T19:19:00Z">
                                       <w:rPr>
                                         <w:i/>
                                         <w:iCs/>
@@ -22895,7 +22738,7 @@
                                   <w:t>LG</w:t>
                                 </w:r>
                               </w:ins>
-                              <w:ins w:id="701" w:author="Kris.Wild" w:date="2023-04-21T15:54:00Z">
+                              <w:ins w:id="727" w:author="Kris.Wild" w:date="2023-04-21T15:54:00Z">
                                 <w:r>
                                   <w:rPr>
                                     <w:b/>
@@ -22904,7 +22747,7 @@
                                     <w:iCs/>
                                     <w:sz w:val="16"/>
                                     <w:szCs w:val="16"/>
-                                    <w:rPrChange w:id="702" w:author="Kris.Wild" w:date="2023-04-21T19:19:00Z">
+                                    <w:rPrChange w:id="728" w:author="Kris.Wild" w:date="2023-04-21T19:19:00Z">
                                       <w:rPr>
                                         <w:i/>
                                         <w:iCs/>
@@ -22916,7 +22759,7 @@
                                   <w:t xml:space="preserve"> pMCMC </w:t>
                                 </w:r>
                               </w:ins>
-                              <w:ins w:id="703" w:author="Kris.Wild" w:date="2023-04-21T19:19:00Z">
+                              <w:ins w:id="729" w:author="Kris.Wild" w:date="2023-04-21T19:19:00Z">
                                 <w:r>
                                   <w:rPr>
                                     <w:b/>
@@ -22929,7 +22772,7 @@
                                   <w:t>&lt;</w:t>
                                 </w:r>
                               </w:ins>
-                              <w:ins w:id="704" w:author="Kris.Wild" w:date="2023-04-21T19:12:00Z">
+                              <w:ins w:id="730" w:author="Kris.Wild" w:date="2023-04-21T19:12:00Z">
                                 <w:r>
                                   <w:rPr>
                                     <w:b/>
@@ -22938,7 +22781,7 @@
                                     <w:iCs/>
                                     <w:sz w:val="16"/>
                                     <w:szCs w:val="16"/>
-                                    <w:rPrChange w:id="705" w:author="Kris.Wild" w:date="2023-04-21T19:19:00Z">
+                                    <w:rPrChange w:id="731" w:author="Kris.Wild" w:date="2023-04-21T19:19:00Z">
                                       <w:rPr>
                                         <w:i/>
                                         <w:iCs/>
@@ -22950,7 +22793,7 @@
                                   <w:t xml:space="preserve"> </w:t>
                                 </w:r>
                               </w:ins>
-                              <w:ins w:id="706" w:author="Kris.Wild" w:date="2023-04-21T15:54:00Z">
+                              <w:ins w:id="732" w:author="Kris.Wild" w:date="2023-04-21T15:54:00Z">
                                 <w:r>
                                   <w:rPr>
                                     <w:b/>
@@ -22959,7 +22802,7 @@
                                     <w:iCs/>
                                     <w:sz w:val="16"/>
                                     <w:szCs w:val="16"/>
-                                    <w:rPrChange w:id="707" w:author="Kris.Wild" w:date="2023-04-21T19:19:00Z">
+                                    <w:rPrChange w:id="733" w:author="Kris.Wild" w:date="2023-04-21T19:19:00Z">
                                       <w:rPr>
                                         <w:i/>
                                         <w:iCs/>
@@ -22971,7 +22814,7 @@
                                   <w:t xml:space="preserve"> </w:t>
                                 </w:r>
                               </w:ins>
-                              <w:ins w:id="708" w:author="Kris.Wild" w:date="2023-04-21T19:15:00Z">
+                              <w:ins w:id="734" w:author="Kris.Wild" w:date="2023-04-21T19:15:00Z">
                                 <w:r>
                                   <w:rPr>
                                     <w:b/>
@@ -22980,7 +22823,7 @@
                                     <w:iCs/>
                                     <w:sz w:val="16"/>
                                     <w:szCs w:val="16"/>
-                                    <w:rPrChange w:id="709" w:author="Kris.Wild" w:date="2023-04-21T19:19:00Z">
+                                    <w:rPrChange w:id="735" w:author="Kris.Wild" w:date="2023-04-21T19:19:00Z">
                                       <w:rPr>
                                         <w:i/>
                                         <w:iCs/>
@@ -22992,7 +22835,7 @@
                                   <w:t>0.</w:t>
                                 </w:r>
                               </w:ins>
-                              <w:ins w:id="710" w:author="Kris.Wild" w:date="2023-04-21T19:19:00Z">
+                              <w:ins w:id="736" w:author="Kris.Wild" w:date="2023-04-21T19:19:00Z">
                                 <w:r>
                                   <w:rPr>
                                     <w:b/>
@@ -23001,7 +22844,7 @@
                                     <w:iCs/>
                                     <w:sz w:val="16"/>
                                     <w:szCs w:val="16"/>
-                                    <w:rPrChange w:id="711" w:author="Kris.Wild" w:date="2023-04-21T19:19:00Z">
+                                    <w:rPrChange w:id="737" w:author="Kris.Wild" w:date="2023-04-21T19:19:00Z">
                                       <w:rPr>
                                         <w:i/>
                                         <w:iCs/>
@@ -23039,14 +22882,14 @@
                       <w:p>
                         <w:pPr>
                           <w:rPr>
-                            <w:ins w:id="950" w:author="Kris.Wild" w:date="2023-04-21T15:53:00Z"/>
+                            <w:ins w:id="738" w:author="Kris.Wild" w:date="2023-04-21T15:53:00Z"/>
                             <w:i/>
                             <w:iCs/>
                             <w:sz w:val="16"/>
                             <w:szCs w:val="16"/>
                           </w:rPr>
                         </w:pPr>
-                        <w:ins w:id="951" w:author="Kris.Wild" w:date="2023-04-21T15:53:00Z">
+                        <w:ins w:id="739" w:author="Kris.Wild" w:date="2023-04-21T15:53:00Z">
                           <w:r>
                             <w:rPr>
                               <w:i/>
@@ -23057,14 +22900,14 @@
                             <w:t>LP p</w:t>
                           </w:r>
                         </w:ins>
-                        <w:ins w:id="952" w:author="Kris.Wild" w:date="2023-04-21T15:18:00Z">
+                        <w:ins w:id="740" w:author="Kris.Wild" w:date="2023-04-21T15:18:00Z">
                           <w:r>
                             <w:rPr>
                               <w:i/>
                               <w:iCs/>
                               <w:sz w:val="16"/>
                               <w:szCs w:val="16"/>
-                              <w:rPrChange w:id="953" w:author="Kris.Wild" w:date="2023-04-21T15:37:00Z">
+                              <w:rPrChange w:id="741" w:author="Kris.Wild" w:date="2023-04-21T15:37:00Z">
                                 <w:rPr>
                                   <w:sz w:val="20"/>
                                   <w:szCs w:val="20"/>
@@ -23074,7 +22917,7 @@
                             <w:t>MCMC = 0.</w:t>
                           </w:r>
                         </w:ins>
-                        <w:ins w:id="954" w:author="Kris.Wild" w:date="2023-04-21T19:17:00Z">
+                        <w:ins w:id="742" w:author="Kris.Wild" w:date="2023-04-21T19:17:00Z">
                           <w:r>
                             <w:rPr>
                               <w:i/>
@@ -23095,12 +22938,12 @@
                             <w:iCs/>
                             <w:sz w:val="16"/>
                             <w:szCs w:val="16"/>
-                            <w:rPrChange w:id="955" w:author="Kris.Wild" w:date="2023-04-21T19:19:00Z">
+                            <w:rPrChange w:id="743" w:author="Kris.Wild" w:date="2023-04-21T19:19:00Z">
                               <w:rPr/>
                             </w:rPrChange>
                           </w:rPr>
                         </w:pPr>
-                        <w:ins w:id="956" w:author="Kris.Wild" w:date="2023-04-21T15:53:00Z">
+                        <w:ins w:id="744" w:author="Kris.Wild" w:date="2023-04-21T15:53:00Z">
                           <w:r>
                             <w:rPr>
                               <w:b/>
@@ -23109,7 +22952,7 @@
                               <w:iCs/>
                               <w:sz w:val="16"/>
                               <w:szCs w:val="16"/>
-                              <w:rPrChange w:id="957" w:author="Kris.Wild" w:date="2023-04-21T19:19:00Z">
+                              <w:rPrChange w:id="745" w:author="Kris.Wild" w:date="2023-04-21T19:19:00Z">
                                 <w:rPr>
                                   <w:i/>
                                   <w:iCs/>
@@ -23121,7 +22964,7 @@
                             <w:t>LG</w:t>
                           </w:r>
                         </w:ins>
-                        <w:ins w:id="958" w:author="Kris.Wild" w:date="2023-04-21T15:54:00Z">
+                        <w:ins w:id="746" w:author="Kris.Wild" w:date="2023-04-21T15:54:00Z">
                           <w:r>
                             <w:rPr>
                               <w:b/>
@@ -23130,7 +22973,7 @@
                               <w:iCs/>
                               <w:sz w:val="16"/>
                               <w:szCs w:val="16"/>
-                              <w:rPrChange w:id="959" w:author="Kris.Wild" w:date="2023-04-21T19:19:00Z">
+                              <w:rPrChange w:id="747" w:author="Kris.Wild" w:date="2023-04-21T19:19:00Z">
                                 <w:rPr>
                                   <w:i/>
                                   <w:iCs/>
@@ -23142,7 +22985,7 @@
                             <w:t xml:space="preserve"> pMCMC </w:t>
                           </w:r>
                         </w:ins>
-                        <w:ins w:id="960" w:author="Kris.Wild" w:date="2023-04-21T19:19:00Z">
+                        <w:ins w:id="748" w:author="Kris.Wild" w:date="2023-04-21T19:19:00Z">
                           <w:r>
                             <w:rPr>
                               <w:b/>
@@ -23155,7 +22998,7 @@
                             <w:t>&lt;</w:t>
                           </w:r>
                         </w:ins>
-                        <w:ins w:id="961" w:author="Kris.Wild" w:date="2023-04-21T19:12:00Z">
+                        <w:ins w:id="749" w:author="Kris.Wild" w:date="2023-04-21T19:12:00Z">
                           <w:r>
                             <w:rPr>
                               <w:b/>
@@ -23164,7 +23007,7 @@
                               <w:iCs/>
                               <w:sz w:val="16"/>
                               <w:szCs w:val="16"/>
-                              <w:rPrChange w:id="962" w:author="Kris.Wild" w:date="2023-04-21T19:19:00Z">
+                              <w:rPrChange w:id="750" w:author="Kris.Wild" w:date="2023-04-21T19:19:00Z">
                                 <w:rPr>
                                   <w:i/>
                                   <w:iCs/>
@@ -23176,7 +23019,7 @@
                             <w:t xml:space="preserve"> </w:t>
                           </w:r>
                         </w:ins>
-                        <w:ins w:id="963" w:author="Kris.Wild" w:date="2023-04-21T15:54:00Z">
+                        <w:ins w:id="751" w:author="Kris.Wild" w:date="2023-04-21T15:54:00Z">
                           <w:r>
                             <w:rPr>
                               <w:b/>
@@ -23185,7 +23028,7 @@
                               <w:iCs/>
                               <w:sz w:val="16"/>
                               <w:szCs w:val="16"/>
-                              <w:rPrChange w:id="964" w:author="Kris.Wild" w:date="2023-04-21T19:19:00Z">
+                              <w:rPrChange w:id="752" w:author="Kris.Wild" w:date="2023-04-21T19:19:00Z">
                                 <w:rPr>
                                   <w:i/>
                                   <w:iCs/>
@@ -23197,7 +23040,7 @@
                             <w:t xml:space="preserve"> </w:t>
                           </w:r>
                         </w:ins>
-                        <w:ins w:id="965" w:author="Kris.Wild" w:date="2023-04-21T19:15:00Z">
+                        <w:ins w:id="753" w:author="Kris.Wild" w:date="2023-04-21T19:15:00Z">
                           <w:r>
                             <w:rPr>
                               <w:b/>
@@ -23206,7 +23049,7 @@
                               <w:iCs/>
                               <w:sz w:val="16"/>
                               <w:szCs w:val="16"/>
-                              <w:rPrChange w:id="966" w:author="Kris.Wild" w:date="2023-04-21T19:19:00Z">
+                              <w:rPrChange w:id="754" w:author="Kris.Wild" w:date="2023-04-21T19:19:00Z">
                                 <w:rPr>
                                   <w:i/>
                                   <w:iCs/>
@@ -23218,7 +23061,7 @@
                             <w:t>0.</w:t>
                           </w:r>
                         </w:ins>
-                        <w:ins w:id="967" w:author="Kris.Wild" w:date="2023-04-21T19:19:00Z">
+                        <w:ins w:id="755" w:author="Kris.Wild" w:date="2023-04-21T19:19:00Z">
                           <w:r>
                             <w:rPr>
                               <w:b/>
@@ -23227,7 +23070,7 @@
                               <w:iCs/>
                               <w:sz w:val="16"/>
                               <w:szCs w:val="16"/>
-                              <w:rPrChange w:id="968" w:author="Kris.Wild" w:date="2023-04-21T19:19:00Z">
+                              <w:rPrChange w:id="756" w:author="Kris.Wild" w:date="2023-04-21T19:19:00Z">
                                 <w:rPr>
                                   <w:i/>
                                   <w:iCs/>
@@ -23294,7 +23137,7 @@
           </w:drawing>
         </w:r>
       </w:del>
-      <w:ins w:id="712" w:author="Kris.Wild" w:date="2023-04-22T07:51:00Z">
+      <w:ins w:id="757" w:author="Kris.Wild" w:date="2023-04-22T07:51:00Z">
         <w:r>
           <w:rPr>
             <w:noProof/>
@@ -23372,16 +23215,16 @@
       <w:r>
         <w:t xml:space="preserve"> </w:t>
       </w:r>
-      <w:commentRangeStart w:id="713"/>
+      <w:commentRangeStart w:id="758"/>
       <w:r>
         <w:t xml:space="preserve">Comparison of log metabolic </w:t>
       </w:r>
-      <w:commentRangeEnd w:id="713"/>
+      <w:commentRangeEnd w:id="758"/>
       <w:r>
         <w:rPr>
           <w:rStyle w:val="CommentReference"/>
         </w:rPr>
-        <w:commentReference w:id="713"/>
+        <w:commentReference w:id="758"/>
       </w:r>
       <w:r>
         <w:t>rate (</w:t>
@@ -23568,15 +23411,7 @@
         <w:t>ZZ</w:t>
       </w:r>
       <w:r>
-        <w:t>) are denoted in blue. Fitted lines were obtained from predicted values from the brms model for each species and confidence bands were constructed from the SE of prediction values for each sex (</w:t>
-      </w:r>
-      <w:proofErr w:type="gramStart"/>
-      <w:r>
-        <w:t>A,C</w:t>
-      </w:r>
-      <w:proofErr w:type="gramEnd"/>
-      <w:r>
-        <w:t>). Density plots above each regression plot denote the distribution in body mass (log mass) by sex for each species. To visualize how log metabolic rate changes across log body mass, panels (B</w:t>
+        <w:t>) are denoted in blue. Fitted lines were obtained from predicted values from the brms model for each species and confidence bands were constructed from the SE of prediction values for each sex (A,C). Density plots above each regression plot denote the distribution in body mass (log mass) by sex for each species. To visualize how log metabolic rate changes across log body mass, panels (B</w:t>
       </w:r>
       <w:r>
         <w:t xml:space="preserve"> and </w:t>
@@ -23599,12 +23434,12 @@
       <w:r>
         <w:t>s</w:t>
       </w:r>
-      <w:ins w:id="714" w:author="Kris.Wild" w:date="2023-04-21T15:04:00Z">
+      <w:ins w:id="759" w:author="Kris.Wild" w:date="2023-04-21T15:04:00Z">
         <w:r>
           <w:t xml:space="preserve">. </w:t>
         </w:r>
       </w:ins>
-      <w:ins w:id="715" w:author="Kris.Wild" w:date="2023-04-21T15:38:00Z">
+      <w:ins w:id="760" w:author="Kris.Wild" w:date="2023-04-21T15:38:00Z">
         <w:r>
           <w:t xml:space="preserve">In panels A and C </w:t>
         </w:r>
@@ -23617,57 +23452,57 @@
           <w:t xml:space="preserve"> </w:t>
         </w:r>
       </w:ins>
-      <w:ins w:id="716" w:author="Kris.Wild" w:date="2023-04-21T20:31:00Z">
+      <w:ins w:id="761" w:author="Kris.Wild" w:date="2023-04-21T20:31:00Z">
         <w:r>
           <w:t>indicate</w:t>
         </w:r>
       </w:ins>
-      <w:ins w:id="717" w:author="Kris.Wild" w:date="2023-04-21T19:30:00Z">
+      <w:ins w:id="762" w:author="Kris.Wild" w:date="2023-04-21T19:30:00Z">
         <w:r>
           <w:t xml:space="preserve"> contrast differences between</w:t>
         </w:r>
       </w:ins>
-      <w:ins w:id="718" w:author="Kris.Wild" w:date="2023-04-21T15:38:00Z">
+      <w:ins w:id="763" w:author="Kris.Wild" w:date="2023-04-21T15:38:00Z">
         <w:r>
           <w:t xml:space="preserve"> Like Phenotype</w:t>
         </w:r>
       </w:ins>
-      <w:ins w:id="719" w:author="Kris.Wild" w:date="2023-04-21T20:31:00Z">
+      <w:ins w:id="764" w:author="Kris.Wild" w:date="2023-04-21T20:31:00Z">
         <w:r>
           <w:t xml:space="preserve"> (LP</w:t>
         </w:r>
       </w:ins>
-      <w:ins w:id="720" w:author="Kris.Wild" w:date="2023-04-21T20:32:00Z">
+      <w:ins w:id="765" w:author="Kris.Wild" w:date="2023-04-21T20:32:00Z">
         <w:r>
           <w:t>)</w:t>
         </w:r>
       </w:ins>
-      <w:ins w:id="721" w:author="Kris.Wild" w:date="2023-04-21T15:38:00Z">
+      <w:ins w:id="766" w:author="Kris.Wild" w:date="2023-04-21T15:38:00Z">
         <w:r>
           <w:t xml:space="preserve"> </w:t>
         </w:r>
       </w:ins>
-      <w:ins w:id="722" w:author="Kris.Wild" w:date="2023-04-21T19:29:00Z">
+      <w:ins w:id="767" w:author="Kris.Wild" w:date="2023-04-21T19:29:00Z">
         <w:r>
           <w:t>or L</w:t>
         </w:r>
       </w:ins>
-      <w:ins w:id="723" w:author="Kris.Wild" w:date="2023-04-21T19:30:00Z">
+      <w:ins w:id="768" w:author="Kris.Wild" w:date="2023-04-21T19:30:00Z">
         <w:r>
           <w:t>ike Genotype</w:t>
         </w:r>
       </w:ins>
-      <w:ins w:id="724" w:author="Kris.Wild" w:date="2023-04-21T20:32:00Z">
+      <w:ins w:id="769" w:author="Kris.Wild" w:date="2023-04-21T20:32:00Z">
         <w:r>
           <w:t xml:space="preserve"> (LG)</w:t>
         </w:r>
       </w:ins>
-      <w:ins w:id="725" w:author="Kris.Wild" w:date="2023-04-21T19:30:00Z">
+      <w:ins w:id="770" w:author="Kris.Wild" w:date="2023-04-21T19:30:00Z">
         <w:r>
           <w:t xml:space="preserve"> </w:t>
         </w:r>
       </w:ins>
-      <w:ins w:id="726" w:author="Kris.Wild" w:date="2023-04-21T15:39:00Z">
+      <w:ins w:id="771" w:author="Kris.Wild" w:date="2023-04-21T15:39:00Z">
         <w:r>
           <w:t>for each distribution.</w:t>
         </w:r>
@@ -23683,7 +23518,7 @@
           <w:docGrid w:linePitch="360"/>
         </w:sectPr>
       </w:pPr>
-      <w:del w:id="727" w:author="Kris.Wild" w:date="2023-04-21T20:31:00Z">
+      <w:del w:id="772" w:author="Kris.Wild" w:date="2023-04-21T20:31:00Z">
         <w:r>
           <w:delText>.</w:delText>
         </w:r>
@@ -24865,7 +24700,6 @@
               </w:rPr>
             </w:pPr>
             <w:proofErr w:type="spellStart"/>
-            <w:proofErr w:type="gramStart"/>
             <w:r>
               <w:rPr>
                 <w:b/>
@@ -24898,7 +24732,6 @@
               <w:t>XX:logMass</w:t>
             </w:r>
             <w:proofErr w:type="spellEnd"/>
-            <w:proofErr w:type="gramEnd"/>
           </w:p>
         </w:tc>
         <w:tc>
@@ -25050,7 +24883,6 @@
               </w:rPr>
             </w:pPr>
             <w:proofErr w:type="spellStart"/>
-            <w:proofErr w:type="gramStart"/>
             <w:r>
               <w:rPr>
                 <w:b/>
@@ -25062,7 +24894,6 @@
               <w:t>MaleXY:logMass</w:t>
             </w:r>
             <w:proofErr w:type="spellEnd"/>
-            <w:proofErr w:type="gramEnd"/>
           </w:p>
         </w:tc>
         <w:tc>
@@ -27452,7 +27283,6 @@
               </w:rPr>
             </w:pPr>
             <w:proofErr w:type="spellStart"/>
-            <w:proofErr w:type="gramStart"/>
             <w:r>
               <w:rPr>
                 <w:b/>
@@ -27485,7 +27315,6 @@
               <w:t>ZZ:logMass</w:t>
             </w:r>
             <w:proofErr w:type="spellEnd"/>
-            <w:proofErr w:type="gramEnd"/>
           </w:p>
         </w:tc>
         <w:tc>
@@ -27631,7 +27460,6 @@
               </w:rPr>
             </w:pPr>
             <w:proofErr w:type="spellStart"/>
-            <w:proofErr w:type="gramStart"/>
             <w:r>
               <w:rPr>
                 <w:b/>
@@ -27643,7 +27471,6 @@
               <w:t>MaleZZ:logMass</w:t>
             </w:r>
             <w:proofErr w:type="spellEnd"/>
-            <w:proofErr w:type="gramEnd"/>
           </w:p>
         </w:tc>
         <w:tc>
@@ -30687,7 +30514,7 @@
                 <w:szCs w:val="20"/>
               </w:rPr>
             </w:pPr>
-            <w:del w:id="728" w:author="Kris.Wild" w:date="2023-04-21T21:23:00Z">
+            <w:del w:id="773" w:author="Kris.Wild" w:date="2023-04-21T21:23:00Z">
               <w:r>
                 <w:rPr>
                   <w:color w:val="000000"/>
@@ -30697,7 +30524,7 @@
                 <w:delText>0.</w:delText>
               </w:r>
             </w:del>
-            <w:del w:id="729" w:author="Kris.Wild" w:date="2023-04-21T21:01:00Z">
+            <w:del w:id="774" w:author="Kris.Wild" w:date="2023-04-21T21:01:00Z">
               <w:r>
                 <w:rPr>
                   <w:color w:val="000000"/>
@@ -30707,7 +30534,7 @@
                 <w:delText>01</w:delText>
               </w:r>
             </w:del>
-            <w:ins w:id="730" w:author="Kris.Wild" w:date="2023-04-21T21:23:00Z">
+            <w:ins w:id="775" w:author="Kris.Wild" w:date="2023-04-21T21:23:00Z">
               <w:r>
                 <w:rPr>
                   <w:color w:val="000000"/>
@@ -30742,7 +30569,7 @@
                 <w:szCs w:val="20"/>
               </w:rPr>
             </w:pPr>
-            <w:ins w:id="731" w:author="Kris.Wild" w:date="2023-04-21T21:01:00Z">
+            <w:ins w:id="776" w:author="Kris.Wild" w:date="2023-04-21T21:01:00Z">
               <w:r>
                 <w:rPr>
                   <w:color w:val="000000"/>
@@ -30752,7 +30579,7 @@
                 <w:t>-</w:t>
               </w:r>
             </w:ins>
-            <w:del w:id="732" w:author="Kris.Wild" w:date="2023-04-21T21:23:00Z">
+            <w:del w:id="777" w:author="Kris.Wild" w:date="2023-04-21T21:23:00Z">
               <w:r>
                 <w:rPr>
                   <w:color w:val="000000"/>
@@ -30762,7 +30589,7 @@
                 <w:delText>0.</w:delText>
               </w:r>
             </w:del>
-            <w:del w:id="733" w:author="Kris.Wild" w:date="2023-04-21T21:01:00Z">
+            <w:del w:id="778" w:author="Kris.Wild" w:date="2023-04-21T21:01:00Z">
               <w:r>
                 <w:rPr>
                   <w:color w:val="000000"/>
@@ -30772,7 +30599,7 @@
                 <w:delText>00</w:delText>
               </w:r>
             </w:del>
-            <w:ins w:id="734" w:author="Kris.Wild" w:date="2023-04-21T21:23:00Z">
+            <w:ins w:id="779" w:author="Kris.Wild" w:date="2023-04-21T21:23:00Z">
               <w:r>
                 <w:rPr>
                   <w:color w:val="000000"/>
@@ -30807,7 +30634,7 @@
                 <w:szCs w:val="20"/>
               </w:rPr>
             </w:pPr>
-            <w:del w:id="735" w:author="Kris.Wild" w:date="2023-04-21T21:23:00Z">
+            <w:del w:id="780" w:author="Kris.Wild" w:date="2023-04-21T21:23:00Z">
               <w:r>
                 <w:rPr>
                   <w:color w:val="000000"/>
@@ -30817,7 +30644,7 @@
                 <w:delText>0.</w:delText>
               </w:r>
             </w:del>
-            <w:del w:id="736" w:author="Kris.Wild" w:date="2023-04-21T21:01:00Z">
+            <w:del w:id="781" w:author="Kris.Wild" w:date="2023-04-21T21:01:00Z">
               <w:r>
                 <w:rPr>
                   <w:color w:val="000000"/>
@@ -30827,7 +30654,7 @@
                 <w:delText>02</w:delText>
               </w:r>
             </w:del>
-            <w:ins w:id="737" w:author="Kris.Wild" w:date="2023-04-21T21:23:00Z">
+            <w:ins w:id="782" w:author="Kris.Wild" w:date="2023-04-21T21:23:00Z">
               <w:r>
                 <w:rPr>
                   <w:color w:val="000000"/>
@@ -30870,7 +30697,7 @@
               </w:rPr>
               <w:t>0.</w:t>
             </w:r>
-            <w:del w:id="738" w:author="Kris.Wild" w:date="2023-04-21T21:01:00Z">
+            <w:del w:id="783" w:author="Kris.Wild" w:date="2023-04-21T21:01:00Z">
               <w:r>
                 <w:rPr>
                   <w:color w:val="000000"/>
@@ -30880,7 +30707,7 @@
                 <w:delText>29</w:delText>
               </w:r>
             </w:del>
-            <w:ins w:id="739" w:author="Kris.Wild" w:date="2023-04-21T21:01:00Z">
+            <w:ins w:id="784" w:author="Kris.Wild" w:date="2023-04-21T21:01:00Z">
               <w:r>
                 <w:rPr>
                   <w:color w:val="000000"/>
@@ -30890,7 +30717,7 @@
                 <w:t>5</w:t>
               </w:r>
             </w:ins>
-            <w:ins w:id="740" w:author="Kris.Wild" w:date="2023-04-21T21:22:00Z">
+            <w:ins w:id="785" w:author="Kris.Wild" w:date="2023-04-21T21:22:00Z">
               <w:r>
                 <w:rPr>
                   <w:color w:val="000000"/>
@@ -31051,7 +30878,7 @@
                 <w:szCs w:val="20"/>
               </w:rPr>
             </w:pPr>
-            <w:ins w:id="741" w:author="Kris.Wild" w:date="2023-04-21T21:09:00Z">
+            <w:ins w:id="786" w:author="Kris.Wild" w:date="2023-04-21T21:09:00Z">
               <w:r>
                 <w:rPr>
                   <w:color w:val="000000"/>
@@ -31061,7 +30888,7 @@
                 <w:t>-</w:t>
               </w:r>
             </w:ins>
-            <w:del w:id="742" w:author="Kris.Wild" w:date="2023-04-21T21:23:00Z">
+            <w:del w:id="787" w:author="Kris.Wild" w:date="2023-04-21T21:23:00Z">
               <w:r>
                 <w:rPr>
                   <w:color w:val="000000"/>
@@ -31071,7 +30898,7 @@
                 <w:delText>0.</w:delText>
               </w:r>
             </w:del>
-            <w:del w:id="743" w:author="Kris.Wild" w:date="2023-04-21T21:09:00Z">
+            <w:del w:id="788" w:author="Kris.Wild" w:date="2023-04-21T21:09:00Z">
               <w:r>
                 <w:rPr>
                   <w:color w:val="000000"/>
@@ -31081,7 +30908,7 @@
                 <w:delText>00</w:delText>
               </w:r>
             </w:del>
-            <w:ins w:id="744" w:author="Kris.Wild" w:date="2023-04-21T21:23:00Z">
+            <w:ins w:id="789" w:author="Kris.Wild" w:date="2023-04-21T21:23:00Z">
               <w:r>
                 <w:rPr>
                   <w:color w:val="000000"/>
@@ -31116,7 +30943,7 @@
                 <w:szCs w:val="20"/>
               </w:rPr>
             </w:pPr>
-            <w:ins w:id="745" w:author="Kris.Wild" w:date="2023-04-21T21:23:00Z">
+            <w:ins w:id="790" w:author="Kris.Wild" w:date="2023-04-21T21:23:00Z">
               <w:r>
                 <w:rPr>
                   <w:color w:val="000000"/>
@@ -31126,7 +30953,7 @@
                 <w:t>-</w:t>
               </w:r>
             </w:ins>
-            <w:del w:id="746" w:author="Kris.Wild" w:date="2023-04-21T21:23:00Z">
+            <w:del w:id="791" w:author="Kris.Wild" w:date="2023-04-21T21:23:00Z">
               <w:r>
                 <w:rPr>
                   <w:color w:val="000000"/>
@@ -31136,7 +30963,7 @@
                 <w:delText>-0.</w:delText>
               </w:r>
             </w:del>
-            <w:del w:id="747" w:author="Kris.Wild" w:date="2023-04-21T21:02:00Z">
+            <w:del w:id="792" w:author="Kris.Wild" w:date="2023-04-21T21:02:00Z">
               <w:r>
                 <w:rPr>
                   <w:color w:val="000000"/>
@@ -31146,7 +30973,7 @@
                 <w:delText>01</w:delText>
               </w:r>
             </w:del>
-            <w:ins w:id="748" w:author="Kris.Wild" w:date="2023-04-21T21:23:00Z">
+            <w:ins w:id="793" w:author="Kris.Wild" w:date="2023-04-21T21:23:00Z">
               <w:r>
                 <w:rPr>
                   <w:color w:val="000000"/>
@@ -31181,7 +31008,7 @@
                 <w:szCs w:val="20"/>
               </w:rPr>
             </w:pPr>
-            <w:del w:id="749" w:author="Kris.Wild" w:date="2023-04-21T21:23:00Z">
+            <w:del w:id="794" w:author="Kris.Wild" w:date="2023-04-21T21:23:00Z">
               <w:r>
                 <w:rPr>
                   <w:color w:val="000000"/>
@@ -31191,7 +31018,7 @@
                 <w:delText>0.</w:delText>
               </w:r>
             </w:del>
-            <w:del w:id="750" w:author="Kris.Wild" w:date="2023-04-21T21:02:00Z">
+            <w:del w:id="795" w:author="Kris.Wild" w:date="2023-04-21T21:02:00Z">
               <w:r>
                 <w:rPr>
                   <w:color w:val="000000"/>
@@ -31201,7 +31028,7 @@
                 <w:delText>02</w:delText>
               </w:r>
             </w:del>
-            <w:ins w:id="751" w:author="Kris.Wild" w:date="2023-04-21T21:23:00Z">
+            <w:ins w:id="796" w:author="Kris.Wild" w:date="2023-04-21T21:23:00Z">
               <w:r>
                 <w:rPr>
                   <w:color w:val="000000"/>
@@ -31244,7 +31071,7 @@
               </w:rPr>
               <w:t>0.</w:t>
             </w:r>
-            <w:del w:id="752" w:author="Kris.Wild" w:date="2023-04-21T21:08:00Z">
+            <w:del w:id="797" w:author="Kris.Wild" w:date="2023-04-21T21:08:00Z">
               <w:r>
                 <w:rPr>
                   <w:color w:val="000000"/>
@@ -31254,7 +31081,7 @@
                 <w:delText>39</w:delText>
               </w:r>
             </w:del>
-            <w:ins w:id="753" w:author="Kris.Wild" w:date="2023-04-21T21:22:00Z">
+            <w:ins w:id="798" w:author="Kris.Wild" w:date="2023-04-21T21:22:00Z">
               <w:r>
                 <w:rPr>
                   <w:color w:val="000000"/>
@@ -31426,7 +31253,7 @@
                 <w:szCs w:val="20"/>
               </w:rPr>
             </w:pPr>
-            <w:ins w:id="754" w:author="Kris.Wild" w:date="2023-04-21T21:10:00Z">
+            <w:ins w:id="799" w:author="Kris.Wild" w:date="2023-04-21T21:10:00Z">
               <w:r>
                 <w:rPr>
                   <w:color w:val="000000"/>
@@ -31444,7 +31271,7 @@
               </w:rPr>
               <w:t>0.</w:t>
             </w:r>
-            <w:del w:id="755" w:author="Kris.Wild" w:date="2023-04-21T21:10:00Z">
+            <w:del w:id="800" w:author="Kris.Wild" w:date="2023-04-21T21:10:00Z">
               <w:r>
                 <w:rPr>
                   <w:color w:val="000000"/>
@@ -31454,7 +31281,7 @@
                 <w:delText>00</w:delText>
               </w:r>
             </w:del>
-            <w:ins w:id="756" w:author="Kris.Wild" w:date="2023-04-21T21:27:00Z">
+            <w:ins w:id="801" w:author="Kris.Wild" w:date="2023-04-21T21:27:00Z">
               <w:r>
                 <w:rPr>
                   <w:color w:val="000000"/>
@@ -31497,7 +31324,7 @@
               </w:rPr>
               <w:t>-</w:t>
             </w:r>
-            <w:del w:id="757" w:author="Kris.Wild" w:date="2023-04-21T21:27:00Z">
+            <w:del w:id="802" w:author="Kris.Wild" w:date="2023-04-21T21:27:00Z">
               <w:r>
                 <w:rPr>
                   <w:color w:val="000000"/>
@@ -31507,7 +31334,7 @@
                 <w:delText>0</w:delText>
               </w:r>
             </w:del>
-            <w:ins w:id="758" w:author="Kris.Wild" w:date="2023-04-21T21:27:00Z">
+            <w:ins w:id="803" w:author="Kris.Wild" w:date="2023-04-21T21:27:00Z">
               <w:r>
                 <w:rPr>
                   <w:color w:val="000000"/>
@@ -31525,7 +31352,7 @@
               </w:rPr>
               <w:t>.</w:t>
             </w:r>
-            <w:del w:id="759" w:author="Kris.Wild" w:date="2023-04-21T21:10:00Z">
+            <w:del w:id="804" w:author="Kris.Wild" w:date="2023-04-21T21:10:00Z">
               <w:r>
                 <w:rPr>
                   <w:color w:val="000000"/>
@@ -31535,7 +31362,7 @@
                 <w:delText>02</w:delText>
               </w:r>
             </w:del>
-            <w:ins w:id="760" w:author="Kris.Wild" w:date="2023-04-21T21:27:00Z">
+            <w:ins w:id="805" w:author="Kris.Wild" w:date="2023-04-21T21:27:00Z">
               <w:r>
                 <w:rPr>
                   <w:color w:val="000000"/>
@@ -31570,7 +31397,7 @@
                 <w:szCs w:val="20"/>
               </w:rPr>
             </w:pPr>
-            <w:del w:id="761" w:author="Kris.Wild" w:date="2023-04-21T21:27:00Z">
+            <w:del w:id="806" w:author="Kris.Wild" w:date="2023-04-21T21:27:00Z">
               <w:r>
                 <w:rPr>
                   <w:color w:val="000000"/>
@@ -31580,7 +31407,7 @@
                 <w:delText>0.</w:delText>
               </w:r>
             </w:del>
-            <w:del w:id="762" w:author="Kris.Wild" w:date="2023-04-21T21:10:00Z">
+            <w:del w:id="807" w:author="Kris.Wild" w:date="2023-04-21T21:10:00Z">
               <w:r>
                 <w:rPr>
                   <w:color w:val="000000"/>
@@ -31590,7 +31417,7 @@
                 <w:delText>01</w:delText>
               </w:r>
             </w:del>
-            <w:ins w:id="763" w:author="Kris.Wild" w:date="2023-04-21T21:27:00Z">
+            <w:ins w:id="808" w:author="Kris.Wild" w:date="2023-04-21T21:27:00Z">
               <w:r>
                 <w:rPr>
                   <w:color w:val="000000"/>
@@ -31633,7 +31460,7 @@
               </w:rPr>
               <w:t>0.</w:t>
             </w:r>
-            <w:del w:id="764" w:author="Kris.Wild" w:date="2023-04-21T21:07:00Z">
+            <w:del w:id="809" w:author="Kris.Wild" w:date="2023-04-21T21:07:00Z">
               <w:r>
                 <w:rPr>
                   <w:color w:val="000000"/>
@@ -31643,7 +31470,7 @@
                 <w:delText>73</w:delText>
               </w:r>
             </w:del>
-            <w:ins w:id="765" w:author="Kris.Wild" w:date="2023-04-21T21:26:00Z">
+            <w:ins w:id="810" w:author="Kris.Wild" w:date="2023-04-21T21:26:00Z">
               <w:r>
                 <w:rPr>
                   <w:color w:val="000000"/>
@@ -31824,7 +31651,7 @@
               </w:rPr>
               <w:t>-</w:t>
             </w:r>
-            <w:del w:id="766" w:author="Kris.Wild" w:date="2023-04-21T21:27:00Z">
+            <w:del w:id="811" w:author="Kris.Wild" w:date="2023-04-21T21:27:00Z">
               <w:r>
                 <w:rPr>
                   <w:color w:val="000000"/>
@@ -31834,7 +31661,7 @@
                 <w:delText>0.</w:delText>
               </w:r>
             </w:del>
-            <w:del w:id="767" w:author="Kris.Wild" w:date="2023-04-21T21:10:00Z">
+            <w:del w:id="812" w:author="Kris.Wild" w:date="2023-04-21T21:10:00Z">
               <w:r>
                 <w:rPr>
                   <w:color w:val="000000"/>
@@ -31844,7 +31671,7 @@
                 <w:delText>01</w:delText>
               </w:r>
             </w:del>
-            <w:ins w:id="768" w:author="Kris.Wild" w:date="2023-04-21T21:27:00Z">
+            <w:ins w:id="813" w:author="Kris.Wild" w:date="2023-04-21T21:27:00Z">
               <w:r>
                 <w:rPr>
                   <w:color w:val="000000"/>
@@ -31890,7 +31717,7 @@
               </w:rPr>
               <w:t>-</w:t>
             </w:r>
-            <w:del w:id="769" w:author="Kris.Wild" w:date="2023-04-21T21:27:00Z">
+            <w:del w:id="814" w:author="Kris.Wild" w:date="2023-04-21T21:27:00Z">
               <w:r>
                 <w:rPr>
                   <w:color w:val="000000"/>
@@ -31900,7 +31727,7 @@
                 <w:delText>0.</w:delText>
               </w:r>
             </w:del>
-            <w:del w:id="770" w:author="Kris.Wild" w:date="2023-04-21T21:10:00Z">
+            <w:del w:id="815" w:author="Kris.Wild" w:date="2023-04-21T21:10:00Z">
               <w:r>
                 <w:rPr>
                   <w:color w:val="000000"/>
@@ -31910,7 +31737,7 @@
                 <w:delText>02</w:delText>
               </w:r>
             </w:del>
-            <w:ins w:id="771" w:author="Kris.Wild" w:date="2023-04-21T21:27:00Z">
+            <w:ins w:id="816" w:author="Kris.Wild" w:date="2023-04-21T21:27:00Z">
               <w:r>
                 <w:rPr>
                   <w:color w:val="000000"/>
@@ -31948,7 +31775,7 @@
                 <w:szCs w:val="20"/>
               </w:rPr>
             </w:pPr>
-            <w:del w:id="772" w:author="Kris.Wild" w:date="2023-04-21T21:27:00Z">
+            <w:del w:id="817" w:author="Kris.Wild" w:date="2023-04-21T21:27:00Z">
               <w:r>
                 <w:rPr>
                   <w:color w:val="000000"/>
@@ -31958,7 +31785,7 @@
                 <w:delText>0.</w:delText>
               </w:r>
             </w:del>
-            <w:del w:id="773" w:author="Kris.Wild" w:date="2023-04-21T21:10:00Z">
+            <w:del w:id="818" w:author="Kris.Wild" w:date="2023-04-21T21:10:00Z">
               <w:r>
                 <w:rPr>
                   <w:color w:val="000000"/>
@@ -31968,7 +31795,7 @@
                 <w:delText>01</w:delText>
               </w:r>
             </w:del>
-            <w:ins w:id="774" w:author="Kris.Wild" w:date="2023-04-21T21:27:00Z">
+            <w:ins w:id="819" w:author="Kris.Wild" w:date="2023-04-21T21:27:00Z">
               <w:r>
                 <w:rPr>
                   <w:color w:val="000000"/>
@@ -32014,7 +31841,7 @@
               </w:rPr>
               <w:t>0.</w:t>
             </w:r>
-            <w:del w:id="775" w:author="Kris.Wild" w:date="2023-04-21T21:09:00Z">
+            <w:del w:id="820" w:author="Kris.Wild" w:date="2023-04-21T21:09:00Z">
               <w:r>
                 <w:rPr>
                   <w:color w:val="000000"/>
@@ -32024,7 +31851,7 @@
                 <w:delText>24</w:delText>
               </w:r>
             </w:del>
-            <w:ins w:id="776" w:author="Kris.Wild" w:date="2023-04-21T21:26:00Z">
+            <w:ins w:id="821" w:author="Kris.Wild" w:date="2023-04-21T21:26:00Z">
               <w:r>
                 <w:rPr>
                   <w:color w:val="000000"/>
@@ -33313,7 +33140,7 @@
               </w:rPr>
               <w:t>-</w:t>
             </w:r>
-            <w:ins w:id="777" w:author="Kris.Wild" w:date="2023-04-21T21:31:00Z">
+            <w:ins w:id="822" w:author="Kris.Wild" w:date="2023-04-21T21:31:00Z">
               <w:r>
                 <w:rPr>
                   <w:color w:val="000000"/>
@@ -33323,7 +33150,7 @@
                 <w:t>1.50</w:t>
               </w:r>
             </w:ins>
-            <w:del w:id="778" w:author="Kris.Wild" w:date="2023-04-21T21:30:00Z">
+            <w:del w:id="823" w:author="Kris.Wild" w:date="2023-04-21T21:30:00Z">
               <w:r>
                 <w:rPr>
                   <w:color w:val="000000"/>
@@ -33366,7 +33193,7 @@
               </w:rPr>
               <w:t>-</w:t>
             </w:r>
-            <w:del w:id="779" w:author="Kris.Wild" w:date="2023-04-21T21:31:00Z">
+            <w:del w:id="824" w:author="Kris.Wild" w:date="2023-04-21T21:31:00Z">
               <w:r>
                 <w:rPr>
                   <w:color w:val="000000"/>
@@ -33376,7 +33203,7 @@
                 <w:delText>0.12</w:delText>
               </w:r>
             </w:del>
-            <w:ins w:id="780" w:author="Kris.Wild" w:date="2023-04-21T21:31:00Z">
+            <w:ins w:id="825" w:author="Kris.Wild" w:date="2023-04-21T21:31:00Z">
               <w:r>
                 <w:rPr>
                   <w:color w:val="000000"/>
@@ -33411,7 +33238,7 @@
                 <w:szCs w:val="20"/>
               </w:rPr>
             </w:pPr>
-            <w:del w:id="781" w:author="Kris.Wild" w:date="2023-04-21T21:31:00Z">
+            <w:del w:id="826" w:author="Kris.Wild" w:date="2023-04-21T21:31:00Z">
               <w:r>
                 <w:rPr>
                   <w:color w:val="000000"/>
@@ -33421,7 +33248,7 @@
                 <w:delText>0.0</w:delText>
               </w:r>
             </w:del>
-            <w:ins w:id="782" w:author="Kris.Wild" w:date="2023-04-21T21:31:00Z">
+            <w:ins w:id="827" w:author="Kris.Wild" w:date="2023-04-21T21:31:00Z">
               <w:r>
                 <w:rPr>
                   <w:color w:val="000000"/>
@@ -33431,7 +33258,7 @@
                 <w:t>1.78</w:t>
               </w:r>
             </w:ins>
-            <w:del w:id="783" w:author="Kris.Wild" w:date="2023-04-21T21:31:00Z">
+            <w:del w:id="828" w:author="Kris.Wild" w:date="2023-04-21T21:31:00Z">
               <w:r>
                 <w:rPr>
                   <w:color w:val="000000"/>
@@ -33474,7 +33301,7 @@
               </w:rPr>
               <w:t>0.</w:t>
             </w:r>
-            <w:del w:id="784" w:author="Kris.Wild" w:date="2023-04-21T21:31:00Z">
+            <w:del w:id="829" w:author="Kris.Wild" w:date="2023-04-21T21:31:00Z">
               <w:r>
                 <w:rPr>
                   <w:color w:val="000000"/>
@@ -33484,7 +33311,7 @@
                 <w:delText>40</w:delText>
               </w:r>
             </w:del>
-            <w:ins w:id="785" w:author="Kris.Wild" w:date="2023-04-21T21:31:00Z">
+            <w:ins w:id="830" w:author="Kris.Wild" w:date="2023-04-21T21:31:00Z">
               <w:r>
                 <w:rPr>
                   <w:color w:val="000000"/>
@@ -33665,7 +33492,7 @@
               </w:rPr>
               <w:t>-</w:t>
             </w:r>
-            <w:del w:id="786" w:author="Kris.Wild" w:date="2023-04-21T21:31:00Z">
+            <w:del w:id="831" w:author="Kris.Wild" w:date="2023-04-21T21:31:00Z">
               <w:r>
                 <w:rPr>
                   <w:color w:val="000000"/>
@@ -33675,7 +33502,7 @@
                 <w:delText>0.08</w:delText>
               </w:r>
             </w:del>
-            <w:ins w:id="787" w:author="Kris.Wild" w:date="2023-04-21T21:31:00Z">
+            <w:ins w:id="832" w:author="Kris.Wild" w:date="2023-04-21T21:31:00Z">
               <w:r>
                 <w:rPr>
                   <w:color w:val="000000"/>
@@ -33721,7 +33548,7 @@
               </w:rPr>
               <w:t>-</w:t>
             </w:r>
-            <w:del w:id="788" w:author="Kris.Wild" w:date="2023-04-21T21:31:00Z">
+            <w:del w:id="833" w:author="Kris.Wild" w:date="2023-04-21T21:31:00Z">
               <w:r>
                 <w:rPr>
                   <w:color w:val="000000"/>
@@ -33731,7 +33558,7 @@
                 <w:delText>0.18</w:delText>
               </w:r>
             </w:del>
-            <w:ins w:id="789" w:author="Kris.Wild" w:date="2023-04-21T21:31:00Z">
+            <w:ins w:id="834" w:author="Kris.Wild" w:date="2023-04-21T21:31:00Z">
               <w:r>
                 <w:rPr>
                   <w:color w:val="000000"/>
@@ -33769,7 +33596,7 @@
                 <w:szCs w:val="20"/>
               </w:rPr>
             </w:pPr>
-            <w:del w:id="790" w:author="Kris.Wild" w:date="2023-04-21T21:31:00Z">
+            <w:del w:id="835" w:author="Kris.Wild" w:date="2023-04-21T21:31:00Z">
               <w:r>
                 <w:rPr>
                   <w:color w:val="000000"/>
@@ -33779,7 +33606,7 @@
                 <w:delText>0.00</w:delText>
               </w:r>
             </w:del>
-            <w:ins w:id="791" w:author="Kris.Wild" w:date="2023-04-21T21:31:00Z">
+            <w:ins w:id="836" w:author="Kris.Wild" w:date="2023-04-21T21:31:00Z">
               <w:r>
                 <w:rPr>
                   <w:color w:val="000000"/>
@@ -33825,7 +33652,7 @@
               </w:rPr>
               <w:t>0.</w:t>
             </w:r>
-            <w:del w:id="792" w:author="Kris.Wild" w:date="2023-04-21T21:31:00Z">
+            <w:del w:id="837" w:author="Kris.Wild" w:date="2023-04-21T21:31:00Z">
               <w:r>
                 <w:rPr>
                   <w:color w:val="000000"/>
@@ -33835,7 +33662,7 @@
                 <w:delText>06</w:delText>
               </w:r>
             </w:del>
-            <w:ins w:id="793" w:author="Kris.Wild" w:date="2023-04-21T21:31:00Z">
+            <w:ins w:id="838" w:author="Kris.Wild" w:date="2023-04-21T21:31:00Z">
               <w:r>
                 <w:rPr>
                   <w:color w:val="000000"/>
@@ -33910,11 +33737,8 @@
       </w:r>
     </w:p>
   </w:comment>
-  <w:comment w:id="36" w:author="John H. Roe" w:date="2023-04-25T13:50:00Z" w:initials="JHR">
+  <w:comment w:id="26" w:author="Wild, Kristoffer H." w:date="2023-05-01T19:01:00Z" w:initials="WKH">
     <w:p>
-      <w:pPr>
-        <w:pStyle w:val="CommentText"/>
-      </w:pPr>
       <w:r>
         <w:rPr>
           <w:rStyle w:val="CommentReference"/>
@@ -33922,20 +33746,16 @@
         <w:annotationRef/>
       </w:r>
       <w:r>
-        <w:t xml:space="preserve">This needs to come before your three hypotheses since you use shorthand descriptions of sex-reversed individuals (i.e., female </w:t>
-      </w:r>
-      <w:r>
-        <w:rPr>
-          <w:vertAlign w:val="subscript"/>
-        </w:rPr>
-        <w:t>SR</w:t>
-      </w:r>
-      <w:r>
-        <w:t xml:space="preserve"> ZZ) before defining them.  This fixes that.</w:t>
+        <w:rPr>
+          <w:color w:val="000000"/>
+          <w:sz w:val="20"/>
+          <w:szCs w:val="20"/>
+        </w:rPr>
+        <w:t>Done</w:t>
       </w:r>
     </w:p>
   </w:comment>
-  <w:comment w:id="50" w:author="John H. Roe" w:date="2023-04-25T13:41:00Z" w:initials="JHR">
+  <w:comment w:id="37" w:author="John H. Roe" w:date="2023-04-25T13:50:00Z" w:initials="JHR">
     <w:p>
       <w:pPr>
         <w:pStyle w:val="CommentText"/>
@@ -33947,11 +33767,20 @@
         <w:annotationRef/>
       </w:r>
       <w:r>
-        <w:t>This should go in the discussion.</w:t>
+        <w:t xml:space="preserve">This needs to come before your three hypotheses since you use shorthand descriptions of sex-reversed individuals (i.e., female </w:t>
+      </w:r>
+      <w:r>
+        <w:rPr>
+          <w:vertAlign w:val="subscript"/>
+        </w:rPr>
+        <w:t>SR</w:t>
+      </w:r>
+      <w:r>
+        <w:t xml:space="preserve"> ZZ) before defining them.  This fixes that.</w:t>
       </w:r>
     </w:p>
   </w:comment>
-  <w:comment w:id="51" w:author="Daniel Noble" w:date="2023-04-27T09:49:00Z" w:initials="DN">
+  <w:comment w:id="51" w:author="John H. Roe" w:date="2023-04-25T13:41:00Z" w:initials="JHR">
     <w:p>
       <w:pPr>
         <w:pStyle w:val="CommentText"/>
@@ -33963,16 +33792,11 @@
         <w:annotationRef/>
       </w:r>
       <w:r>
-        <w:t xml:space="preserve">Agree. Moved down for </w:t>
-      </w:r>
-      <w:proofErr w:type="gramStart"/>
-      <w:r>
-        <w:t>now</w:t>
-      </w:r>
-      <w:proofErr w:type="gramEnd"/>
+        <w:t>This should go in the discussion.</w:t>
+      </w:r>
     </w:p>
   </w:comment>
-  <w:comment w:id="104" w:author="John H. Roe" w:date="2023-04-25T13:42:00Z" w:initials="JHR">
+  <w:comment w:id="52" w:author="Daniel Noble" w:date="2023-04-27T09:49:00Z" w:initials="DN">
     <w:p>
       <w:pPr>
         <w:pStyle w:val="CommentText"/>
@@ -33984,11 +33808,14 @@
         <w:annotationRef/>
       </w:r>
       <w:r>
-        <w:t>Are these papers on regular sex or sex reversed species?  I assume the former, which you might want to point out.</w:t>
+        <w:t xml:space="preserve">Agree. Moved down for </w:t>
+      </w:r>
+      <w:r>
+        <w:t>now</w:t>
       </w:r>
     </w:p>
   </w:comment>
-  <w:comment w:id="105" w:author="Daniel Noble" w:date="2023-04-27T09:49:00Z" w:initials="DN">
+  <w:comment w:id="105" w:author="John H. Roe" w:date="2023-04-25T13:42:00Z" w:initials="JHR">
     <w:p>
       <w:pPr>
         <w:pStyle w:val="CommentText"/>
@@ -34000,7 +33827,41 @@
         <w:annotationRef/>
       </w:r>
       <w:r>
+        <w:t>Are these papers on regular sex or sex reversed species?  I assume the former, which you might want to point out.</w:t>
+      </w:r>
+    </w:p>
+  </w:comment>
+  <w:comment w:id="106" w:author="Daniel Noble" w:date="2023-04-27T09:49:00Z" w:initials="DN">
+    <w:p>
+      <w:pPr>
+        <w:pStyle w:val="CommentText"/>
+      </w:pPr>
+      <w:r>
+        <w:rPr>
+          <w:rStyle w:val="CommentReference"/>
+        </w:rPr>
+        <w:annotationRef/>
+      </w:r>
+      <w:r>
         <w:t>Kris?</w:t>
+      </w:r>
+    </w:p>
+  </w:comment>
+  <w:comment w:id="107" w:author="Wild, Kristoffer H." w:date="2023-05-01T19:01:00Z" w:initials="WKH">
+    <w:p>
+      <w:r>
+        <w:rPr>
+          <w:rStyle w:val="CommentReference"/>
+        </w:rPr>
+        <w:annotationRef/>
+      </w:r>
+      <w:r>
+        <w:rPr>
+          <w:color w:val="000000"/>
+          <w:sz w:val="20"/>
+          <w:szCs w:val="20"/>
+        </w:rPr>
+        <w:t>Clarified</w:t>
       </w:r>
     </w:p>
   </w:comment>
@@ -34020,11 +33881,8 @@
       </w:r>
     </w:p>
   </w:comment>
-  <w:comment w:id="310" w:author="John H. Roe" w:date="2023-04-25T14:03:00Z" w:initials="JHR">
+  <w:comment w:id="194" w:author="Wild, Kristoffer H." w:date="2023-05-01T19:02:00Z" w:initials="WKH">
     <w:p>
-      <w:pPr>
-        <w:pStyle w:val="CommentText"/>
-      </w:pPr>
       <w:r>
         <w:rPr>
           <w:rStyle w:val="CommentReference"/>
@@ -34032,29 +33890,16 @@
         <w:annotationRef/>
       </w:r>
       <w:r>
-        <w:t xml:space="preserve">Why is this here?  You are talking about metabolism before this and in the next sentence, so it is out of place.  The fact that metabolic differences don’t manifest until </w:t>
-      </w:r>
-      <w:r>
-        <w:t xml:space="preserve">individuals are larger seems unrelated to this point.  Bigger is better </w:t>
-      </w:r>
-      <w:r>
-        <w:t>is too vague anyways</w:t>
-      </w:r>
-      <w:r>
-        <w:t xml:space="preserve"> (in what ways are they better?), and probably fits in better with a survival and growth argument...not metabolism.  The body size argument would be relevant if you had observed different rates of growth, which you did not.  </w:t>
-      </w:r>
-      <w:r>
-        <w:t xml:space="preserve">It also comes too close to the fitness argument that neither reviewer liked.  </w:t>
-      </w:r>
-      <w:r>
-        <w:t xml:space="preserve">I would delete this sentence or find a more appropriate place for it. </w:t>
-      </w:r>
-      <w:r>
-        <w:t xml:space="preserve"> </w:t>
+        <w:rPr>
+          <w:color w:val="000000"/>
+          <w:sz w:val="20"/>
+          <w:szCs w:val="20"/>
+        </w:rPr>
+        <w:t xml:space="preserve">Clarified </w:t>
       </w:r>
     </w:p>
   </w:comment>
-  <w:comment w:id="311" w:author="Daniel Noble" w:date="2023-04-27T09:55:00Z" w:initials="DN">
+  <w:comment w:id="311" w:author="John H. Roe" w:date="2023-04-25T14:03:00Z" w:initials="JHR">
     <w:p>
       <w:pPr>
         <w:pStyle w:val="CommentText"/>
@@ -34066,836 +33911,29 @@
         <w:annotationRef/>
       </w:r>
       <w:r>
-        <w:t>No. no, this is important</w:t>
-      </w:r>
-      <w:r>
-        <w:rPr>
-          <w:noProof/>
-        </w:rPr>
+        <w:t xml:space="preserve">Why is this here?  You are talking about metabolism before this and in the next sentence, so it is out of place.  The fact that metabolic differences don’t manifest until </w:t>
+      </w:r>
+      <w:r>
+        <w:t xml:space="preserve">individuals are larger seems unrelated to this point.  Bigger is better </w:t>
+      </w:r>
+      <w:r>
+        <w:t>is too vague anyways</w:t>
+      </w:r>
+      <w:r>
+        <w:t xml:space="preserve"> (in what ways are they better?), and probably fits in better with a survival and growth argument...not metabolism.  The body size argument would be relevant if you had observed different rates of growth, which you did not.  </w:t>
+      </w:r>
+      <w:r>
+        <w:t xml:space="preserve">It also comes too close to the fitness argument that neither reviewer liked.  </w:t>
+      </w:r>
+      <w:r>
+        <w:t xml:space="preserve">I would delete this sentence or find a more appropriate place for it. </w:t>
+      </w:r>
+      <w:r>
         <w:t xml:space="preserve"> </w:t>
-      </w:r>
-      <w:r>
-        <w:rPr>
-          <w:noProof/>
-        </w:rPr>
-        <w:t>bec</w:t>
-      </w:r>
-      <w:r>
-        <w:rPr>
-          <w:noProof/>
-        </w:rPr>
-        <w:t>ause</w:t>
-      </w:r>
-      <w:r>
-        <w:rPr>
-          <w:noProof/>
-        </w:rPr>
-        <w:t xml:space="preserve"> w</w:t>
-      </w:r>
-      <w:r>
-        <w:rPr>
-          <w:noProof/>
-        </w:rPr>
-        <w:t>e s</w:t>
-      </w:r>
-      <w:r>
-        <w:rPr>
-          <w:noProof/>
-        </w:rPr>
-        <w:t>ti</w:t>
-      </w:r>
-      <w:r>
-        <w:rPr>
-          <w:noProof/>
-        </w:rPr>
-        <w:t>ll</w:t>
-      </w:r>
-      <w:r>
-        <w:rPr>
-          <w:noProof/>
-        </w:rPr>
-        <w:t xml:space="preserve"> ne</w:t>
-      </w:r>
-      <w:r>
-        <w:rPr>
-          <w:noProof/>
-        </w:rPr>
-        <w:t xml:space="preserve">ed </w:t>
-      </w:r>
-      <w:r>
-        <w:rPr>
-          <w:noProof/>
-        </w:rPr>
-        <w:t>to</w:t>
-      </w:r>
-      <w:r>
-        <w:rPr>
-          <w:noProof/>
-        </w:rPr>
-        <w:t xml:space="preserve"> e</w:t>
-      </w:r>
-      <w:r>
-        <w:rPr>
-          <w:noProof/>
-        </w:rPr>
-        <w:t>xp</w:t>
-      </w:r>
-      <w:r>
-        <w:rPr>
-          <w:noProof/>
-        </w:rPr>
-        <w:t>lain</w:t>
-      </w:r>
-      <w:r>
-        <w:rPr>
-          <w:noProof/>
-        </w:rPr>
-        <w:t xml:space="preserve"> </w:t>
-      </w:r>
-      <w:r>
-        <w:rPr>
-          <w:noProof/>
-        </w:rPr>
-        <w:t>tha</w:t>
-      </w:r>
-      <w:r>
-        <w:rPr>
-          <w:noProof/>
-        </w:rPr>
-        <w:t xml:space="preserve">t </w:t>
-      </w:r>
-      <w:r>
-        <w:rPr>
-          <w:noProof/>
-        </w:rPr>
-        <w:t>und</w:t>
-      </w:r>
-      <w:r>
-        <w:rPr>
-          <w:noProof/>
-        </w:rPr>
-        <w:t xml:space="preserve">er </w:t>
-      </w:r>
-      <w:r>
-        <w:rPr>
-          <w:noProof/>
-        </w:rPr>
-        <w:t>mo</w:t>
-      </w:r>
-      <w:r>
-        <w:rPr>
-          <w:noProof/>
-        </w:rPr>
-        <w:t>st</w:t>
-      </w:r>
-      <w:r>
-        <w:rPr>
-          <w:noProof/>
-        </w:rPr>
-        <w:t xml:space="preserve"> </w:t>
-      </w:r>
-      <w:r>
-        <w:rPr>
-          <w:noProof/>
-        </w:rPr>
-        <w:t>a</w:t>
-      </w:r>
-      <w:r>
-        <w:rPr>
-          <w:noProof/>
-        </w:rPr>
-        <w:t>rea</w:t>
-      </w:r>
-      <w:r>
-        <w:rPr>
-          <w:noProof/>
-        </w:rPr>
-        <w:t>s o</w:t>
-      </w:r>
-      <w:r>
-        <w:rPr>
-          <w:noProof/>
-        </w:rPr>
-        <w:t xml:space="preserve">f </w:t>
-      </w:r>
-      <w:r>
-        <w:rPr>
-          <w:noProof/>
-        </w:rPr>
-        <w:t>the</w:t>
-      </w:r>
-      <w:r>
-        <w:rPr>
-          <w:noProof/>
-        </w:rPr>
-        <w:t xml:space="preserve"> bo</w:t>
-      </w:r>
-      <w:r>
-        <w:rPr>
-          <w:noProof/>
-        </w:rPr>
-        <w:t>dy</w:t>
-      </w:r>
-      <w:r>
-        <w:rPr>
-          <w:noProof/>
-        </w:rPr>
-        <w:t xml:space="preserve"> si</w:t>
-      </w:r>
-      <w:r>
-        <w:rPr>
-          <w:noProof/>
-        </w:rPr>
-        <w:t>ze</w:t>
-      </w:r>
-      <w:r>
-        <w:rPr>
-          <w:noProof/>
-        </w:rPr>
-        <w:t xml:space="preserve"> </w:t>
-      </w:r>
-      <w:r>
-        <w:rPr>
-          <w:noProof/>
-        </w:rPr>
-        <w:t>di</w:t>
-      </w:r>
-      <w:r>
-        <w:rPr>
-          <w:noProof/>
-        </w:rPr>
-        <w:t>str</w:t>
-      </w:r>
-      <w:r>
-        <w:rPr>
-          <w:noProof/>
-        </w:rPr>
-        <w:t>i</w:t>
-      </w:r>
-      <w:r>
-        <w:rPr>
-          <w:noProof/>
-        </w:rPr>
-        <w:t>bu</w:t>
-      </w:r>
-      <w:r>
-        <w:rPr>
-          <w:noProof/>
-        </w:rPr>
-        <w:t>ti</w:t>
-      </w:r>
-      <w:r>
-        <w:rPr>
-          <w:noProof/>
-        </w:rPr>
-        <w:t>on</w:t>
-      </w:r>
-      <w:r>
-        <w:rPr>
-          <w:noProof/>
-        </w:rPr>
-        <w:t xml:space="preserve"> </w:t>
-      </w:r>
-      <w:r>
-        <w:rPr>
-          <w:noProof/>
-        </w:rPr>
-        <w:t>cur</w:t>
-      </w:r>
-      <w:r>
-        <w:rPr>
-          <w:noProof/>
-        </w:rPr>
-        <w:t>ve</w:t>
-      </w:r>
-      <w:r>
-        <w:rPr>
-          <w:noProof/>
-        </w:rPr>
-        <w:t xml:space="preserve"> t</w:t>
-      </w:r>
-      <w:r>
-        <w:rPr>
-          <w:noProof/>
-        </w:rPr>
-        <w:t>here</w:t>
-      </w:r>
-      <w:r>
-        <w:rPr>
-          <w:noProof/>
-        </w:rPr>
-        <w:t xml:space="preserve"> re</w:t>
-      </w:r>
-      <w:r>
-        <w:rPr>
-          <w:noProof/>
-        </w:rPr>
-        <w:t>al</w:t>
-      </w:r>
-      <w:r>
-        <w:rPr>
-          <w:noProof/>
-        </w:rPr>
-        <w:t>ly</w:t>
-      </w:r>
-      <w:r>
-        <w:rPr>
-          <w:noProof/>
-        </w:rPr>
-        <w:t xml:space="preserve"> is</w:t>
-      </w:r>
-      <w:r>
-        <w:rPr>
-          <w:noProof/>
-        </w:rPr>
-        <w:t xml:space="preserve"> </w:t>
-      </w:r>
-      <w:r>
-        <w:rPr>
-          <w:noProof/>
-        </w:rPr>
-        <w:t>n</w:t>
-      </w:r>
-      <w:r>
-        <w:rPr>
-          <w:noProof/>
-        </w:rPr>
-        <w:t>o d</w:t>
-      </w:r>
-      <w:r>
-        <w:rPr>
-          <w:noProof/>
-        </w:rPr>
-        <w:t>if</w:t>
-      </w:r>
-      <w:r>
-        <w:rPr>
-          <w:noProof/>
-        </w:rPr>
-        <w:t>fer</w:t>
-      </w:r>
-      <w:r>
-        <w:rPr>
-          <w:noProof/>
-        </w:rPr>
-        <w:t>en</w:t>
-      </w:r>
-      <w:r>
-        <w:rPr>
-          <w:noProof/>
-        </w:rPr>
-        <w:t>ce</w:t>
-      </w:r>
-      <w:r>
-        <w:rPr>
-          <w:noProof/>
-        </w:rPr>
-        <w:t>s</w:t>
-      </w:r>
-      <w:r>
-        <w:rPr>
-          <w:noProof/>
-        </w:rPr>
-        <w:t xml:space="preserve"> </w:t>
-      </w:r>
-      <w:r>
-        <w:rPr>
-          <w:noProof/>
-        </w:rPr>
-        <w:t>bet</w:t>
-      </w:r>
-      <w:r>
-        <w:rPr>
-          <w:noProof/>
-        </w:rPr>
-        <w:t>w</w:t>
-      </w:r>
-      <w:r>
-        <w:rPr>
-          <w:noProof/>
-        </w:rPr>
-        <w:t>ee</w:t>
-      </w:r>
-      <w:r>
-        <w:rPr>
-          <w:noProof/>
-        </w:rPr>
-        <w:t xml:space="preserve">n </w:t>
-      </w:r>
-      <w:r>
-        <w:rPr>
-          <w:noProof/>
-        </w:rPr>
-        <w:t>S</w:t>
-      </w:r>
-      <w:r>
-        <w:rPr>
-          <w:noProof/>
-        </w:rPr>
-        <w:t>R</w:t>
-      </w:r>
-      <w:r>
-        <w:rPr>
-          <w:noProof/>
-        </w:rPr>
-        <w:t xml:space="preserve"> </w:t>
-      </w:r>
-      <w:r>
-        <w:rPr>
-          <w:noProof/>
-        </w:rPr>
-        <w:t xml:space="preserve">and </w:t>
-      </w:r>
-      <w:r>
-        <w:rPr>
-          <w:noProof/>
-        </w:rPr>
-        <w:t>S</w:t>
-      </w:r>
-      <w:r>
-        <w:rPr>
-          <w:noProof/>
-        </w:rPr>
-        <w:t>C</w:t>
-      </w:r>
-      <w:r>
-        <w:rPr>
-          <w:noProof/>
-        </w:rPr>
-        <w:t xml:space="preserve"> </w:t>
-      </w:r>
-      <w:r>
-        <w:rPr>
-          <w:noProof/>
-        </w:rPr>
-        <w:t>an</w:t>
-      </w:r>
-      <w:r>
-        <w:rPr>
-          <w:noProof/>
-        </w:rPr>
-        <w:t>ima</w:t>
-      </w:r>
-      <w:r>
-        <w:rPr>
-          <w:noProof/>
-        </w:rPr>
-        <w:t>ls</w:t>
-      </w:r>
-      <w:r>
-        <w:t>. But I see</w:t>
-      </w:r>
-      <w:r>
-        <w:rPr>
-          <w:noProof/>
-        </w:rPr>
-        <w:t xml:space="preserve"> </w:t>
-      </w:r>
-      <w:r>
-        <w:rPr>
-          <w:noProof/>
-        </w:rPr>
-        <w:t>J</w:t>
-      </w:r>
-      <w:r>
-        <w:rPr>
-          <w:noProof/>
-        </w:rPr>
-        <w:t>ohn</w:t>
-      </w:r>
-      <w:r>
-        <w:rPr>
-          <w:noProof/>
-        </w:rPr>
-        <w:t>'</w:t>
-      </w:r>
-      <w:r>
-        <w:rPr>
-          <w:noProof/>
-        </w:rPr>
-        <w:t xml:space="preserve">s </w:t>
-      </w:r>
-      <w:r>
-        <w:rPr>
-          <w:noProof/>
-        </w:rPr>
-        <w:t>po</w:t>
-      </w:r>
-      <w:r>
-        <w:rPr>
-          <w:noProof/>
-        </w:rPr>
-        <w:t>in</w:t>
-      </w:r>
-      <w:r>
-        <w:rPr>
-          <w:noProof/>
-        </w:rPr>
-        <w:t xml:space="preserve">t </w:t>
-      </w:r>
-      <w:r>
-        <w:rPr>
-          <w:noProof/>
-        </w:rPr>
-        <w:t>her</w:t>
-      </w:r>
-      <w:r>
-        <w:rPr>
-          <w:noProof/>
-        </w:rPr>
-        <w:t>e</w:t>
-      </w:r>
-      <w:r>
-        <w:rPr>
-          <w:noProof/>
-        </w:rPr>
-        <w:t xml:space="preserve"> a</w:t>
-      </w:r>
-      <w:r>
-        <w:rPr>
-          <w:noProof/>
-        </w:rPr>
-        <w:t xml:space="preserve">nd </w:t>
-      </w:r>
-      <w:r>
-        <w:rPr>
-          <w:noProof/>
-        </w:rPr>
-        <w:t>th</w:t>
-      </w:r>
-      <w:r>
-        <w:rPr>
-          <w:noProof/>
-        </w:rPr>
-        <w:t>is n</w:t>
-      </w:r>
-      <w:r>
-        <w:rPr>
-          <w:noProof/>
-        </w:rPr>
-        <w:t>ee</w:t>
-      </w:r>
-      <w:r>
-        <w:rPr>
-          <w:noProof/>
-        </w:rPr>
-        <w:t xml:space="preserve">ds </w:t>
-      </w:r>
-      <w:r>
-        <w:rPr>
-          <w:noProof/>
-        </w:rPr>
-        <w:t>s</w:t>
-      </w:r>
-      <w:r>
-        <w:rPr>
-          <w:noProof/>
-        </w:rPr>
-        <w:t>ome</w:t>
-      </w:r>
-      <w:r>
-        <w:rPr>
-          <w:noProof/>
-        </w:rPr>
-        <w:t xml:space="preserve"> </w:t>
-      </w:r>
-      <w:r>
-        <w:rPr>
-          <w:noProof/>
-        </w:rPr>
-        <w:t>b</w:t>
-      </w:r>
-      <w:r>
-        <w:rPr>
-          <w:noProof/>
-        </w:rPr>
-        <w:t>et</w:t>
-      </w:r>
-      <w:r>
-        <w:rPr>
-          <w:noProof/>
-        </w:rPr>
-        <w:t>ter w</w:t>
-      </w:r>
-      <w:r>
-        <w:rPr>
-          <w:noProof/>
-        </w:rPr>
-        <w:t>or</w:t>
-      </w:r>
-      <w:r>
-        <w:rPr>
-          <w:noProof/>
-        </w:rPr>
-        <w:t>din</w:t>
-      </w:r>
-      <w:r>
-        <w:rPr>
-          <w:noProof/>
-        </w:rPr>
-        <w:t>g</w:t>
-      </w:r>
-      <w:r>
-        <w:rPr>
-          <w:noProof/>
-        </w:rPr>
-        <w:t xml:space="preserve"> </w:t>
-      </w:r>
-      <w:r>
-        <w:rPr>
-          <w:noProof/>
-        </w:rPr>
-        <w:t>bec</w:t>
-      </w:r>
-      <w:r>
-        <w:rPr>
-          <w:noProof/>
-        </w:rPr>
-        <w:t>ause</w:t>
-      </w:r>
-      <w:r>
-        <w:rPr>
-          <w:noProof/>
-        </w:rPr>
-        <w:t xml:space="preserve"> </w:t>
-      </w:r>
-      <w:r>
-        <w:rPr>
-          <w:noProof/>
-        </w:rPr>
-        <w:t>i</w:t>
-      </w:r>
-      <w:r>
-        <w:rPr>
-          <w:noProof/>
-        </w:rPr>
-        <w:t>t's</w:t>
-      </w:r>
-      <w:r>
-        <w:rPr>
-          <w:noProof/>
-        </w:rPr>
-        <w:t xml:space="preserve"> </w:t>
-      </w:r>
-      <w:r>
-        <w:rPr>
-          <w:noProof/>
-        </w:rPr>
-        <w:t>b</w:t>
-      </w:r>
-      <w:r>
-        <w:rPr>
-          <w:noProof/>
-        </w:rPr>
-        <w:t>een</w:t>
-      </w:r>
-      <w:r>
-        <w:rPr>
-          <w:noProof/>
-        </w:rPr>
-        <w:t xml:space="preserve"> </w:t>
-      </w:r>
-      <w:r>
-        <w:rPr>
-          <w:noProof/>
-        </w:rPr>
-        <w:t>chan</w:t>
-      </w:r>
-      <w:r>
-        <w:rPr>
-          <w:noProof/>
-        </w:rPr>
-        <w:t>ge</w:t>
-      </w:r>
-      <w:r>
-        <w:rPr>
-          <w:noProof/>
-        </w:rPr>
-        <w:t xml:space="preserve">d </w:t>
-      </w:r>
-      <w:r>
-        <w:rPr>
-          <w:noProof/>
-        </w:rPr>
-        <w:t>and</w:t>
-      </w:r>
-      <w:r>
-        <w:rPr>
-          <w:noProof/>
-        </w:rPr>
-        <w:t xml:space="preserve"> h</w:t>
-      </w:r>
-      <w:r>
-        <w:rPr>
-          <w:noProof/>
-        </w:rPr>
-        <w:t>as</w:t>
-      </w:r>
-      <w:r>
-        <w:rPr>
-          <w:noProof/>
-        </w:rPr>
-        <w:t xml:space="preserve"> </w:t>
-      </w:r>
-      <w:r>
-        <w:rPr>
-          <w:noProof/>
-        </w:rPr>
-        <w:t>lo</w:t>
-      </w:r>
-      <w:r>
-        <w:rPr>
-          <w:noProof/>
-        </w:rPr>
-        <w:t>st</w:t>
-      </w:r>
-      <w:r>
-        <w:rPr>
-          <w:noProof/>
-        </w:rPr>
-        <w:t xml:space="preserve"> </w:t>
-      </w:r>
-      <w:r>
-        <w:rPr>
-          <w:noProof/>
-        </w:rPr>
-        <w:t>i</w:t>
-      </w:r>
-      <w:r>
-        <w:rPr>
-          <w:noProof/>
-        </w:rPr>
-        <w:t>ts</w:t>
-      </w:r>
-      <w:r>
-        <w:rPr>
-          <w:noProof/>
-        </w:rPr>
-        <w:t xml:space="preserve"> </w:t>
-      </w:r>
-      <w:r>
-        <w:rPr>
-          <w:noProof/>
-        </w:rPr>
-        <w:t>mean</w:t>
-      </w:r>
-      <w:r>
-        <w:rPr>
-          <w:noProof/>
-        </w:rPr>
-        <w:t>ing</w:t>
-      </w:r>
-      <w:r>
-        <w:rPr>
-          <w:noProof/>
-        </w:rPr>
-        <w:t xml:space="preserve">. </w:t>
-      </w:r>
-      <w:r>
-        <w:rPr>
-          <w:noProof/>
-        </w:rPr>
-        <w:t>I</w:t>
-      </w:r>
-      <w:r>
-        <w:rPr>
-          <w:noProof/>
-        </w:rPr>
-        <w:t>'</w:t>
-      </w:r>
-      <w:r>
-        <w:rPr>
-          <w:noProof/>
-        </w:rPr>
-        <w:t xml:space="preserve">ve </w:t>
-      </w:r>
-      <w:r>
-        <w:rPr>
-          <w:noProof/>
-        </w:rPr>
-        <w:t>no</w:t>
-      </w:r>
-      <w:r>
-        <w:rPr>
-          <w:noProof/>
-        </w:rPr>
-        <w:t xml:space="preserve">w </w:t>
-      </w:r>
-      <w:r>
-        <w:rPr>
-          <w:noProof/>
-        </w:rPr>
-        <w:t>d</w:t>
-      </w:r>
-      <w:r>
-        <w:rPr>
-          <w:noProof/>
-        </w:rPr>
-        <w:t>eal</w:t>
-      </w:r>
-      <w:r>
-        <w:rPr>
-          <w:noProof/>
-        </w:rPr>
-        <w:t>t</w:t>
-      </w:r>
-      <w:r>
-        <w:rPr>
-          <w:noProof/>
-        </w:rPr>
-        <w:t xml:space="preserve"> wi</w:t>
-      </w:r>
-      <w:r>
-        <w:rPr>
-          <w:noProof/>
-        </w:rPr>
-        <w:t>th</w:t>
-      </w:r>
-      <w:r>
-        <w:rPr>
-          <w:noProof/>
-        </w:rPr>
-        <w:t xml:space="preserve"> t</w:t>
-      </w:r>
-      <w:r>
-        <w:rPr>
-          <w:noProof/>
-        </w:rPr>
-        <w:t>his</w:t>
-      </w:r>
-      <w:r>
-        <w:rPr>
-          <w:noProof/>
-        </w:rPr>
-        <w:t xml:space="preserve"> co</w:t>
-      </w:r>
-      <w:r>
-        <w:rPr>
-          <w:noProof/>
-        </w:rPr>
-        <w:t>mm</w:t>
-      </w:r>
-      <w:r>
-        <w:rPr>
-          <w:noProof/>
-        </w:rPr>
-        <w:t>en</w:t>
-      </w:r>
-      <w:r>
-        <w:rPr>
-          <w:noProof/>
-        </w:rPr>
-        <w:t>t</w:t>
-      </w:r>
-      <w:r>
-        <w:rPr>
-          <w:noProof/>
-        </w:rPr>
-        <w:t xml:space="preserve">/ </w:t>
       </w:r>
     </w:p>
   </w:comment>
-  <w:comment w:id="381" w:author="John H. Roe" w:date="2023-04-25T14:21:00Z" w:initials="JHR">
+  <w:comment w:id="312" w:author="Daniel Noble" w:date="2023-04-27T09:55:00Z" w:initials="DN">
     <w:p>
       <w:pPr>
         <w:pStyle w:val="CommentText"/>
@@ -34907,7 +33945,56 @@
         <w:annotationRef/>
       </w:r>
       <w:r>
+        <w:t>No. no, this is important</w:t>
+      </w:r>
+      <w:r>
+        <w:rPr>
+          <w:noProof/>
+        </w:rPr>
+        <w:t xml:space="preserve"> because we still need to explain that under most areas of the body size distribution curve there really is no differences between SR and SC animals</w:t>
+      </w:r>
+      <w:r>
+        <w:t>. But I see</w:t>
+      </w:r>
+      <w:r>
+        <w:rPr>
+          <w:noProof/>
+        </w:rPr>
+        <w:t xml:space="preserve"> John's point here and this needs some better wording because it's been changed and has lost its meaning. I've now dealt with this comment/ </w:t>
+      </w:r>
+    </w:p>
+  </w:comment>
+  <w:comment w:id="380" w:author="John H. Roe" w:date="2023-04-25T14:21:00Z" w:initials="JHR">
+    <w:p>
+      <w:pPr>
+        <w:pStyle w:val="CommentText"/>
+      </w:pPr>
+      <w:r>
+        <w:rPr>
+          <w:rStyle w:val="CommentReference"/>
+        </w:rPr>
+        <w:annotationRef/>
+      </w:r>
+      <w:r>
         <w:t>Differences between which sex classes?  Specify.  Also, you will need some references and examples (anything from our 2022 paper?  Are you talking about movements, home range, other field behaviors and outcomes?)</w:t>
+      </w:r>
+    </w:p>
+  </w:comment>
+  <w:comment w:id="381" w:author="Wild, Kristoffer H." w:date="2023-05-01T19:02:00Z" w:initials="WKH">
+    <w:p>
+      <w:r>
+        <w:rPr>
+          <w:rStyle w:val="CommentReference"/>
+        </w:rPr>
+        <w:annotationRef/>
+      </w:r>
+      <w:r>
+        <w:rPr>
+          <w:color w:val="000000"/>
+          <w:sz w:val="20"/>
+          <w:szCs w:val="20"/>
+        </w:rPr>
+        <w:t xml:space="preserve">Added </w:t>
       </w:r>
     </w:p>
   </w:comment>
@@ -35165,7 +34252,7 @@
       </w:r>
     </w:p>
   </w:comment>
-  <w:comment w:id="657" w:author="John H. Roe" w:date="2023-04-25T13:10:00Z" w:initials="JHR">
+  <w:comment w:id="655" w:author="John H. Roe" w:date="2023-04-25T13:10:00Z" w:initials="JHR">
     <w:p>
       <w:pPr>
         <w:pStyle w:val="CommentText"/>
@@ -35181,7 +34268,7 @@
       </w:r>
     </w:p>
   </w:comment>
-  <w:comment w:id="713" w:author="Daniel Noble" w:date="2023-04-22T08:44:00Z" w:initials="DN">
+  <w:comment w:id="758" w:author="Daniel Noble" w:date="2023-04-22T08:44:00Z" w:initials="DN">
     <w:p>
       <w:pPr>
         <w:pStyle w:val="CommentText"/>
@@ -35204,15 +34291,19 @@
 <w15:commentsEx xmlns:wpc="http://schemas.microsoft.com/office/word/2010/wordprocessingCanvas" xmlns:cx="http://schemas.microsoft.com/office/drawing/2014/chartex" xmlns:cx1="http://schemas.microsoft.com/office/drawing/2015/9/8/chartex" xmlns:cx2="http://schemas.microsoft.com/office/drawing/2015/10/21/chartex" xmlns:cx3="http://schemas.microsoft.com/office/drawing/2016/5/9/chartex" xmlns:cx4="http://schemas.microsoft.com/office/drawing/2016/5/10/chartex" xmlns:cx5="http://schemas.microsoft.com/office/drawing/2016/5/11/chartex" xmlns:cx6="http://schemas.microsoft.com/office/drawing/2016/5/12/chartex" xmlns:cx7="http://schemas.microsoft.com/office/drawing/2016/5/13/chartex" xmlns:cx8="http://schemas.microsoft.com/office/drawing/2016/5/14/chartex" xmlns:mc="http://schemas.openxmlformats.org/markup-compatibility/2006" xmlns:aink="http://schemas.microsoft.com/office/drawing/2016/ink" xmlns:am3d="http://schemas.microsoft.com/office/drawing/2017/model3d" xmlns:o="urn:schemas-microsoft-com:office:office" xmlns:oel="http://schemas.microsoft.com/office/2019/extlst" xmlns:r="http://schemas.openxmlformats.org/officeDocument/2006/relationships" xmlns:m="http://schemas.openxmlformats.org/officeDocument/2006/math" xmlns:v="urn:schemas-microsoft-com:vml" xmlns:wp14="http://schemas.microsoft.com/office/word/2010/wordprocessingDrawing" xmlns:wp="http://schemas.openxmlformats.org/drawingml/2006/wordprocessingDrawing" xmlns:w10="urn:schemas-microsoft-com:office:word" xmlns:w="http://schemas.openxmlformats.org/wordprocessingml/2006/main" xmlns:w14="http://schemas.microsoft.com/office/word/2010/wordml" xmlns:w15="http://schemas.microsoft.com/office/word/2012/wordml" xmlns:w16cex="http://schemas.microsoft.com/office/word/2018/wordml/cex" xmlns:w16cid="http://schemas.microsoft.com/office/word/2016/wordml/cid" xmlns:w16="http://schemas.microsoft.com/office/word/2018/wordml" xmlns:w16du="http://schemas.microsoft.com/office/word/2023/wordml/word16du" xmlns:w16sdtdh="http://schemas.microsoft.com/office/word/2020/wordml/sdtdatahash" xmlns:w16se="http://schemas.microsoft.com/office/word/2015/wordml/symex" xmlns:wpg="http://schemas.microsoft.com/office/word/2010/wordprocessingGroup" xmlns:wpi="http://schemas.microsoft.com/office/word/2010/wordprocessingInk" xmlns:wne="http://schemas.microsoft.com/office/word/2006/wordml" xmlns:wps="http://schemas.microsoft.com/office/word/2010/wordprocessingShape" mc:Ignorable="w14 w15 w16se w16cid w16 w16cex w16sdtdh wp14">
   <w15:commentEx w15:paraId="1F4A06F5" w15:done="0"/>
   <w15:commentEx w15:paraId="36822BEA" w15:paraIdParent="1F4A06F5" w15:done="0"/>
+  <w15:commentEx w15:paraId="6DB9AC8E" w15:paraIdParent="1F4A06F5" w15:done="0"/>
   <w15:commentEx w15:paraId="6343332F" w15:done="0"/>
   <w15:commentEx w15:paraId="6C5A668A" w15:done="0"/>
   <w15:commentEx w15:paraId="0F67F14F" w15:paraIdParent="6C5A668A" w15:done="0"/>
   <w15:commentEx w15:paraId="578719E7" w15:done="0"/>
   <w15:commentEx w15:paraId="3F2D6FCA" w15:paraIdParent="578719E7" w15:done="0"/>
+  <w15:commentEx w15:paraId="21332DE7" w15:paraIdParent="578719E7" w15:done="0"/>
   <w15:commentEx w15:paraId="1BCB9C9C" w15:done="0"/>
+  <w15:commentEx w15:paraId="526F1EDF" w15:paraIdParent="1BCB9C9C" w15:done="0"/>
   <w15:commentEx w15:paraId="27CD1525" w15:done="0"/>
   <w15:commentEx w15:paraId="3D2C640D" w15:paraIdParent="27CD1525" w15:done="0"/>
   <w15:commentEx w15:paraId="4F065B3E" w15:done="0"/>
+  <w15:commentEx w15:paraId="128C76B8" w15:paraIdParent="4F065B3E" w15:done="0"/>
   <w15:commentEx w15:paraId="599844E6" w15:done="0"/>
   <w15:commentEx w15:paraId="467F5DA4" w15:done="0"/>
   <w15:commentEx w15:paraId="3DC533EE" w15:done="0"/>
@@ -35232,15 +34323,19 @@
 <w16cex:commentsExtensible xmlns:wpc="http://schemas.microsoft.com/office/word/2010/wordprocessingCanvas" xmlns:cx="http://schemas.microsoft.com/office/drawing/2014/chartex" xmlns:cx1="http://schemas.microsoft.com/office/drawing/2015/9/8/chartex" xmlns:cx2="http://schemas.microsoft.com/office/drawing/2015/10/21/chartex" xmlns:cx3="http://schemas.microsoft.com/office/drawing/2016/5/9/chartex" xmlns:cx4="http://schemas.microsoft.com/office/drawing/2016/5/10/chartex" xmlns:cx5="http://schemas.microsoft.com/office/drawing/2016/5/11/chartex" xmlns:cx6="http://schemas.microsoft.com/office/drawing/2016/5/12/chartex" xmlns:cx7="http://schemas.microsoft.com/office/drawing/2016/5/13/chartex" xmlns:cx8="http://schemas.microsoft.com/office/drawing/2016/5/14/chartex" xmlns:mc="http://schemas.openxmlformats.org/markup-compatibility/2006" xmlns:aink="http://schemas.microsoft.com/office/drawing/2016/ink" xmlns:am3d="http://schemas.microsoft.com/office/drawing/2017/model3d" xmlns:o="urn:schemas-microsoft-com:office:office" xmlns:oel="http://schemas.microsoft.com/office/2019/extlst" xmlns:r="http://schemas.openxmlformats.org/officeDocument/2006/relationships" xmlns:m="http://schemas.openxmlformats.org/officeDocument/2006/math" xmlns:v="urn:schemas-microsoft-com:vml" xmlns:wp14="http://schemas.microsoft.com/office/word/2010/wordprocessingDrawing" xmlns:wp="http://schemas.openxmlformats.org/drawingml/2006/wordprocessingDrawing" xmlns:w10="urn:schemas-microsoft-com:office:word" xmlns:w="http://schemas.openxmlformats.org/wordprocessingml/2006/main" xmlns:w14="http://schemas.microsoft.com/office/word/2010/wordml" xmlns:w15="http://schemas.microsoft.com/office/word/2012/wordml" xmlns:w16cex="http://schemas.microsoft.com/office/word/2018/wordml/cex" xmlns:w16cid="http://schemas.microsoft.com/office/word/2016/wordml/cid" xmlns:w16="http://schemas.microsoft.com/office/word/2018/wordml" xmlns:w16du="http://schemas.microsoft.com/office/word/2023/wordml/word16du" xmlns:w16sdtdh="http://schemas.microsoft.com/office/word/2020/wordml/sdtdatahash" xmlns:w16se="http://schemas.microsoft.com/office/word/2015/wordml/symex" xmlns:wpg="http://schemas.microsoft.com/office/word/2010/wordprocessingGroup" xmlns:wpi="http://schemas.microsoft.com/office/word/2010/wordprocessingInk" xmlns:wne="http://schemas.microsoft.com/office/word/2006/wordml" xmlns:wps="http://schemas.microsoft.com/office/word/2010/wordprocessingShape" mc:Ignorable="w14 w15 w16se w16cid w16 w16cex w16sdtdh wp14">
   <w16cex:commentExtensible w16cex:durableId="27F0C39D" w16cex:dateUtc="2023-04-24T13:00:00Z"/>
   <w16cex:commentExtensible w16cex:durableId="27F4BF19" w16cex:dateUtc="2023-04-26T23:30:00Z"/>
+  <w16cex:commentExtensible w16cex:durableId="27FA8B10" w16cex:dateUtc="2023-05-01T09:01:00Z"/>
   <w16cex:commentExtensible w16cex:durableId="27F25919" w16cex:dateUtc="2023-04-25T17:50:00Z"/>
   <w16cex:commentExtensible w16cex:durableId="27F25711" w16cex:dateUtc="2023-04-25T17:41:00Z"/>
   <w16cex:commentExtensible w16cex:durableId="27F4C3A6" w16cex:dateUtc="2023-04-26T23:49:00Z"/>
   <w16cex:commentExtensible w16cex:durableId="27F25747" w16cex:dateUtc="2023-04-25T17:42:00Z"/>
   <w16cex:commentExtensible w16cex:durableId="27F4C3BD" w16cex:dateUtc="2023-04-26T23:49:00Z"/>
+  <w16cex:commentExtensible w16cex:durableId="27FA8B21" w16cex:dateUtc="2023-05-01T09:01:00Z"/>
   <w16cex:commentExtensible w16cex:durableId="27F0C9D9" w16cex:dateUtc="2023-04-24T13:26:00Z"/>
+  <w16cex:commentExtensible w16cex:durableId="27FA8B2E" w16cex:dateUtc="2023-05-01T09:02:00Z"/>
   <w16cex:commentExtensible w16cex:durableId="27F25C16" w16cex:dateUtc="2023-04-25T18:03:00Z"/>
   <w16cex:commentExtensible w16cex:durableId="27F4C514" w16cex:dateUtc="2023-04-26T23:55:00Z"/>
   <w16cex:commentExtensible w16cex:durableId="27F2607E" w16cex:dateUtc="2023-04-25T18:21:00Z"/>
+  <w16cex:commentExtensible w16cex:durableId="27FA8B48" w16cex:dateUtc="2023-05-01T09:02:00Z"/>
   <w16cex:commentExtensible w16cex:durableId="27F12197" w16cex:dateUtc="2023-04-24T19:41:00Z"/>
   <w16cex:commentExtensible w16cex:durableId="27F26654" w16cex:dateUtc="2023-04-25T18:46:00Z"/>
   <w16cex:commentExtensible w16cex:durableId="27F26730" w16cex:dateUtc="2023-04-25T18:50:00Z"/>
@@ -35260,15 +34355,19 @@
 <w16cid:commentsIds xmlns:wpc="http://schemas.microsoft.com/office/word/2010/wordprocessingCanvas" xmlns:cx="http://schemas.microsoft.com/office/drawing/2014/chartex" xmlns:cx1="http://schemas.microsoft.com/office/drawing/2015/9/8/chartex" xmlns:cx2="http://schemas.microsoft.com/office/drawing/2015/10/21/chartex" xmlns:cx3="http://schemas.microsoft.com/office/drawing/2016/5/9/chartex" xmlns:cx4="http://schemas.microsoft.com/office/drawing/2016/5/10/chartex" xmlns:cx5="http://schemas.microsoft.com/office/drawing/2016/5/11/chartex" xmlns:cx6="http://schemas.microsoft.com/office/drawing/2016/5/12/chartex" xmlns:cx7="http://schemas.microsoft.com/office/drawing/2016/5/13/chartex" xmlns:cx8="http://schemas.microsoft.com/office/drawing/2016/5/14/chartex" xmlns:mc="http://schemas.openxmlformats.org/markup-compatibility/2006" xmlns:aink="http://schemas.microsoft.com/office/drawing/2016/ink" xmlns:am3d="http://schemas.microsoft.com/office/drawing/2017/model3d" xmlns:o="urn:schemas-microsoft-com:office:office" xmlns:oel="http://schemas.microsoft.com/office/2019/extlst" xmlns:r="http://schemas.openxmlformats.org/officeDocument/2006/relationships" xmlns:m="http://schemas.openxmlformats.org/officeDocument/2006/math" xmlns:v="urn:schemas-microsoft-com:vml" xmlns:wp14="http://schemas.microsoft.com/office/word/2010/wordprocessingDrawing" xmlns:wp="http://schemas.openxmlformats.org/drawingml/2006/wordprocessingDrawing" xmlns:w10="urn:schemas-microsoft-com:office:word" xmlns:w="http://schemas.openxmlformats.org/wordprocessingml/2006/main" xmlns:w14="http://schemas.microsoft.com/office/word/2010/wordml" xmlns:w15="http://schemas.microsoft.com/office/word/2012/wordml" xmlns:w16cex="http://schemas.microsoft.com/office/word/2018/wordml/cex" xmlns:w16cid="http://schemas.microsoft.com/office/word/2016/wordml/cid" xmlns:w16="http://schemas.microsoft.com/office/word/2018/wordml" xmlns:w16du="http://schemas.microsoft.com/office/word/2023/wordml/word16du" xmlns:w16sdtdh="http://schemas.microsoft.com/office/word/2020/wordml/sdtdatahash" xmlns:w16se="http://schemas.microsoft.com/office/word/2015/wordml/symex" xmlns:wpg="http://schemas.microsoft.com/office/word/2010/wordprocessingGroup" xmlns:wpi="http://schemas.microsoft.com/office/word/2010/wordprocessingInk" xmlns:wne="http://schemas.microsoft.com/office/word/2006/wordml" xmlns:wps="http://schemas.microsoft.com/office/word/2010/wordprocessingShape" mc:Ignorable="w14 w15 w16se w16cid w16 w16cex w16sdtdh wp14">
   <w16cid:commentId w16cid:paraId="1F4A06F5" w16cid:durableId="27F0C39D"/>
   <w16cid:commentId w16cid:paraId="36822BEA" w16cid:durableId="27F4BF19"/>
+  <w16cid:commentId w16cid:paraId="6DB9AC8E" w16cid:durableId="27FA8B10"/>
   <w16cid:commentId w16cid:paraId="6343332F" w16cid:durableId="27F25919"/>
   <w16cid:commentId w16cid:paraId="6C5A668A" w16cid:durableId="27F25711"/>
   <w16cid:commentId w16cid:paraId="0F67F14F" w16cid:durableId="27F4C3A6"/>
   <w16cid:commentId w16cid:paraId="578719E7" w16cid:durableId="27F25747"/>
   <w16cid:commentId w16cid:paraId="3F2D6FCA" w16cid:durableId="27F4C3BD"/>
+  <w16cid:commentId w16cid:paraId="21332DE7" w16cid:durableId="27FA8B21"/>
   <w16cid:commentId w16cid:paraId="1BCB9C9C" w16cid:durableId="27F0C9D9"/>
+  <w16cid:commentId w16cid:paraId="526F1EDF" w16cid:durableId="27FA8B2E"/>
   <w16cid:commentId w16cid:paraId="27CD1525" w16cid:durableId="27F25C16"/>
   <w16cid:commentId w16cid:paraId="3D2C640D" w16cid:durableId="27F4C514"/>
   <w16cid:commentId w16cid:paraId="4F065B3E" w16cid:durableId="27F2607E"/>
+  <w16cid:commentId w16cid:paraId="128C76B8" w16cid:durableId="27FA8B48"/>
   <w16cid:commentId w16cid:paraId="599844E6" w16cid:durableId="27F12197"/>
   <w16cid:commentId w16cid:paraId="467F5DA4" w16cid:durableId="27F26654"/>
   <w16cid:commentId w16cid:paraId="3DC533EE" w16cid:durableId="27F26730"/>
@@ -38645,6 +37744,9 @@
   </w15:person>
   <w15:person w15:author="Daniel Noble">
     <w15:presenceInfo w15:providerId="AD" w15:userId="S::u5062688@anu.edu.au::cd1442c4-8911-414d-88db-662b5685b55e"/>
+  </w15:person>
+  <w15:person w15:author="Wild, Kristoffer H.">
+    <w15:presenceInfo w15:providerId="None" w15:userId="Wild, Kristoffer H."/>
   </w15:person>
 </w15:people>
 </file>
@@ -40372,7 +39474,7 @@
     <w:charset w:val="00"/>
     <w:family w:val="modern"/>
     <w:pitch w:val="fixed"/>
-    <w:sig w:usb0="E0002EFF" w:usb1="C0007843" w:usb2="00000009" w:usb3="00000000" w:csb0="000001FF" w:csb1="00000000"/>
+    <w:sig w:usb0="E0002AFF" w:usb1="C0007843" w:usb2="00000009" w:usb3="00000000" w:csb0="000001FF" w:csb1="00000000"/>
   </w:font>
   <w:font w:name="Wingdings">
     <w:panose1 w:val="05000000000000000000"/>
@@ -40386,7 +39488,7 @@
     <w:charset w:val="00"/>
     <w:family w:val="swiss"/>
     <w:pitch w:val="variable"/>
-    <w:sig w:usb0="E0002AFF" w:usb1="C000247B" w:usb2="00000009" w:usb3="00000000" w:csb0="000001FF" w:csb1="00000000"/>
+    <w:sig w:usb0="E4002EFF" w:usb1="C000247B" w:usb2="00000009" w:usb3="00000000" w:csb0="000001FF" w:csb1="00000000"/>
   </w:font>
   <w:font w:name="Cordia New">
     <w:panose1 w:val="020B0304020202020204"/>
@@ -40396,6 +39498,7 @@
     <w:sig w:usb0="81000003" w:usb1="00000000" w:usb2="00000000" w:usb3="00000000" w:csb0="00010001" w:csb1="00000000"/>
   </w:font>
   <w:font w:name="DengXian Light">
+    <w:altName w:val="等线 Light"/>
     <w:panose1 w:val="02010600030101010101"/>
     <w:charset w:val="86"/>
     <w:family w:val="auto"/>
@@ -40415,7 +39518,7 @@
     <w:charset w:val="00"/>
     <w:family w:val="swiss"/>
     <w:pitch w:val="variable"/>
-    <w:sig w:usb0="E0002AFF" w:usb1="C000247B" w:usb2="00000009" w:usb3="00000000" w:csb0="000001FF" w:csb1="00000000"/>
+    <w:sig w:usb0="E4002EFF" w:usb1="C000247B" w:usb2="00000009" w:usb3="00000000" w:csb0="000001FF" w:csb1="00000000"/>
   </w:font>
   <w:font w:name="SimSun">
     <w:altName w:val="宋体"/>
@@ -40430,7 +39533,7 @@
     <w:charset w:val="00"/>
     <w:family w:val="roman"/>
     <w:pitch w:val="variable"/>
-    <w:sig w:usb0="E00002FF" w:usb1="420024FF" w:usb2="00000000" w:usb3="00000000" w:csb0="0000019F" w:csb1="00000000"/>
+    <w:sig w:usb0="E00006FF" w:usb1="420024FF" w:usb2="02000000" w:usb3="00000000" w:csb0="0000019F" w:csb1="00000000"/>
   </w:font>
   <w:font w:name="DengXian">
     <w:altName w:val="等线"/>
@@ -40542,6 +39645,7 @@
     <w:rsid w:val="00C75FFB"/>
     <w:rsid w:val="00CD78C9"/>
     <w:rsid w:val="00D22C73"/>
+    <w:rsid w:val="00D417E0"/>
     <w:rsid w:val="00D46AAB"/>
     <w:rsid w:val="00D720A8"/>
     <w:rsid w:val="00D9706A"/>
@@ -41028,10 +40132,6 @@
     <w:name w:val="463379438B85514880DD3BB1C60D3954"/>
     <w:rsid w:val="00D9706A"/>
   </w:style>
-  <w:style w:type="paragraph" w:customStyle="1" w:styleId="F5BBAC4D8A47E04E9E9B4B9F2D32910A">
-    <w:name w:val="F5BBAC4D8A47E04E9E9B4B9F2D32910A"/>
-    <w:rsid w:val="00D9706A"/>
-  </w:style>
   <w:style w:type="paragraph" w:customStyle="1" w:styleId="F0250F61E0BDF04FA83018BDCE5CDB72">
     <w:name w:val="F0250F61E0BDF04FA83018BDCE5CDB72"/>
     <w:rsid w:val="00D9706A"/>
@@ -41062,10 +40162,6 @@
   </w:style>
   <w:style w:type="paragraph" w:customStyle="1" w:styleId="E19BFF3C14FDE4498EA72B3CCF3DB7E4">
     <w:name w:val="E19BFF3C14FDE4498EA72B3CCF3DB7E4"/>
-    <w:rsid w:val="00D9706A"/>
-  </w:style>
-  <w:style w:type="paragraph" w:customStyle="1" w:styleId="BA100B6B31A94D40A3A39B0AA901B38D">
-    <w:name w:val="BA100B6B31A94D40A3A39B0AA901B38D"/>
     <w:rsid w:val="00D9706A"/>
   </w:style>
   <w:style w:type="paragraph" w:customStyle="1" w:styleId="6FAD688E7516EB408E4949512C51ECDC">
@@ -41437,6 +40533,21 @@
 </file>
 
 <file path=customXml/item1.xml><?xml version="1.0" encoding="utf-8"?>
+<?mso-contentType ?>
+<FormTemplates xmlns="http://schemas.microsoft.com/sharepoint/v3/contenttype/forms">
+  <Display>DocumentLibraryForm</Display>
+  <Edit>DocumentLibraryForm</Edit>
+  <New>DocumentLibraryForm</New>
+</FormTemplates>
+</file>
+
+<file path=customXml/item2.xml><?xml version="1.0" encoding="utf-8"?>
+<p:properties xmlns:p="http://schemas.microsoft.com/office/2006/metadata/properties" xmlns:xsi="http://www.w3.org/2001/XMLSchema-instance" xmlns:pc="http://schemas.microsoft.com/office/infopath/2007/PartnerControls">
+  <documentManagement/>
+</p:properties>
+</file>
+
+<file path=customXml/item3.xml><?xml version="1.0" encoding="utf-8"?>
 <ct:contentTypeSchema xmlns:ct="http://schemas.microsoft.com/office/2006/metadata/contentType" xmlns:ma="http://schemas.microsoft.com/office/2006/metadata/properties/metaAttributes" ct:_="" ma:_="" ma:contentTypeName="Document" ma:contentTypeID="0x0101009550B1A8D8B90343B78CCA1BBF278D53" ma:contentTypeVersion="13" ma:contentTypeDescription="Create a new document." ma:contentTypeScope="" ma:versionID="2d8e19ae31f649d17e70759bada5b0ca">
   <xsd:schema xmlns:xsd="http://www.w3.org/2001/XMLSchema" xmlns:xs="http://www.w3.org/2001/XMLSchema" xmlns:p="http://schemas.microsoft.com/office/2006/metadata/properties" xmlns:ns3="fe0b6e83-4806-4e77-9b55-ae349327cf66" xmlns:ns4="4fc9c537-5900-4ddd-951d-4c26590b1817" targetNamespace="http://schemas.microsoft.com/office/2006/metadata/properties" ma:root="true" ma:fieldsID="8d9d385c950649de5c1b3be991e13cd0" ns3:_="" ns4:_="">
     <xsd:import namespace="fe0b6e83-4806-4e77-9b55-ae349327cf66"/>
@@ -41659,26 +40770,28 @@
 </ct:contentTypeSchema>
 </file>
 
-<file path=customXml/item2.xml><?xml version="1.0" encoding="utf-8"?>
-<p:properties xmlns:p="http://schemas.microsoft.com/office/2006/metadata/properties" xmlns:xsi="http://www.w3.org/2001/XMLSchema-instance" xmlns:pc="http://schemas.microsoft.com/office/infopath/2007/PartnerControls">
-  <documentManagement/>
-</p:properties>
-</file>
-
-<file path=customXml/item3.xml><?xml version="1.0" encoding="utf-8"?>
-<?mso-contentType ?>
-<FormTemplates xmlns="http://schemas.microsoft.com/sharepoint/v3/contenttype/forms">
-  <Display>DocumentLibraryForm</Display>
-  <Edit>DocumentLibraryForm</Edit>
-  <New>DocumentLibraryForm</New>
-</FormTemplates>
-</file>
-
 <file path=customXml/item4.xml><?xml version="1.0" encoding="utf-8"?>
 <b:Sources xmlns:b="http://schemas.openxmlformats.org/officeDocument/2006/bibliography" xmlns="http://schemas.openxmlformats.org/officeDocument/2006/bibliography" SelectedStyle="/APASixthEditionOfficeOnline.xsl" StyleName="APA" Version="6"/>
 </file>
 
 <file path=customXml/itemProps1.xml><?xml version="1.0" encoding="utf-8"?>
+<ds:datastoreItem xmlns:ds="http://schemas.openxmlformats.org/officeDocument/2006/customXml" ds:itemID="{A3280AC3-8EBB-4BF4-A2CF-4EB568521733}">
+  <ds:schemaRefs>
+    <ds:schemaRef ds:uri="http://schemas.microsoft.com/sharepoint/v3/contenttype/forms"/>
+  </ds:schemaRefs>
+</ds:datastoreItem>
+</file>
+
+<file path=customXml/itemProps2.xml><?xml version="1.0" encoding="utf-8"?>
+<ds:datastoreItem xmlns:ds="http://schemas.openxmlformats.org/officeDocument/2006/customXml" ds:itemID="{1E721B5D-5170-4AEF-8405-7FAD6D2A9003}">
+  <ds:schemaRefs>
+    <ds:schemaRef ds:uri="http://schemas.microsoft.com/office/2006/metadata/properties"/>
+    <ds:schemaRef ds:uri="http://schemas.microsoft.com/office/infopath/2007/PartnerControls"/>
+  </ds:schemaRefs>
+</ds:datastoreItem>
+</file>
+
+<file path=customXml/itemProps3.xml><?xml version="1.0" encoding="utf-8"?>
 <ds:datastoreItem xmlns:ds="http://schemas.openxmlformats.org/officeDocument/2006/customXml" ds:itemID="{3ACD7F41-9B1A-4F19-B07D-43837996DD5F}">
   <ds:schemaRefs>
     <ds:schemaRef ds:uri="http://schemas.microsoft.com/office/2006/metadata/contentType"/>
@@ -41697,23 +40810,6 @@
 </ds:datastoreItem>
 </file>
 
-<file path=customXml/itemProps2.xml><?xml version="1.0" encoding="utf-8"?>
-<ds:datastoreItem xmlns:ds="http://schemas.openxmlformats.org/officeDocument/2006/customXml" ds:itemID="{1E721B5D-5170-4AEF-8405-7FAD6D2A9003}">
-  <ds:schemaRefs>
-    <ds:schemaRef ds:uri="http://schemas.microsoft.com/office/2006/metadata/properties"/>
-    <ds:schemaRef ds:uri="http://schemas.microsoft.com/office/infopath/2007/PartnerControls"/>
-  </ds:schemaRefs>
-</ds:datastoreItem>
-</file>
-
-<file path=customXml/itemProps3.xml><?xml version="1.0" encoding="utf-8"?>
-<ds:datastoreItem xmlns:ds="http://schemas.openxmlformats.org/officeDocument/2006/customXml" ds:itemID="{A3280AC3-8EBB-4BF4-A2CF-4EB568521733}">
-  <ds:schemaRefs>
-    <ds:schemaRef ds:uri="http://schemas.microsoft.com/sharepoint/v3/contenttype/forms"/>
-  </ds:schemaRefs>
-</ds:datastoreItem>
-</file>
-
 <file path=customXml/itemProps4.xml><?xml version="1.0" encoding="utf-8"?>
 <ds:datastoreItem xmlns:ds="http://schemas.openxmlformats.org/officeDocument/2006/customXml" ds:itemID="{FC49FE29-1CDD-421B-8DBD-E6F3BE70AE33}">
   <ds:schemaRefs>
